--- a/documentacao.docx
+++ b/documentacao.docx
@@ -1,6 +1,6 @@
 
 <file path=word/document.xml><?xml version="1.0" encoding="utf-8"?>
-<w:document xmlns:wpc="http://schemas.microsoft.com/office/word/2010/wordprocessingCanvas" xmlns:cx="http://schemas.microsoft.com/office/drawing/2014/chartex" xmlns:cx1="http://schemas.microsoft.com/office/drawing/2015/9/8/chartex" xmlns:cx2="http://schemas.microsoft.com/office/drawing/2015/10/21/chartex" xmlns:cx3="http://schemas.microsoft.com/office/drawing/2016/5/9/chartex" xmlns:cx4="http://schemas.microsoft.com/office/drawing/2016/5/10/chartex" xmlns:cx5="http://schemas.microsoft.com/office/drawing/2016/5/11/chartex" xmlns:cx6="http://schemas.microsoft.com/office/drawing/2016/5/12/chartex" xmlns:cx7="http://schemas.microsoft.com/office/drawing/2016/5/13/chartex" xmlns:cx8="http://schemas.microsoft.com/office/drawing/2016/5/14/chartex" xmlns:mc="http://schemas.openxmlformats.org/markup-compatibility/2006" xmlns:aink="http://schemas.microsoft.com/office/drawing/2016/ink" xmlns:am3d="http://schemas.microsoft.com/office/drawing/2017/model3d" xmlns:o="urn:schemas-microsoft-com:office:office" xmlns:r="http://schemas.openxmlformats.org/officeDocument/2006/relationships" xmlns:m="http://schemas.openxmlformats.org/officeDocument/2006/math" xmlns:v="urn:schemas-microsoft-com:vml" xmlns:wp14="http://schemas.microsoft.com/office/word/2010/wordprocessingDrawing" xmlns:wp="http://schemas.openxmlformats.org/drawingml/2006/wordprocessingDrawing" xmlns:w10="urn:schemas-microsoft-com:office:word" xmlns:w="http://schemas.openxmlformats.org/wordprocessingml/2006/main" xmlns:w14="http://schemas.microsoft.com/office/word/2010/wordml" xmlns:w15="http://schemas.microsoft.com/office/word/2012/wordml" xmlns:w16cex="http://schemas.microsoft.com/office/word/2018/wordml/cex" xmlns:w16cid="http://schemas.microsoft.com/office/word/2016/wordml/cid" xmlns:w16="http://schemas.microsoft.com/office/word/2018/wordml" xmlns:w16sdtdh="http://schemas.microsoft.com/office/word/2020/wordml/sdtdatahash" xmlns:w16se="http://schemas.microsoft.com/office/word/2015/wordml/symex" xmlns:wpg="http://schemas.microsoft.com/office/word/2010/wordprocessingGroup" xmlns:wpi="http://schemas.microsoft.com/office/word/2010/wordprocessingInk" xmlns:wne="http://schemas.microsoft.com/office/word/2006/wordml" xmlns:wps="http://schemas.microsoft.com/office/word/2010/wordprocessingShape" mc:Ignorable="w14 w15 w16se w16cid w16 w16cex w16sdtdh wp14">
+<w:document xmlns:wpc="http://schemas.microsoft.com/office/word/2010/wordprocessingCanvas" xmlns:cx="http://schemas.microsoft.com/office/drawing/2014/chartex" xmlns:cx1="http://schemas.microsoft.com/office/drawing/2015/9/8/chartex" xmlns:cx2="http://schemas.microsoft.com/office/drawing/2015/10/21/chartex" xmlns:cx3="http://schemas.microsoft.com/office/drawing/2016/5/9/chartex" xmlns:cx4="http://schemas.microsoft.com/office/drawing/2016/5/10/chartex" xmlns:cx5="http://schemas.microsoft.com/office/drawing/2016/5/11/chartex" xmlns:cx6="http://schemas.microsoft.com/office/drawing/2016/5/12/chartex" xmlns:cx7="http://schemas.microsoft.com/office/drawing/2016/5/13/chartex" xmlns:cx8="http://schemas.microsoft.com/office/drawing/2016/5/14/chartex" xmlns:mc="http://schemas.openxmlformats.org/markup-compatibility/2006" xmlns:aink="http://schemas.microsoft.com/office/drawing/2016/ink" xmlns:am3d="http://schemas.microsoft.com/office/drawing/2017/model3d" xmlns:o="urn:schemas-microsoft-com:office:office" xmlns:r="http://schemas.openxmlformats.org/officeDocument/2006/relationships" xmlns:m="http://schemas.openxmlformats.org/officeDocument/2006/math" xmlns:v="urn:schemas-microsoft-com:vml" xmlns:wp14="http://schemas.microsoft.com/office/word/2010/wordprocessingDrawing" xmlns:wp="http://schemas.openxmlformats.org/drawingml/2006/wordprocessingDrawing" xmlns:w10="urn:schemas-microsoft-com:office:word" xmlns:w="http://schemas.openxmlformats.org/wordprocessingml/2006/main" xmlns:w14="http://schemas.microsoft.com/office/word/2010/wordml" xmlns:w15="http://schemas.microsoft.com/office/word/2012/wordml" xmlns:w16cid="http://schemas.microsoft.com/office/word/2016/wordml/cid" xmlns:w16se="http://schemas.microsoft.com/office/word/2015/wordml/symex" xmlns:wpg="http://schemas.microsoft.com/office/word/2010/wordprocessingGroup" xmlns:wpi="http://schemas.microsoft.com/office/word/2010/wordprocessingInk" xmlns:wne="http://schemas.microsoft.com/office/word/2006/wordml" xmlns:wps="http://schemas.microsoft.com/office/word/2010/wordprocessingShape" mc:Ignorable="w14 w15 w16se w16cid wp14">
   <w:body>
     <w:p>
       <w:pPr>
@@ -33,6 +33,13 @@
         </w:rPr>
         <w:t>Data:</w:t>
       </w:r>
+      <w:r>
+        <w:rPr>
+          <w:rFonts w:ascii="Arial" w:eastAsia="Arial" w:hAnsi="Arial" w:cs="Arial"/>
+          <w:b/>
+        </w:rPr>
+        <w:t xml:space="preserve"> 28/11/2025</w:t>
+      </w:r>
     </w:p>
     <w:p>
       <w:pPr>
@@ -48,6 +55,13 @@
           <w:b/>
         </w:rPr>
         <w:t>Prova:</w:t>
+      </w:r>
+      <w:r>
+        <w:rPr>
+          <w:rFonts w:ascii="Arial" w:eastAsia="Arial" w:hAnsi="Arial" w:cs="Arial"/>
+          <w:b/>
+        </w:rPr>
+        <w:t xml:space="preserve"> SAEP</w:t>
       </w:r>
     </w:p>
     <w:p>
@@ -254,7 +268,39 @@
                 <w:sz w:val="20"/>
                 <w:szCs w:val="20"/>
               </w:rPr>
-              <w:t>Permitir o cadastro de novos produtos com nome, tipo, tensão, dimensões, resolução, capacidade, conectividade, quantidade, estoque mínimo, preço e descrição.</w:t>
+              <w:t xml:space="preserve">Permitir o cadastro de novos produtos com nome, </w:t>
+            </w:r>
+            <w:r>
+              <w:rPr>
+                <w:rFonts w:ascii="Arial" w:eastAsia="Times New Roman" w:hAnsi="Arial" w:cs="Arial"/>
+                <w:sz w:val="20"/>
+                <w:szCs w:val="20"/>
+              </w:rPr>
+              <w:t>nome</w:t>
+            </w:r>
+            <w:r>
+              <w:rPr>
+                <w:rFonts w:ascii="Arial" w:eastAsia="Times New Roman" w:hAnsi="Arial" w:cs="Arial"/>
+                <w:sz w:val="20"/>
+                <w:szCs w:val="20"/>
+              </w:rPr>
+              <w:t>,</w:t>
+            </w:r>
+            <w:r>
+              <w:rPr>
+                <w:rFonts w:ascii="Arial" w:eastAsia="Times New Roman" w:hAnsi="Arial" w:cs="Arial"/>
+                <w:sz w:val="20"/>
+                <w:szCs w:val="20"/>
+              </w:rPr>
+              <w:t xml:space="preserve"> categoria, tamanho, peso, quantidade atual e estoque mínimo</w:t>
+            </w:r>
+            <w:r>
+              <w:rPr>
+                <w:rFonts w:ascii="Arial" w:eastAsia="Times New Roman" w:hAnsi="Arial" w:cs="Arial"/>
+                <w:sz w:val="20"/>
+                <w:szCs w:val="20"/>
+              </w:rPr>
+              <w:t xml:space="preserve"> </w:t>
             </w:r>
           </w:p>
         </w:tc>
@@ -842,7 +888,7 @@
               <w:rPr>
                 <w:rFonts w:ascii="Arial" w:eastAsia="Times New Roman" w:hAnsi="Arial" w:cs="Arial"/>
               </w:rPr>
-              <w:t>RF11</w:t>
+              <w:t>RF12</w:t>
             </w:r>
           </w:p>
         </w:tc>
@@ -861,7 +907,7 @@
               <w:rPr>
                 <w:rFonts w:ascii="Arial" w:eastAsia="Times New Roman" w:hAnsi="Arial" w:cs="Arial"/>
               </w:rPr>
-              <w:t>Alertar estoque abaixo do mínimo</w:t>
+              <w:t>Listar produtos em nível crítico</w:t>
             </w:r>
           </w:p>
         </w:tc>
@@ -884,7 +930,7 @@
                 <w:sz w:val="20"/>
                 <w:szCs w:val="20"/>
               </w:rPr>
-              <w:t>Indicar visualmente quando o estoque de um produto estiver abaixo do mínimo configurado.</w:t>
+              <w:t>Listar especificamente os produtos que estão com estoque abaixo do mínimo.</w:t>
             </w:r>
           </w:p>
         </w:tc>
@@ -905,7 +951,7 @@
               <w:rPr>
                 <w:rFonts w:ascii="Arial" w:eastAsia="Times New Roman" w:hAnsi="Arial" w:cs="Arial"/>
               </w:rPr>
-              <w:t>RF12</w:t>
+              <w:t>RF13</w:t>
             </w:r>
           </w:p>
         </w:tc>
@@ -924,7 +970,7 @@
               <w:rPr>
                 <w:rFonts w:ascii="Arial" w:eastAsia="Times New Roman" w:hAnsi="Arial" w:cs="Arial"/>
               </w:rPr>
-              <w:t>Listar produtos em nível crítico</w:t>
+              <w:t>Registrar histórico de movimentações</w:t>
             </w:r>
           </w:p>
         </w:tc>
@@ -947,7 +993,7 @@
                 <w:sz w:val="20"/>
                 <w:szCs w:val="20"/>
               </w:rPr>
-              <w:t>Listar especificamente os produtos que estão com estoque abaixo do mínimo.</w:t>
+              <w:t>Registrar todas as movimentações (entrada/saída) com produto, tipo, quantidade, responsável e data/hora.</w:t>
             </w:r>
           </w:p>
         </w:tc>
@@ -968,7 +1014,7 @@
               <w:rPr>
                 <w:rFonts w:ascii="Arial" w:eastAsia="Times New Roman" w:hAnsi="Arial" w:cs="Arial"/>
               </w:rPr>
-              <w:t>RF13</w:t>
+              <w:t>RF14</w:t>
             </w:r>
           </w:p>
         </w:tc>
@@ -987,7 +1033,7 @@
               <w:rPr>
                 <w:rFonts w:ascii="Arial" w:eastAsia="Times New Roman" w:hAnsi="Arial" w:cs="Arial"/>
               </w:rPr>
-              <w:t>Registrar histórico de movimentações</w:t>
+              <w:t>Consultar histórico por produto</w:t>
             </w:r>
           </w:p>
         </w:tc>
@@ -1010,7 +1056,7 @@
                 <w:sz w:val="20"/>
                 <w:szCs w:val="20"/>
               </w:rPr>
-              <w:t>Registrar todas as movimentações (entrada/saída) com produto, tipo, quantidade, responsável e data/hora.</w:t>
+              <w:t>Permitir consultar o histórico de movimentações filtrando por produto.</w:t>
             </w:r>
           </w:p>
         </w:tc>
@@ -1031,7 +1077,7 @@
               <w:rPr>
                 <w:rFonts w:ascii="Arial" w:eastAsia="Times New Roman" w:hAnsi="Arial" w:cs="Arial"/>
               </w:rPr>
-              <w:t>RF14</w:t>
+              <w:t>RF15</w:t>
             </w:r>
           </w:p>
         </w:tc>
@@ -1050,7 +1096,7 @@
               <w:rPr>
                 <w:rFonts w:ascii="Arial" w:eastAsia="Times New Roman" w:hAnsi="Arial" w:cs="Arial"/>
               </w:rPr>
-              <w:t>Consultar histórico por produto</w:t>
+              <w:t>Consultar histórico por período</w:t>
             </w:r>
           </w:p>
         </w:tc>
@@ -1073,7 +1119,7 @@
                 <w:sz w:val="20"/>
                 <w:szCs w:val="20"/>
               </w:rPr>
-              <w:t>Permitir consultar o histórico de movimentações filtrando por produto.</w:t>
+              <w:t>Permitir consultar o histórico de movimentações filtrando por intervalo de datas.</w:t>
             </w:r>
           </w:p>
         </w:tc>
@@ -1094,7 +1140,7 @@
               <w:rPr>
                 <w:rFonts w:ascii="Arial" w:eastAsia="Times New Roman" w:hAnsi="Arial" w:cs="Arial"/>
               </w:rPr>
-              <w:t>RF15</w:t>
+              <w:t>RF16</w:t>
             </w:r>
           </w:p>
         </w:tc>
@@ -1113,7 +1159,7 @@
               <w:rPr>
                 <w:rFonts w:ascii="Arial" w:eastAsia="Times New Roman" w:hAnsi="Arial" w:cs="Arial"/>
               </w:rPr>
-              <w:t>Consultar histórico por período</w:t>
+              <w:t>Consultar histórico por responsável</w:t>
             </w:r>
           </w:p>
         </w:tc>
@@ -1136,7 +1182,7 @@
                 <w:sz w:val="20"/>
                 <w:szCs w:val="20"/>
               </w:rPr>
-              <w:t>Permitir consultar o histórico de movimentações filtrando por intervalo de datas.</w:t>
+              <w:t>Permitir consultar o histórico filtrando pelo usuário responsável.</w:t>
             </w:r>
           </w:p>
         </w:tc>
@@ -1157,7 +1203,7 @@
               <w:rPr>
                 <w:rFonts w:ascii="Arial" w:eastAsia="Times New Roman" w:hAnsi="Arial" w:cs="Arial"/>
               </w:rPr>
-              <w:t>RF16</w:t>
+              <w:t>RF17</w:t>
             </w:r>
           </w:p>
         </w:tc>
@@ -1176,7 +1222,7 @@
               <w:rPr>
                 <w:rFonts w:ascii="Arial" w:eastAsia="Times New Roman" w:hAnsi="Arial" w:cs="Arial"/>
               </w:rPr>
-              <w:t>Consultar histórico por responsável</w:t>
+              <w:t>Autenticação de usuários</w:t>
             </w:r>
           </w:p>
         </w:tc>
@@ -1199,7 +1245,7 @@
                 <w:sz w:val="20"/>
                 <w:szCs w:val="20"/>
               </w:rPr>
-              <w:t>Permitir consultar o histórico filtrando pelo usuário responsável.</w:t>
+              <w:t>Permitir que usuários façam login para acessar as funcionalidades do sistema.</w:t>
             </w:r>
           </w:p>
         </w:tc>
@@ -1220,7 +1266,7 @@
               <w:rPr>
                 <w:rFonts w:ascii="Arial" w:eastAsia="Times New Roman" w:hAnsi="Arial" w:cs="Arial"/>
               </w:rPr>
-              <w:t>RF17</w:t>
+              <w:t>RF18</w:t>
             </w:r>
           </w:p>
         </w:tc>
@@ -1239,7 +1285,7 @@
               <w:rPr>
                 <w:rFonts w:ascii="Arial" w:eastAsia="Times New Roman" w:hAnsi="Arial" w:cs="Arial"/>
               </w:rPr>
-              <w:t>Autenticação de usuários</w:t>
+              <w:t>Registrar responsável automaticamente</w:t>
             </w:r>
           </w:p>
         </w:tc>
@@ -1262,7 +1308,7 @@
                 <w:sz w:val="20"/>
                 <w:szCs w:val="20"/>
               </w:rPr>
-              <w:t>Permitir que usuários façam login para acessar as funcionalidades do sistema.</w:t>
+              <w:t>Registrar automaticamente o usuário logado como responsável em cada movimentação.</w:t>
             </w:r>
           </w:p>
         </w:tc>
@@ -1283,7 +1329,7 @@
               <w:rPr>
                 <w:rFonts w:ascii="Arial" w:eastAsia="Times New Roman" w:hAnsi="Arial" w:cs="Arial"/>
               </w:rPr>
-              <w:t>RF18</w:t>
+              <w:t>RF19</w:t>
             </w:r>
           </w:p>
         </w:tc>
@@ -1302,7 +1348,7 @@
               <w:rPr>
                 <w:rFonts w:ascii="Arial" w:eastAsia="Times New Roman" w:hAnsi="Arial" w:cs="Arial"/>
               </w:rPr>
-              <w:t>Registrar responsável automaticamente</w:t>
+              <w:t>Buscar produtos por nome</w:t>
             </w:r>
           </w:p>
         </w:tc>
@@ -1325,7 +1371,7 @@
                 <w:sz w:val="20"/>
                 <w:szCs w:val="20"/>
               </w:rPr>
-              <w:t>Registrar automaticamente o usuário logado como responsável em cada movimentação.</w:t>
+              <w:t>Permitir a busca de produtos pelo nome.</w:t>
             </w:r>
           </w:p>
         </w:tc>
@@ -1346,7 +1392,7 @@
               <w:rPr>
                 <w:rFonts w:ascii="Arial" w:eastAsia="Times New Roman" w:hAnsi="Arial" w:cs="Arial"/>
               </w:rPr>
-              <w:t>RF19</w:t>
+              <w:t>RF20</w:t>
             </w:r>
           </w:p>
         </w:tc>
@@ -1365,7 +1411,7 @@
               <w:rPr>
                 <w:rFonts w:ascii="Arial" w:eastAsia="Times New Roman" w:hAnsi="Arial" w:cs="Arial"/>
               </w:rPr>
-              <w:t>Buscar produtos por nome</w:t>
+              <w:t>Filtrar produtos por tipo</w:t>
             </w:r>
           </w:p>
         </w:tc>
@@ -1388,7 +1434,25 @@
                 <w:sz w:val="20"/>
                 <w:szCs w:val="20"/>
               </w:rPr>
-              <w:t>Permitir a busca de produtos pelo nome.</w:t>
+              <w:t xml:space="preserve">Permitir filtrar produtos por tipo (smartphones, notebooks, </w:t>
+            </w:r>
+            <w:proofErr w:type="spellStart"/>
+            <w:r>
+              <w:rPr>
+                <w:rFonts w:ascii="Arial" w:eastAsia="Times New Roman" w:hAnsi="Arial" w:cs="Arial"/>
+                <w:sz w:val="20"/>
+                <w:szCs w:val="20"/>
+              </w:rPr>
+              <w:t>smart</w:t>
+            </w:r>
+            <w:proofErr w:type="spellEnd"/>
+            <w:r>
+              <w:rPr>
+                <w:rFonts w:ascii="Arial" w:eastAsia="Times New Roman" w:hAnsi="Arial" w:cs="Arial"/>
+                <w:sz w:val="20"/>
+                <w:szCs w:val="20"/>
+              </w:rPr>
+              <w:t xml:space="preserve"> TVs).</w:t>
             </w:r>
           </w:p>
         </w:tc>
@@ -1410,87 +1474,6 @@
                 <w:rFonts w:ascii="Arial" w:eastAsia="Times New Roman" w:hAnsi="Arial" w:cs="Arial"/>
               </w:rPr>
               <w:lastRenderedPageBreak/>
-              <w:t>RF20</w:t>
-            </w:r>
-          </w:p>
-        </w:tc>
-        <w:tc>
-          <w:tcPr>
-            <w:tcW w:w="3402" w:type="dxa"/>
-            <w:vAlign w:val="center"/>
-          </w:tcPr>
-          <w:p>
-            <w:pPr>
-              <w:rPr>
-                <w:rFonts w:ascii="Arial" w:eastAsia="Times New Roman" w:hAnsi="Arial" w:cs="Arial"/>
-              </w:rPr>
-            </w:pPr>
-            <w:r>
-              <w:rPr>
-                <w:rFonts w:ascii="Arial" w:eastAsia="Times New Roman" w:hAnsi="Arial" w:cs="Arial"/>
-              </w:rPr>
-              <w:t>Filtrar produtos por tipo</w:t>
-            </w:r>
-          </w:p>
-        </w:tc>
-        <w:tc>
-          <w:tcPr>
-            <w:tcW w:w="4678" w:type="dxa"/>
-            <w:vAlign w:val="center"/>
-          </w:tcPr>
-          <w:p>
-            <w:pPr>
-              <w:rPr>
-                <w:rFonts w:ascii="Arial" w:eastAsia="Times New Roman" w:hAnsi="Arial" w:cs="Arial"/>
-                <w:sz w:val="20"/>
-                <w:szCs w:val="20"/>
-              </w:rPr>
-            </w:pPr>
-            <w:r>
-              <w:rPr>
-                <w:rFonts w:ascii="Arial" w:eastAsia="Times New Roman" w:hAnsi="Arial" w:cs="Arial"/>
-                <w:sz w:val="20"/>
-                <w:szCs w:val="20"/>
-              </w:rPr>
-              <w:t xml:space="preserve">Permitir filtrar produtos por tipo (smartphones, notebooks, </w:t>
-            </w:r>
-            <w:proofErr w:type="spellStart"/>
-            <w:r>
-              <w:rPr>
-                <w:rFonts w:ascii="Arial" w:eastAsia="Times New Roman" w:hAnsi="Arial" w:cs="Arial"/>
-                <w:sz w:val="20"/>
-                <w:szCs w:val="20"/>
-              </w:rPr>
-              <w:t>smart</w:t>
-            </w:r>
-            <w:proofErr w:type="spellEnd"/>
-            <w:r>
-              <w:rPr>
-                <w:rFonts w:ascii="Arial" w:eastAsia="Times New Roman" w:hAnsi="Arial" w:cs="Arial"/>
-                <w:sz w:val="20"/>
-                <w:szCs w:val="20"/>
-              </w:rPr>
-              <w:t xml:space="preserve"> TVs).</w:t>
-            </w:r>
-          </w:p>
-        </w:tc>
-      </w:tr>
-      <w:tr>
-        <w:tc>
-          <w:tcPr>
-            <w:tcW w:w="1418" w:type="dxa"/>
-            <w:vAlign w:val="center"/>
-          </w:tcPr>
-          <w:p>
-            <w:pPr>
-              <w:rPr>
-                <w:rFonts w:ascii="Arial" w:eastAsia="Times New Roman" w:hAnsi="Arial" w:cs="Arial"/>
-              </w:rPr>
-            </w:pPr>
-            <w:r>
-              <w:rPr>
-                <w:rFonts w:ascii="Arial" w:eastAsia="Times New Roman" w:hAnsi="Arial" w:cs="Arial"/>
-              </w:rPr>
               <w:t>RF21</w:t>
             </w:r>
           </w:p>
@@ -1579,10 +1562,10 @@
           <w:noProof/>
         </w:rPr>
         <w:drawing>
-          <wp:inline distT="0" distB="0" distL="0" distR="0" wp14:anchorId="691339A0" wp14:editId="2196ABF5">
-            <wp:extent cx="4124901" cy="4810796"/>
-            <wp:effectExtent l="0" t="0" r="9525" b="0"/>
-            <wp:docPr id="1" name="Imagem 1"/>
+          <wp:inline distT="0" distB="0" distL="0" distR="0" wp14:anchorId="622FCCC3" wp14:editId="0A1D695A">
+            <wp:extent cx="5400040" cy="4225290"/>
+            <wp:effectExtent l="0" t="0" r="0" b="3810"/>
+            <wp:docPr id="2" name="Imagem 2"/>
             <wp:cNvGraphicFramePr>
               <a:graphicFrameLocks xmlns:a="http://schemas.openxmlformats.org/drawingml/2006/main" noChangeAspect="1"/>
             </wp:cNvGraphicFramePr>
@@ -1590,11 +1573,17 @@
               <a:graphicData uri="http://schemas.openxmlformats.org/drawingml/2006/picture">
                 <pic:pic xmlns:pic="http://schemas.openxmlformats.org/drawingml/2006/picture">
                   <pic:nvPicPr>
-                    <pic:cNvPr id="1" name=""/>
+                    <pic:cNvPr id="2" name="diagramaDER.png"/>
                     <pic:cNvPicPr/>
                   </pic:nvPicPr>
                   <pic:blipFill>
-                    <a:blip r:embed="rId6"/>
+                    <a:blip r:embed="rId6">
+                      <a:extLst>
+                        <a:ext uri="{28A0092B-C50C-407E-A947-70E740481C1C}">
+                          <a14:useLocalDpi xmlns:a14="http://schemas.microsoft.com/office/drawing/2010/main" val="0"/>
+                        </a:ext>
+                      </a:extLst>
+                    </a:blip>
                     <a:stretch>
                       <a:fillRect/>
                     </a:stretch>
@@ -1602,7 +1591,7 @@
                   <pic:spPr>
                     <a:xfrm>
                       <a:off x="0" y="0"/>
-                      <a:ext cx="4124901" cy="4810796"/>
+                      <a:ext cx="5400040" cy="4225290"/>
                     </a:xfrm>
                     <a:prstGeom prst="rect">
                       <a:avLst/>
@@ -2381,14 +2370,13 @@
               <w:jc w:val="center"/>
               <w:rPr>
                 <w:rFonts w:ascii="Arial" w:eastAsia="Arial" w:hAnsi="Arial" w:cs="Arial"/>
-                <w:b/>
-              </w:rPr>
-            </w:pPr>
-            <w:r>
-              <w:rPr>
-                <w:rFonts w:ascii="Arial" w:eastAsia="Times New Roman" w:hAnsi="Arial" w:cs="Arial"/>
-              </w:rPr>
-              <w:t>Impedir estoque negativo</w:t>
+              </w:rPr>
+            </w:pPr>
+            <w:r>
+              <w:rPr>
+                <w:rFonts w:ascii="Arial" w:eastAsia="Arial" w:hAnsi="Arial" w:cs="Arial"/>
+              </w:rPr>
+              <w:t>Validar se a edição atualiza somente quantidade atual e estoque mínimo.</w:t>
             </w:r>
           </w:p>
         </w:tc>
@@ -2418,7 +2406,7 @@
               <w:rPr>
                 <w:rFonts w:ascii="Arial" w:eastAsia="Times New Roman" w:hAnsi="Arial" w:cs="Arial"/>
               </w:rPr>
-              <w:t>Estoque do produto é menor que a quantidade a ser retirada</w:t>
+              <w:t>Produto já cadastrado.</w:t>
             </w:r>
           </w:p>
         </w:tc>
@@ -2440,6 +2428,34 @@
             <w:pPr>
               <w:spacing w:before="240" w:line="276" w:lineRule="auto"/>
               <w:rPr>
+                <w:rFonts w:ascii="Arial" w:eastAsia="Times New Roman" w:hAnsi="Arial" w:cs="Arial"/>
+              </w:rPr>
+            </w:pPr>
+            <w:r>
+              <w:rPr>
+                <w:rFonts w:ascii="Arial" w:eastAsia="Times New Roman" w:hAnsi="Arial" w:cs="Arial"/>
+              </w:rPr>
+              <w:t>1. Clicar em “Editar” no produto desejado</w:t>
+            </w:r>
+          </w:p>
+          <w:p>
+            <w:pPr>
+              <w:spacing w:before="240" w:line="276" w:lineRule="auto"/>
+              <w:rPr>
+                <w:rFonts w:ascii="Arial" w:eastAsia="Times New Roman" w:hAnsi="Arial" w:cs="Arial"/>
+              </w:rPr>
+            </w:pPr>
+            <w:r>
+              <w:rPr>
+                <w:rFonts w:ascii="Arial" w:eastAsia="Times New Roman" w:hAnsi="Arial" w:cs="Arial"/>
+              </w:rPr>
+              <w:t>2. Alterar quantidade atual e estoque mínimo</w:t>
+            </w:r>
+          </w:p>
+          <w:p>
+            <w:pPr>
+              <w:spacing w:before="240" w:line="276" w:lineRule="auto"/>
+              <w:rPr>
                 <w:rFonts w:ascii="Arial" w:eastAsia="Arial" w:hAnsi="Arial" w:cs="Arial"/>
                 <w:b/>
               </w:rPr>
@@ -2448,21 +2464,7 @@
               <w:rPr>
                 <w:rFonts w:ascii="Arial" w:eastAsia="Times New Roman" w:hAnsi="Arial" w:cs="Arial"/>
               </w:rPr>
-              <w:t>1. Selecionar produto</w:t>
-            </w:r>
-            <w:r>
-              <w:rPr>
-                <w:rFonts w:ascii="Arial" w:eastAsia="Times New Roman" w:hAnsi="Arial" w:cs="Arial"/>
-              </w:rPr>
-              <w:br/>
-              <w:t>2. Tentar registrar saída maior que o estoque</w:t>
-            </w:r>
-            <w:r>
-              <w:rPr>
-                <w:rFonts w:ascii="Arial" w:eastAsia="Times New Roman" w:hAnsi="Arial" w:cs="Arial"/>
-              </w:rPr>
-              <w:br/>
-              <w:t>3. Confirmar</w:t>
+              <w:t>3. Salvar</w:t>
             </w:r>
           </w:p>
         </w:tc>
@@ -2492,7 +2494,7 @@
               <w:rPr>
                 <w:rFonts w:ascii="Arial" w:eastAsia="Times New Roman" w:hAnsi="Arial" w:cs="Arial"/>
               </w:rPr>
-              <w:t>Sistema exibe mensagem de erro e não grava a operação</w:t>
+              <w:t>Alterações gravadas e refletidas na tabela. Os demais campos permanecem iguais.</w:t>
             </w:r>
           </w:p>
         </w:tc>
@@ -2525,370 +2527,1887 @@
     </w:p>
     <w:p>
       <w:pPr>
-        <w:spacing w:after="0" w:line="360" w:lineRule="auto"/>
-        <w:jc w:val="both"/>
-        <w:rPr>
-          <w:rFonts w:ascii="Arial" w:eastAsia="Arial" w:hAnsi="Arial" w:cs="Arial"/>
-          <w:b/>
-        </w:rPr>
-      </w:pPr>
-      <w:r>
-        <w:rPr>
-          <w:rFonts w:ascii="Arial" w:eastAsia="Arial" w:hAnsi="Arial" w:cs="Arial"/>
-          <w:b/>
+        <w:spacing w:before="100" w:beforeAutospacing="1" w:after="100" w:afterAutospacing="1" w:line="240" w:lineRule="auto"/>
+        <w:outlineLvl w:val="0"/>
+        <w:rPr>
+          <w:rFonts w:ascii="Arial" w:eastAsia="Times New Roman" w:hAnsi="Arial" w:cs="Arial"/>
+          <w:b/>
+          <w:bCs/>
+          <w:kern w:val="36"/>
+          <w:sz w:val="48"/>
+          <w:szCs w:val="48"/>
+        </w:rPr>
+      </w:pPr>
+      <w:r>
+        <w:rPr>
+          <w:rFonts w:ascii="Arial" w:eastAsia="Times New Roman" w:hAnsi="Arial" w:cs="Arial"/>
+          <w:b/>
+          <w:bCs/>
+          <w:kern w:val="36"/>
+          <w:sz w:val="48"/>
+          <w:szCs w:val="48"/>
         </w:rPr>
         <w:lastRenderedPageBreak/>
-        <w:t xml:space="preserve">8.2. </w:t>
-      </w:r>
-      <w:r>
-        <w:rPr>
-          <w:rFonts w:ascii="Arial" w:eastAsia="Arial" w:hAnsi="Arial" w:cs="Arial"/>
-          <w:b/>
-        </w:rPr>
         <w:t>Ferramentas e Ambientes de Teste</w:t>
       </w:r>
     </w:p>
     <w:p>
       <w:pPr>
+        <w:spacing w:before="100" w:beforeAutospacing="1" w:after="100" w:afterAutospacing="1" w:line="240" w:lineRule="auto"/>
+        <w:outlineLvl w:val="1"/>
+        <w:rPr>
+          <w:rFonts w:ascii="Arial" w:eastAsia="Times New Roman" w:hAnsi="Arial" w:cs="Arial"/>
+          <w:b/>
+          <w:bCs/>
+          <w:sz w:val="36"/>
+          <w:szCs w:val="36"/>
+        </w:rPr>
+      </w:pPr>
+      <w:r>
+        <w:rPr>
+          <w:rFonts w:ascii="Arial" w:eastAsia="Times New Roman" w:hAnsi="Arial" w:cs="Arial"/>
+          <w:b/>
+          <w:bCs/>
+          <w:sz w:val="36"/>
+          <w:szCs w:val="36"/>
+        </w:rPr>
+        <w:t>Ferramentas de Teste</w:t>
+      </w:r>
+    </w:p>
+    <w:p>
+      <w:pPr>
+        <w:spacing w:before="100" w:beforeAutospacing="1" w:after="100" w:afterAutospacing="1" w:line="240" w:lineRule="auto"/>
+        <w:rPr>
+          <w:rFonts w:ascii="Arial" w:eastAsia="Times New Roman" w:hAnsi="Arial" w:cs="Arial"/>
+        </w:rPr>
+      </w:pPr>
+      <w:r>
+        <w:rPr>
+          <w:rFonts w:ascii="Arial" w:eastAsia="Times New Roman" w:hAnsi="Arial" w:cs="Arial"/>
+        </w:rPr>
+        <w:t>As seguintes ferramentas foram utilizadas para apoiar o processo de testes, validação das APIs, monitoramento de dados e verificação do comportamento da aplicação:</w:t>
+      </w:r>
+    </w:p>
+    <w:p>
+      <w:pPr>
         <w:numPr>
           <w:ilvl w:val="0"/>
-          <w:numId w:val="1"/>
+          <w:numId w:val="2"/>
         </w:numPr>
-        <w:spacing w:after="0" w:line="360" w:lineRule="auto"/>
-        <w:rPr>
-          <w:rFonts w:ascii="Arial" w:eastAsia="Arial" w:hAnsi="Arial" w:cs="Arial"/>
-          <w:b/>
-        </w:rPr>
-      </w:pPr>
-      <w:r>
-        <w:rPr>
-          <w:rFonts w:ascii="Arial" w:eastAsia="Arial" w:hAnsi="Arial" w:cs="Arial"/>
-          <w:b/>
-        </w:rPr>
-        <w:t xml:space="preserve">Ferramentas de Teste: </w:t>
+        <w:spacing w:before="100" w:beforeAutospacing="1" w:after="100" w:afterAutospacing="1" w:line="240" w:lineRule="auto"/>
+        <w:rPr>
+          <w:rFonts w:ascii="Arial" w:eastAsia="Times New Roman" w:hAnsi="Arial" w:cs="Arial"/>
+        </w:rPr>
+      </w:pPr>
+      <w:r>
+        <w:rPr>
+          <w:rFonts w:ascii="Arial" w:eastAsia="Times New Roman" w:hAnsi="Arial" w:cs="Arial"/>
+          <w:b/>
+          <w:bCs/>
+        </w:rPr>
+        <w:t xml:space="preserve">VS </w:t>
+      </w:r>
+      <w:proofErr w:type="spellStart"/>
+      <w:r>
+        <w:rPr>
+          <w:rFonts w:ascii="Arial" w:eastAsia="Times New Roman" w:hAnsi="Arial" w:cs="Arial"/>
+          <w:b/>
+          <w:bCs/>
+        </w:rPr>
+        <w:t>Code</w:t>
+      </w:r>
+      <w:proofErr w:type="spellEnd"/>
+      <w:r>
+        <w:rPr>
+          <w:rFonts w:ascii="Arial" w:eastAsia="Times New Roman" w:hAnsi="Arial" w:cs="Arial"/>
+        </w:rPr>
+        <w:t xml:space="preserve"> – Utilizado para desenvolvimento, execução e depuração do código </w:t>
+      </w:r>
+      <w:proofErr w:type="spellStart"/>
+      <w:r>
+        <w:rPr>
+          <w:rFonts w:ascii="Arial" w:eastAsia="Times New Roman" w:hAnsi="Arial" w:cs="Arial"/>
+        </w:rPr>
+        <w:t>frontend</w:t>
+      </w:r>
+      <w:proofErr w:type="spellEnd"/>
+      <w:r>
+        <w:rPr>
+          <w:rFonts w:ascii="Arial" w:eastAsia="Times New Roman" w:hAnsi="Arial" w:cs="Arial"/>
+        </w:rPr>
+        <w:t xml:space="preserve"> e </w:t>
+      </w:r>
+      <w:proofErr w:type="spellStart"/>
+      <w:r>
+        <w:rPr>
+          <w:rFonts w:ascii="Arial" w:eastAsia="Times New Roman" w:hAnsi="Arial" w:cs="Arial"/>
+        </w:rPr>
+        <w:t>backend</w:t>
+      </w:r>
+      <w:proofErr w:type="spellEnd"/>
+      <w:r>
+        <w:rPr>
+          <w:rFonts w:ascii="Arial" w:eastAsia="Times New Roman" w:hAnsi="Arial" w:cs="Arial"/>
+        </w:rPr>
+        <w:t>.</w:t>
       </w:r>
     </w:p>
     <w:p>
       <w:pPr>
-        <w:pStyle w:val="NormalWeb"/>
         <w:numPr>
-          <w:ilvl w:val="1"/>
-          <w:numId w:val="1"/>
+          <w:ilvl w:val="0"/>
+          <w:numId w:val="2"/>
         </w:numPr>
-        <w:spacing w:before="0" w:beforeAutospacing="0" w:after="0" w:afterAutospacing="0" w:line="360" w:lineRule="auto"/>
-        <w:rPr>
-          <w:rFonts w:ascii="Arial" w:hAnsi="Arial" w:cs="Arial"/>
-        </w:rPr>
-      </w:pPr>
-      <w:r>
-        <w:rPr>
-          <w:rFonts w:ascii="Arial" w:hAnsi="Arial" w:cs="Arial"/>
-        </w:rPr>
-        <w:t xml:space="preserve">VS </w:t>
-      </w:r>
+        <w:spacing w:before="100" w:beforeAutospacing="1" w:after="100" w:afterAutospacing="1" w:line="240" w:lineRule="auto"/>
+        <w:rPr>
+          <w:rFonts w:ascii="Arial" w:eastAsia="Times New Roman" w:hAnsi="Arial" w:cs="Arial"/>
+        </w:rPr>
+      </w:pPr>
       <w:proofErr w:type="spellStart"/>
       <w:r>
         <w:rPr>
-          <w:rFonts w:ascii="Arial" w:hAnsi="Arial" w:cs="Arial"/>
-        </w:rPr>
-        <w:t>Code</w:t>
+          <w:rFonts w:ascii="Arial" w:eastAsia="Times New Roman" w:hAnsi="Arial" w:cs="Arial"/>
+          <w:b/>
+          <w:bCs/>
+        </w:rPr>
+        <w:t>Postman</w:t>
+      </w:r>
+      <w:proofErr w:type="spellEnd"/>
+      <w:r>
+        <w:rPr>
+          <w:rFonts w:ascii="Arial" w:eastAsia="Times New Roman" w:hAnsi="Arial" w:cs="Arial"/>
+        </w:rPr>
+        <w:t xml:space="preserve"> – Usado para testar e validar manualmente as requisições da API REST, verificando respostas HTTP, </w:t>
+      </w:r>
+      <w:proofErr w:type="spellStart"/>
+      <w:r>
+        <w:rPr>
+          <w:rFonts w:ascii="Arial" w:eastAsia="Times New Roman" w:hAnsi="Arial" w:cs="Arial"/>
+        </w:rPr>
+        <w:t>payloads</w:t>
+      </w:r>
+      <w:proofErr w:type="spellEnd"/>
+      <w:r>
+        <w:rPr>
+          <w:rFonts w:ascii="Arial" w:eastAsia="Times New Roman" w:hAnsi="Arial" w:cs="Arial"/>
+        </w:rPr>
+        <w:t xml:space="preserve"> e autenticação JWT.</w:t>
+      </w:r>
+    </w:p>
+    <w:p>
+      <w:pPr>
+        <w:numPr>
+          <w:ilvl w:val="0"/>
+          <w:numId w:val="2"/>
+        </w:numPr>
+        <w:spacing w:before="100" w:beforeAutospacing="1" w:after="100" w:afterAutospacing="1" w:line="240" w:lineRule="auto"/>
+        <w:rPr>
+          <w:rFonts w:ascii="Arial" w:eastAsia="Times New Roman" w:hAnsi="Arial" w:cs="Arial"/>
+        </w:rPr>
+      </w:pPr>
+      <w:proofErr w:type="spellStart"/>
+      <w:r>
+        <w:rPr>
+          <w:rFonts w:ascii="Arial" w:eastAsia="Times New Roman" w:hAnsi="Arial" w:cs="Arial"/>
+          <w:b/>
+          <w:bCs/>
+        </w:rPr>
+        <w:t>Insomnia</w:t>
+      </w:r>
+      <w:proofErr w:type="spellEnd"/>
+      <w:r>
+        <w:rPr>
+          <w:rFonts w:ascii="Arial" w:eastAsia="Times New Roman" w:hAnsi="Arial" w:cs="Arial"/>
+        </w:rPr>
+        <w:t xml:space="preserve"> – Alternativa ao </w:t>
+      </w:r>
+      <w:proofErr w:type="spellStart"/>
+      <w:r>
+        <w:rPr>
+          <w:rFonts w:ascii="Arial" w:eastAsia="Times New Roman" w:hAnsi="Arial" w:cs="Arial"/>
+        </w:rPr>
+        <w:t>Postman</w:t>
+      </w:r>
+      <w:proofErr w:type="spellEnd"/>
+      <w:r>
+        <w:rPr>
+          <w:rFonts w:ascii="Arial" w:eastAsia="Times New Roman" w:hAnsi="Arial" w:cs="Arial"/>
+        </w:rPr>
+        <w:t xml:space="preserve">, utilizada para testes mais rápidos e organização de coleções de </w:t>
+      </w:r>
+      <w:proofErr w:type="spellStart"/>
+      <w:r>
+        <w:rPr>
+          <w:rFonts w:ascii="Arial" w:eastAsia="Times New Roman" w:hAnsi="Arial" w:cs="Arial"/>
+        </w:rPr>
+        <w:t>endpoints</w:t>
+      </w:r>
+      <w:proofErr w:type="spellEnd"/>
+      <w:r>
+        <w:rPr>
+          <w:rFonts w:ascii="Arial" w:eastAsia="Times New Roman" w:hAnsi="Arial" w:cs="Arial"/>
+        </w:rPr>
+        <w:t>.</w:t>
+      </w:r>
+    </w:p>
+    <w:p>
+      <w:pPr>
+        <w:numPr>
+          <w:ilvl w:val="0"/>
+          <w:numId w:val="2"/>
+        </w:numPr>
+        <w:spacing w:before="100" w:beforeAutospacing="1" w:after="100" w:afterAutospacing="1" w:line="240" w:lineRule="auto"/>
+        <w:rPr>
+          <w:rFonts w:ascii="Arial" w:eastAsia="Times New Roman" w:hAnsi="Arial" w:cs="Arial"/>
+        </w:rPr>
+      </w:pPr>
+      <w:proofErr w:type="spellStart"/>
+      <w:r>
+        <w:rPr>
+          <w:rFonts w:ascii="Arial" w:eastAsia="Times New Roman" w:hAnsi="Arial" w:cs="Arial"/>
+          <w:b/>
+          <w:bCs/>
+        </w:rPr>
+        <w:t>Django</w:t>
+      </w:r>
+      <w:proofErr w:type="spellEnd"/>
+      <w:r>
+        <w:rPr>
+          <w:rFonts w:ascii="Arial" w:eastAsia="Times New Roman" w:hAnsi="Arial" w:cs="Arial"/>
+          <w:b/>
+          <w:bCs/>
+        </w:rPr>
+        <w:t xml:space="preserve"> Admin</w:t>
+      </w:r>
+      <w:r>
+        <w:rPr>
+          <w:rFonts w:ascii="Arial" w:eastAsia="Times New Roman" w:hAnsi="Arial" w:cs="Arial"/>
+        </w:rPr>
+        <w:t xml:space="preserve"> – Interface administrativa usada para confirmar registros diretamente no </w:t>
+      </w:r>
+      <w:proofErr w:type="spellStart"/>
+      <w:r>
+        <w:rPr>
+          <w:rFonts w:ascii="Arial" w:eastAsia="Times New Roman" w:hAnsi="Arial" w:cs="Arial"/>
+        </w:rPr>
+        <w:t>backend</w:t>
+      </w:r>
+      <w:proofErr w:type="spellEnd"/>
+      <w:r>
+        <w:rPr>
+          <w:rFonts w:ascii="Arial" w:eastAsia="Times New Roman" w:hAnsi="Arial" w:cs="Arial"/>
+        </w:rPr>
+        <w:t>, como produtos, usuários e movimentações.</w:t>
+      </w:r>
+    </w:p>
+    <w:p>
+      <w:pPr>
+        <w:numPr>
+          <w:ilvl w:val="0"/>
+          <w:numId w:val="2"/>
+        </w:numPr>
+        <w:spacing w:before="100" w:beforeAutospacing="1" w:after="100" w:afterAutospacing="1" w:line="240" w:lineRule="auto"/>
+        <w:rPr>
+          <w:rFonts w:ascii="Arial" w:eastAsia="Times New Roman" w:hAnsi="Arial" w:cs="Arial"/>
+        </w:rPr>
+      </w:pPr>
+      <w:r>
+        <w:rPr>
+          <w:rFonts w:ascii="Arial" w:eastAsia="Times New Roman" w:hAnsi="Arial" w:cs="Arial"/>
+          <w:b/>
+          <w:bCs/>
+        </w:rPr>
+        <w:t>MySQL Workbench</w:t>
+      </w:r>
+      <w:r>
+        <w:rPr>
+          <w:rFonts w:ascii="Arial" w:eastAsia="Times New Roman" w:hAnsi="Arial" w:cs="Arial"/>
+        </w:rPr>
+        <w:t xml:space="preserve"> – Utilizado para inspeção e consulta ao banco de dados, verificação de tabelas, campos, chaves e integridade de dados.</w:t>
+      </w:r>
+    </w:p>
+    <w:p>
+      <w:pPr>
+        <w:spacing w:after="0" w:line="240" w:lineRule="auto"/>
+        <w:rPr>
+          <w:rFonts w:ascii="Arial" w:eastAsia="Times New Roman" w:hAnsi="Arial" w:cs="Arial"/>
+        </w:rPr>
+      </w:pPr>
+      <w:r>
+        <w:rPr>
+          <w:rFonts w:ascii="Arial" w:eastAsia="Times New Roman" w:hAnsi="Arial" w:cs="Arial"/>
+        </w:rPr>
+        <w:pict w14:anchorId="7F2CAB45">
+          <v:rect id="_x0000_i1124" style="width:0;height:1.5pt" o:hralign="center" o:hrstd="t" o:hr="t" fillcolor="#a0a0a0" stroked="f"/>
+        </w:pict>
+      </w:r>
+    </w:p>
+    <w:p>
+      <w:pPr>
+        <w:spacing w:before="100" w:beforeAutospacing="1" w:after="100" w:afterAutospacing="1" w:line="240" w:lineRule="auto"/>
+        <w:outlineLvl w:val="1"/>
+        <w:rPr>
+          <w:rFonts w:ascii="Arial" w:eastAsia="Times New Roman" w:hAnsi="Arial" w:cs="Arial"/>
+          <w:b/>
+          <w:bCs/>
+          <w:sz w:val="36"/>
+          <w:szCs w:val="36"/>
+        </w:rPr>
+      </w:pPr>
+      <w:r>
+        <w:rPr>
+          <w:rFonts w:ascii="Arial" w:eastAsia="Times New Roman" w:hAnsi="Arial" w:cs="Arial"/>
+          <w:b/>
+          <w:bCs/>
+          <w:sz w:val="36"/>
+          <w:szCs w:val="36"/>
+        </w:rPr>
+        <w:t>Ambiente de Teste</w:t>
+      </w:r>
+    </w:p>
+    <w:p>
+      <w:pPr>
+        <w:spacing w:before="100" w:beforeAutospacing="1" w:after="100" w:afterAutospacing="1" w:line="240" w:lineRule="auto"/>
+        <w:outlineLvl w:val="2"/>
+        <w:rPr>
+          <w:rFonts w:ascii="Arial" w:eastAsia="Times New Roman" w:hAnsi="Arial" w:cs="Arial"/>
+          <w:b/>
+          <w:bCs/>
+          <w:sz w:val="27"/>
+          <w:szCs w:val="27"/>
+        </w:rPr>
+      </w:pPr>
+      <w:r>
+        <w:rPr>
+          <w:rFonts w:ascii="Arial" w:eastAsia="Times New Roman" w:hAnsi="Arial" w:cs="Arial"/>
+          <w:b/>
+          <w:bCs/>
+          <w:sz w:val="27"/>
+          <w:szCs w:val="27"/>
+        </w:rPr>
+        <w:t>Servidor de Teste</w:t>
+      </w:r>
+    </w:p>
+    <w:p>
+      <w:pPr>
+        <w:spacing w:before="100" w:beforeAutospacing="1" w:after="100" w:afterAutospacing="1" w:line="240" w:lineRule="auto"/>
+        <w:rPr>
+          <w:rFonts w:ascii="Arial" w:eastAsia="Times New Roman" w:hAnsi="Arial" w:cs="Arial"/>
+        </w:rPr>
+      </w:pPr>
+      <w:r>
+        <w:rPr>
+          <w:rFonts w:ascii="Arial" w:eastAsia="Times New Roman" w:hAnsi="Arial" w:cs="Arial"/>
+        </w:rPr>
+        <w:t>A aplicação foi testada em um ambiente configurado com:</w:t>
+      </w:r>
+    </w:p>
+    <w:p>
+      <w:pPr>
+        <w:numPr>
+          <w:ilvl w:val="0"/>
+          <w:numId w:val="3"/>
+        </w:numPr>
+        <w:spacing w:before="100" w:beforeAutospacing="1" w:after="100" w:afterAutospacing="1" w:line="240" w:lineRule="auto"/>
+        <w:rPr>
+          <w:rFonts w:ascii="Arial" w:eastAsia="Times New Roman" w:hAnsi="Arial" w:cs="Arial"/>
+        </w:rPr>
+      </w:pPr>
+      <w:proofErr w:type="spellStart"/>
+      <w:r>
+        <w:rPr>
+          <w:rFonts w:ascii="Arial" w:eastAsia="Times New Roman" w:hAnsi="Arial" w:cs="Arial"/>
+          <w:b/>
+          <w:bCs/>
+        </w:rPr>
+        <w:t>Django</w:t>
+      </w:r>
+      <w:proofErr w:type="spellEnd"/>
+      <w:r>
+        <w:rPr>
+          <w:rFonts w:ascii="Arial" w:eastAsia="Times New Roman" w:hAnsi="Arial" w:cs="Arial"/>
+          <w:b/>
+          <w:bCs/>
+        </w:rPr>
+        <w:t xml:space="preserve"> </w:t>
+      </w:r>
+      <w:proofErr w:type="spellStart"/>
+      <w:r>
+        <w:rPr>
+          <w:rFonts w:ascii="Arial" w:eastAsia="Times New Roman" w:hAnsi="Arial" w:cs="Arial"/>
+          <w:b/>
+          <w:bCs/>
+        </w:rPr>
+        <w:t>Rest</w:t>
+      </w:r>
+      <w:proofErr w:type="spellEnd"/>
+      <w:r>
+        <w:rPr>
+          <w:rFonts w:ascii="Arial" w:eastAsia="Times New Roman" w:hAnsi="Arial" w:cs="Arial"/>
+          <w:b/>
+          <w:bCs/>
+        </w:rPr>
+        <w:t xml:space="preserve"> Framework 5.x</w:t>
+      </w:r>
+    </w:p>
+    <w:p>
+      <w:pPr>
+        <w:numPr>
+          <w:ilvl w:val="0"/>
+          <w:numId w:val="3"/>
+        </w:numPr>
+        <w:spacing w:before="100" w:beforeAutospacing="1" w:after="100" w:afterAutospacing="1" w:line="240" w:lineRule="auto"/>
+        <w:rPr>
+          <w:rFonts w:ascii="Arial" w:eastAsia="Times New Roman" w:hAnsi="Arial" w:cs="Arial"/>
+        </w:rPr>
+      </w:pPr>
+      <w:r>
+        <w:rPr>
+          <w:rFonts w:ascii="Arial" w:eastAsia="Times New Roman" w:hAnsi="Arial" w:cs="Arial"/>
+          <w:b/>
+          <w:bCs/>
+        </w:rPr>
+        <w:t>Python 3.13</w:t>
+      </w:r>
+      <w:r>
+        <w:rPr>
+          <w:rFonts w:ascii="Arial" w:eastAsia="Times New Roman" w:hAnsi="Arial" w:cs="Arial"/>
+        </w:rPr>
+        <w:t xml:space="preserve"> (ou versão equivalente compatível usada no desenvolvimento)</w:t>
+      </w:r>
+    </w:p>
+    <w:p>
+      <w:pPr>
+        <w:spacing w:before="100" w:beforeAutospacing="1" w:after="100" w:afterAutospacing="1" w:line="240" w:lineRule="auto"/>
+        <w:rPr>
+          <w:rFonts w:ascii="Arial" w:eastAsia="Times New Roman" w:hAnsi="Arial" w:cs="Arial"/>
+        </w:rPr>
+      </w:pPr>
+      <w:r>
+        <w:rPr>
+          <w:rFonts w:ascii="Arial" w:eastAsia="Times New Roman" w:hAnsi="Arial" w:cs="Arial"/>
+        </w:rPr>
+        <w:t>Esse ambiente representa fielmente o comportamento esperado em produção, garantindo confiabilidade nos testes.</w:t>
+      </w:r>
+    </w:p>
+    <w:p>
+      <w:pPr>
+        <w:spacing w:before="100" w:beforeAutospacing="1" w:after="100" w:afterAutospacing="1" w:line="240" w:lineRule="auto"/>
+        <w:outlineLvl w:val="2"/>
+        <w:rPr>
+          <w:rFonts w:ascii="Arial" w:eastAsia="Times New Roman" w:hAnsi="Arial" w:cs="Arial"/>
+          <w:b/>
+          <w:bCs/>
+          <w:sz w:val="27"/>
+          <w:szCs w:val="27"/>
+        </w:rPr>
+      </w:pPr>
+      <w:r>
+        <w:rPr>
+          <w:rFonts w:ascii="Arial" w:eastAsia="Times New Roman" w:hAnsi="Arial" w:cs="Arial"/>
+          <w:b/>
+          <w:bCs/>
+          <w:sz w:val="27"/>
+          <w:szCs w:val="27"/>
+        </w:rPr>
+        <w:t>Banco de Dados</w:t>
+      </w:r>
+    </w:p>
+    <w:p>
+      <w:pPr>
+        <w:numPr>
+          <w:ilvl w:val="0"/>
+          <w:numId w:val="4"/>
+        </w:numPr>
+        <w:spacing w:before="100" w:beforeAutospacing="1" w:after="100" w:afterAutospacing="1" w:line="240" w:lineRule="auto"/>
+        <w:rPr>
+          <w:rFonts w:ascii="Arial" w:eastAsia="Times New Roman" w:hAnsi="Arial" w:cs="Arial"/>
+        </w:rPr>
+      </w:pPr>
+      <w:r>
+        <w:rPr>
+          <w:rFonts w:ascii="Arial" w:eastAsia="Times New Roman" w:hAnsi="Arial" w:cs="Arial"/>
+          <w:b/>
+          <w:bCs/>
+        </w:rPr>
+        <w:t>MySQL 8.0</w:t>
+      </w:r>
+      <w:r>
+        <w:rPr>
+          <w:rFonts w:ascii="Arial" w:eastAsia="Times New Roman" w:hAnsi="Arial" w:cs="Arial"/>
+        </w:rPr>
+        <w:br/>
+        <w:t>O banco foi configurado com as tabelas necessárias para produtos, categorias, usuários e movimentações, espelhando o modelo real da aplicação.</w:t>
+      </w:r>
+    </w:p>
+    <w:p>
+      <w:pPr>
+        <w:spacing w:before="100" w:beforeAutospacing="1" w:after="100" w:afterAutospacing="1" w:line="240" w:lineRule="auto"/>
+        <w:outlineLvl w:val="2"/>
+        <w:rPr>
+          <w:rFonts w:ascii="Arial" w:eastAsia="Times New Roman" w:hAnsi="Arial" w:cs="Arial"/>
+          <w:b/>
+          <w:bCs/>
+          <w:sz w:val="27"/>
+          <w:szCs w:val="27"/>
+        </w:rPr>
+      </w:pPr>
+      <w:r>
+        <w:rPr>
+          <w:rFonts w:ascii="Arial" w:eastAsia="Times New Roman" w:hAnsi="Arial" w:cs="Arial"/>
+          <w:b/>
+          <w:bCs/>
+          <w:sz w:val="27"/>
+          <w:szCs w:val="27"/>
+        </w:rPr>
+        <w:t>Browser</w:t>
+      </w:r>
+    </w:p>
+    <w:p>
+      <w:pPr>
+        <w:numPr>
+          <w:ilvl w:val="0"/>
+          <w:numId w:val="5"/>
+        </w:numPr>
+        <w:spacing w:before="100" w:beforeAutospacing="1" w:after="100" w:afterAutospacing="1" w:line="240" w:lineRule="auto"/>
+        <w:rPr>
+          <w:rFonts w:ascii="Arial" w:eastAsia="Times New Roman" w:hAnsi="Arial" w:cs="Arial"/>
+        </w:rPr>
+      </w:pPr>
+      <w:r>
+        <w:rPr>
+          <w:rFonts w:ascii="Arial" w:eastAsia="Times New Roman" w:hAnsi="Arial" w:cs="Arial"/>
+          <w:b/>
+          <w:bCs/>
+        </w:rPr>
+        <w:t>Google Chrome</w:t>
+      </w:r>
+      <w:r>
+        <w:rPr>
+          <w:rFonts w:ascii="Arial" w:eastAsia="Times New Roman" w:hAnsi="Arial" w:cs="Arial"/>
+        </w:rPr>
+        <w:t xml:space="preserve"> – Versão mais recente recomendada</w:t>
+      </w:r>
+      <w:r>
+        <w:rPr>
+          <w:rFonts w:ascii="Arial" w:eastAsia="Times New Roman" w:hAnsi="Arial" w:cs="Arial"/>
+        </w:rPr>
+        <w:br/>
+        <w:t xml:space="preserve">Utilizado para testes das telas </w:t>
+      </w:r>
+      <w:proofErr w:type="spellStart"/>
+      <w:r>
+        <w:rPr>
+          <w:rFonts w:ascii="Arial" w:eastAsia="Times New Roman" w:hAnsi="Arial" w:cs="Arial"/>
+        </w:rPr>
+        <w:t>frontend</w:t>
+      </w:r>
+      <w:proofErr w:type="spellEnd"/>
+      <w:r>
+        <w:rPr>
+          <w:rFonts w:ascii="Arial" w:eastAsia="Times New Roman" w:hAnsi="Arial" w:cs="Arial"/>
+        </w:rPr>
+        <w:t xml:space="preserve">, inspeção de elementos, validação de rotas, requisições e integração com o </w:t>
+      </w:r>
+      <w:proofErr w:type="spellStart"/>
+      <w:r>
+        <w:rPr>
+          <w:rFonts w:ascii="Arial" w:eastAsia="Times New Roman" w:hAnsi="Arial" w:cs="Arial"/>
+        </w:rPr>
+        <w:t>backend</w:t>
+      </w:r>
+      <w:proofErr w:type="spellEnd"/>
+      <w:r>
+        <w:rPr>
+          <w:rFonts w:ascii="Arial" w:eastAsia="Times New Roman" w:hAnsi="Arial" w:cs="Arial"/>
+        </w:rPr>
+        <w:t>.</w:t>
+      </w:r>
+    </w:p>
+    <w:p>
+      <w:pPr>
+        <w:spacing w:after="240"/>
+        <w:ind w:left="1080"/>
+        <w:jc w:val="both"/>
+        <w:rPr>
+          <w:rFonts w:ascii="Arial" w:eastAsia="Arial" w:hAnsi="Arial" w:cs="Arial"/>
+          <w:b/>
+        </w:rPr>
+      </w:pPr>
+    </w:p>
+    <w:p>
+      <w:pPr>
+        <w:spacing w:before="100" w:beforeAutospacing="1" w:after="100" w:afterAutospacing="1" w:line="240" w:lineRule="auto"/>
+        <w:outlineLvl w:val="0"/>
+        <w:rPr>
+          <w:rFonts w:ascii="Arial" w:eastAsia="Times New Roman" w:hAnsi="Arial" w:cs="Arial"/>
+          <w:b/>
+          <w:bCs/>
+          <w:kern w:val="36"/>
+          <w:sz w:val="48"/>
+          <w:szCs w:val="48"/>
+        </w:rPr>
+      </w:pPr>
+      <w:r>
+        <w:rPr>
+          <w:rFonts w:ascii="Arial" w:eastAsia="Times New Roman" w:hAnsi="Arial" w:cs="Arial"/>
+          <w:b/>
+          <w:bCs/>
+          <w:kern w:val="36"/>
+          <w:sz w:val="48"/>
+          <w:szCs w:val="48"/>
+        </w:rPr>
+        <w:lastRenderedPageBreak/>
+        <w:t>ENTREGA 9 – Lista de Requisitos de Infraestrutura</w:t>
+      </w:r>
+    </w:p>
+    <w:p>
+      <w:pPr>
+        <w:spacing w:before="100" w:beforeAutospacing="1" w:after="100" w:afterAutospacing="1" w:line="240" w:lineRule="auto"/>
+        <w:rPr>
+          <w:rFonts w:ascii="Arial" w:eastAsia="Times New Roman" w:hAnsi="Arial" w:cs="Arial"/>
+        </w:rPr>
+      </w:pPr>
+      <w:r>
+        <w:rPr>
+          <w:rFonts w:ascii="Arial" w:eastAsia="Times New Roman" w:hAnsi="Arial" w:cs="Arial"/>
+        </w:rPr>
+        <w:t>A seguir estão listados os requisitos de infraestrutura necessários para o desenvolvimento, execução e manutenção do sistema de gestão de estoque.</w:t>
+      </w:r>
+    </w:p>
+    <w:p>
+      <w:pPr>
+        <w:spacing w:after="0" w:line="240" w:lineRule="auto"/>
+        <w:rPr>
+          <w:rFonts w:ascii="Arial" w:eastAsia="Times New Roman" w:hAnsi="Arial" w:cs="Arial"/>
+        </w:rPr>
+      </w:pPr>
+      <w:r>
+        <w:rPr>
+          <w:rFonts w:ascii="Arial" w:eastAsia="Times New Roman" w:hAnsi="Arial" w:cs="Arial"/>
+        </w:rPr>
+        <w:pict w14:anchorId="27EBF281">
+          <v:rect id="_x0000_i1218" style="width:0;height:1.5pt" o:hralign="center" o:hrstd="t" o:hr="t" fillcolor="#a0a0a0" stroked="f"/>
+        </w:pict>
+      </w:r>
+    </w:p>
+    <w:p>
+      <w:pPr>
+        <w:spacing w:before="100" w:beforeAutospacing="1" w:after="100" w:afterAutospacing="1" w:line="240" w:lineRule="auto"/>
+        <w:outlineLvl w:val="1"/>
+        <w:rPr>
+          <w:rFonts w:ascii="Arial" w:eastAsia="Times New Roman" w:hAnsi="Arial" w:cs="Arial"/>
+          <w:b/>
+          <w:bCs/>
+          <w:sz w:val="36"/>
+          <w:szCs w:val="36"/>
+        </w:rPr>
+      </w:pPr>
+      <w:r>
+        <w:rPr>
+          <w:rFonts w:ascii="Arial" w:eastAsia="Times New Roman" w:hAnsi="Arial" w:cs="Arial"/>
+          <w:b/>
+          <w:bCs/>
+          <w:sz w:val="36"/>
+          <w:szCs w:val="36"/>
+        </w:rPr>
+        <w:t>1. Banco de Dados (SGBD)</w:t>
+      </w:r>
+    </w:p>
+    <w:p>
+      <w:pPr>
+        <w:numPr>
+          <w:ilvl w:val="0"/>
+          <w:numId w:val="6"/>
+        </w:numPr>
+        <w:spacing w:before="100" w:beforeAutospacing="1" w:after="100" w:afterAutospacing="1" w:line="240" w:lineRule="auto"/>
+        <w:rPr>
+          <w:rFonts w:ascii="Arial" w:eastAsia="Times New Roman" w:hAnsi="Arial" w:cs="Arial"/>
+        </w:rPr>
+      </w:pPr>
+      <w:r>
+        <w:rPr>
+          <w:rFonts w:ascii="Arial" w:eastAsia="Times New Roman" w:hAnsi="Arial" w:cs="Arial"/>
+          <w:b/>
+          <w:bCs/>
+        </w:rPr>
+        <w:t>SGBD Utilizado:</w:t>
+      </w:r>
+      <w:r>
+        <w:rPr>
+          <w:rFonts w:ascii="Arial" w:eastAsia="Times New Roman" w:hAnsi="Arial" w:cs="Arial"/>
+        </w:rPr>
+        <w:t xml:space="preserve"> MySQL</w:t>
+      </w:r>
+    </w:p>
+    <w:p>
+      <w:pPr>
+        <w:numPr>
+          <w:ilvl w:val="0"/>
+          <w:numId w:val="6"/>
+        </w:numPr>
+        <w:spacing w:before="100" w:beforeAutospacing="1" w:after="100" w:afterAutospacing="1" w:line="240" w:lineRule="auto"/>
+        <w:rPr>
+          <w:rFonts w:ascii="Arial" w:eastAsia="Times New Roman" w:hAnsi="Arial" w:cs="Arial"/>
+        </w:rPr>
+      </w:pPr>
+      <w:r>
+        <w:rPr>
+          <w:rFonts w:ascii="Arial" w:eastAsia="Times New Roman" w:hAnsi="Arial" w:cs="Arial"/>
+          <w:b/>
+          <w:bCs/>
+        </w:rPr>
+        <w:t>Versão:</w:t>
+      </w:r>
+      <w:r>
+        <w:rPr>
+          <w:rFonts w:ascii="Arial" w:eastAsia="Times New Roman" w:hAnsi="Arial" w:cs="Arial"/>
+        </w:rPr>
+        <w:t xml:space="preserve"> </w:t>
+      </w:r>
+      <w:r>
+        <w:rPr>
+          <w:rFonts w:ascii="Arial" w:eastAsia="Times New Roman" w:hAnsi="Arial" w:cs="Arial"/>
+          <w:b/>
+          <w:bCs/>
+        </w:rPr>
+        <w:t>8.0</w:t>
+      </w:r>
+    </w:p>
+    <w:p>
+      <w:pPr>
+        <w:numPr>
+          <w:ilvl w:val="0"/>
+          <w:numId w:val="6"/>
+        </w:numPr>
+        <w:spacing w:before="100" w:beforeAutospacing="1" w:after="100" w:afterAutospacing="1" w:line="240" w:lineRule="auto"/>
+        <w:rPr>
+          <w:rFonts w:ascii="Arial" w:eastAsia="Times New Roman" w:hAnsi="Arial" w:cs="Arial"/>
+        </w:rPr>
+      </w:pPr>
+      <w:r>
+        <w:rPr>
+          <w:rFonts w:ascii="Arial" w:eastAsia="Times New Roman" w:hAnsi="Arial" w:cs="Arial"/>
+          <w:b/>
+          <w:bCs/>
+        </w:rPr>
+        <w:t>Justificativa:</w:t>
+      </w:r>
+      <w:r>
+        <w:rPr>
+          <w:rFonts w:ascii="Arial" w:eastAsia="Times New Roman" w:hAnsi="Arial" w:cs="Arial"/>
+        </w:rPr>
+        <w:t xml:space="preserve"> Banco robusto, rápido, amplamente utilizado em aplicações Web e com ótima compatibilidade com o </w:t>
+      </w:r>
+      <w:proofErr w:type="spellStart"/>
+      <w:r>
+        <w:rPr>
+          <w:rFonts w:ascii="Arial" w:eastAsia="Times New Roman" w:hAnsi="Arial" w:cs="Arial"/>
+        </w:rPr>
+        <w:t>Django</w:t>
+      </w:r>
+      <w:proofErr w:type="spellEnd"/>
+      <w:r>
+        <w:rPr>
+          <w:rFonts w:ascii="Arial" w:eastAsia="Times New Roman" w:hAnsi="Arial" w:cs="Arial"/>
+        </w:rPr>
+        <w:t>.</w:t>
+      </w:r>
+    </w:p>
+    <w:p>
+      <w:pPr>
+        <w:spacing w:after="0" w:line="240" w:lineRule="auto"/>
+        <w:rPr>
+          <w:rFonts w:ascii="Arial" w:eastAsia="Times New Roman" w:hAnsi="Arial" w:cs="Arial"/>
+        </w:rPr>
+      </w:pPr>
+      <w:r>
+        <w:rPr>
+          <w:rFonts w:ascii="Arial" w:eastAsia="Times New Roman" w:hAnsi="Arial" w:cs="Arial"/>
+        </w:rPr>
+        <w:pict w14:anchorId="21C301ED">
+          <v:rect id="_x0000_i1219" style="width:0;height:1.5pt" o:hralign="center" o:hrstd="t" o:hr="t" fillcolor="#a0a0a0" stroked="f"/>
+        </w:pict>
+      </w:r>
+    </w:p>
+    <w:p>
+      <w:pPr>
+        <w:spacing w:before="100" w:beforeAutospacing="1" w:after="100" w:afterAutospacing="1" w:line="240" w:lineRule="auto"/>
+        <w:outlineLvl w:val="1"/>
+        <w:rPr>
+          <w:rFonts w:ascii="Arial" w:eastAsia="Times New Roman" w:hAnsi="Arial" w:cs="Arial"/>
+          <w:b/>
+          <w:bCs/>
+          <w:sz w:val="36"/>
+          <w:szCs w:val="36"/>
+        </w:rPr>
+      </w:pPr>
+      <w:r>
+        <w:rPr>
+          <w:rFonts w:ascii="Arial" w:eastAsia="Times New Roman" w:hAnsi="Arial" w:cs="Arial"/>
+          <w:b/>
+          <w:bCs/>
+          <w:sz w:val="36"/>
+          <w:szCs w:val="36"/>
+        </w:rPr>
+        <w:t>2. Sistema Operacional</w:t>
+      </w:r>
+    </w:p>
+    <w:p>
+      <w:pPr>
+        <w:numPr>
+          <w:ilvl w:val="0"/>
+          <w:numId w:val="7"/>
+        </w:numPr>
+        <w:spacing w:before="100" w:beforeAutospacing="1" w:after="100" w:afterAutospacing="1" w:line="240" w:lineRule="auto"/>
+        <w:rPr>
+          <w:rFonts w:ascii="Arial" w:eastAsia="Times New Roman" w:hAnsi="Arial" w:cs="Arial"/>
+        </w:rPr>
+      </w:pPr>
+      <w:r>
+        <w:rPr>
+          <w:rFonts w:ascii="Arial" w:eastAsia="Times New Roman" w:hAnsi="Arial" w:cs="Arial"/>
+          <w:b/>
+          <w:bCs/>
+        </w:rPr>
+        <w:t>Sistema Operacional:</w:t>
+      </w:r>
+      <w:r>
+        <w:rPr>
+          <w:rFonts w:ascii="Arial" w:eastAsia="Times New Roman" w:hAnsi="Arial" w:cs="Arial"/>
+        </w:rPr>
+        <w:t xml:space="preserve"> Windows 11</w:t>
+      </w:r>
+    </w:p>
+    <w:p>
+      <w:pPr>
+        <w:numPr>
+          <w:ilvl w:val="0"/>
+          <w:numId w:val="7"/>
+        </w:numPr>
+        <w:spacing w:before="100" w:beforeAutospacing="1" w:after="100" w:afterAutospacing="1" w:line="240" w:lineRule="auto"/>
+        <w:rPr>
+          <w:rFonts w:ascii="Arial" w:eastAsia="Times New Roman" w:hAnsi="Arial" w:cs="Arial"/>
+        </w:rPr>
+      </w:pPr>
+      <w:r>
+        <w:rPr>
+          <w:rFonts w:ascii="Arial" w:eastAsia="Times New Roman" w:hAnsi="Arial" w:cs="Arial"/>
+          <w:b/>
+          <w:bCs/>
+        </w:rPr>
+        <w:t>Versão:</w:t>
+      </w:r>
+      <w:r>
+        <w:rPr>
+          <w:rFonts w:ascii="Arial" w:eastAsia="Times New Roman" w:hAnsi="Arial" w:cs="Arial"/>
+        </w:rPr>
+        <w:t xml:space="preserve"> </w:t>
+      </w:r>
+      <w:r>
+        <w:rPr>
+          <w:rFonts w:ascii="Arial" w:eastAsia="Times New Roman" w:hAnsi="Arial" w:cs="Arial"/>
+          <w:b/>
+          <w:bCs/>
+        </w:rPr>
+        <w:t>Pro</w:t>
+      </w:r>
+    </w:p>
+    <w:p>
+      <w:pPr>
+        <w:numPr>
+          <w:ilvl w:val="0"/>
+          <w:numId w:val="7"/>
+        </w:numPr>
+        <w:spacing w:before="100" w:beforeAutospacing="1" w:after="100" w:afterAutospacing="1" w:line="240" w:lineRule="auto"/>
+        <w:rPr>
+          <w:rFonts w:ascii="Arial" w:eastAsia="Times New Roman" w:hAnsi="Arial" w:cs="Arial"/>
+        </w:rPr>
+      </w:pPr>
+      <w:r>
+        <w:rPr>
+          <w:rFonts w:ascii="Arial" w:eastAsia="Times New Roman" w:hAnsi="Arial" w:cs="Arial"/>
+          <w:b/>
+          <w:bCs/>
+        </w:rPr>
+        <w:t>Justificativa:</w:t>
+      </w:r>
+      <w:r>
+        <w:rPr>
+          <w:rFonts w:ascii="Arial" w:eastAsia="Times New Roman" w:hAnsi="Arial" w:cs="Arial"/>
+        </w:rPr>
+        <w:t xml:space="preserve"> Ambiente estável para desenvolvimento e testes, com suporte a todas as ferramentas utilizadas no projeto.</w:t>
+      </w:r>
+    </w:p>
+    <w:p>
+      <w:pPr>
+        <w:spacing w:after="0" w:line="240" w:lineRule="auto"/>
+        <w:rPr>
+          <w:rFonts w:ascii="Arial" w:eastAsia="Times New Roman" w:hAnsi="Arial" w:cs="Arial"/>
+        </w:rPr>
+      </w:pPr>
+      <w:r>
+        <w:rPr>
+          <w:rFonts w:ascii="Arial" w:eastAsia="Times New Roman" w:hAnsi="Arial" w:cs="Arial"/>
+        </w:rPr>
+        <w:pict w14:anchorId="512DAA60">
+          <v:rect id="_x0000_i1220" style="width:0;height:1.5pt" o:hralign="center" o:hrstd="t" o:hr="t" fillcolor="#a0a0a0" stroked="f"/>
+        </w:pict>
+      </w:r>
+    </w:p>
+    <w:p>
+      <w:pPr>
+        <w:spacing w:before="100" w:beforeAutospacing="1" w:after="100" w:afterAutospacing="1" w:line="240" w:lineRule="auto"/>
+        <w:outlineLvl w:val="1"/>
+        <w:rPr>
+          <w:rFonts w:ascii="Arial" w:eastAsia="Times New Roman" w:hAnsi="Arial" w:cs="Arial"/>
+          <w:b/>
+          <w:bCs/>
+          <w:sz w:val="36"/>
+          <w:szCs w:val="36"/>
+        </w:rPr>
+      </w:pPr>
+      <w:r>
+        <w:rPr>
+          <w:rFonts w:ascii="Arial" w:eastAsia="Times New Roman" w:hAnsi="Arial" w:cs="Arial"/>
+          <w:b/>
+          <w:bCs/>
+          <w:sz w:val="36"/>
+          <w:szCs w:val="36"/>
+        </w:rPr>
+        <w:t>3. Back-</w:t>
+      </w:r>
+      <w:proofErr w:type="spellStart"/>
+      <w:r>
+        <w:rPr>
+          <w:rFonts w:ascii="Arial" w:eastAsia="Times New Roman" w:hAnsi="Arial" w:cs="Arial"/>
+          <w:b/>
+          <w:bCs/>
+          <w:sz w:val="36"/>
+          <w:szCs w:val="36"/>
+        </w:rPr>
+        <w:t>End</w:t>
       </w:r>
       <w:proofErr w:type="spellEnd"/>
     </w:p>
     <w:p>
       <w:pPr>
-        <w:pStyle w:val="NormalWeb"/>
         <w:numPr>
-          <w:ilvl w:val="1"/>
-          <w:numId w:val="1"/>
+          <w:ilvl w:val="0"/>
+          <w:numId w:val="8"/>
         </w:numPr>
-        <w:spacing w:before="0" w:beforeAutospacing="0" w:after="0" w:afterAutospacing="0" w:line="360" w:lineRule="auto"/>
-        <w:rPr>
-          <w:rFonts w:ascii="Arial" w:hAnsi="Arial" w:cs="Arial"/>
-        </w:rPr>
-      </w:pPr>
+        <w:spacing w:before="100" w:beforeAutospacing="1" w:after="100" w:afterAutospacing="1" w:line="240" w:lineRule="auto"/>
+        <w:rPr>
+          <w:rFonts w:ascii="Arial" w:eastAsia="Times New Roman" w:hAnsi="Arial" w:cs="Arial"/>
+        </w:rPr>
+      </w:pPr>
+      <w:r>
+        <w:rPr>
+          <w:rFonts w:ascii="Arial" w:eastAsia="Times New Roman" w:hAnsi="Arial" w:cs="Arial"/>
+          <w:b/>
+          <w:bCs/>
+        </w:rPr>
+        <w:t>Linguagem de Programação:</w:t>
+      </w:r>
+      <w:r>
+        <w:rPr>
+          <w:rFonts w:ascii="Arial" w:eastAsia="Times New Roman" w:hAnsi="Arial" w:cs="Arial"/>
+        </w:rPr>
+        <w:t xml:space="preserve"> Python</w:t>
+      </w:r>
+    </w:p>
+    <w:p>
+      <w:pPr>
+        <w:numPr>
+          <w:ilvl w:val="0"/>
+          <w:numId w:val="8"/>
+        </w:numPr>
+        <w:spacing w:before="100" w:beforeAutospacing="1" w:after="100" w:afterAutospacing="1" w:line="240" w:lineRule="auto"/>
+        <w:rPr>
+          <w:rFonts w:ascii="Arial" w:eastAsia="Times New Roman" w:hAnsi="Arial" w:cs="Arial"/>
+        </w:rPr>
+      </w:pPr>
+      <w:r>
+        <w:rPr>
+          <w:rFonts w:ascii="Arial" w:eastAsia="Times New Roman" w:hAnsi="Arial" w:cs="Arial"/>
+          <w:b/>
+          <w:bCs/>
+        </w:rPr>
+        <w:t>Framework Web:</w:t>
+      </w:r>
+      <w:r>
+        <w:rPr>
+          <w:rFonts w:ascii="Arial" w:eastAsia="Times New Roman" w:hAnsi="Arial" w:cs="Arial"/>
+        </w:rPr>
+        <w:t xml:space="preserve"> </w:t>
+      </w:r>
       <w:proofErr w:type="spellStart"/>
       <w:r>
         <w:rPr>
-          <w:rFonts w:ascii="Arial" w:hAnsi="Arial" w:cs="Arial"/>
-        </w:rPr>
-        <w:t>Postman</w:t>
+          <w:rFonts w:ascii="Arial" w:eastAsia="Times New Roman" w:hAnsi="Arial" w:cs="Arial"/>
+        </w:rPr>
+        <w:t>Django</w:t>
       </w:r>
       <w:proofErr w:type="spellEnd"/>
     </w:p>
     <w:p>
       <w:pPr>
-        <w:pStyle w:val="NormalWeb"/>
+        <w:numPr>
+          <w:ilvl w:val="0"/>
+          <w:numId w:val="8"/>
+        </w:numPr>
+        <w:spacing w:before="100" w:beforeAutospacing="1" w:after="100" w:afterAutospacing="1" w:line="240" w:lineRule="auto"/>
+        <w:rPr>
+          <w:rFonts w:ascii="Arial" w:eastAsia="Times New Roman" w:hAnsi="Arial" w:cs="Arial"/>
+        </w:rPr>
+      </w:pPr>
+      <w:r>
+        <w:rPr>
+          <w:rFonts w:ascii="Arial" w:eastAsia="Times New Roman" w:hAnsi="Arial" w:cs="Arial"/>
+          <w:b/>
+          <w:bCs/>
+        </w:rPr>
+        <w:t>Framework de API:</w:t>
+      </w:r>
+      <w:r>
+        <w:rPr>
+          <w:rFonts w:ascii="Arial" w:eastAsia="Times New Roman" w:hAnsi="Arial" w:cs="Arial"/>
+        </w:rPr>
+        <w:t xml:space="preserve"> </w:t>
+      </w:r>
+      <w:proofErr w:type="spellStart"/>
+      <w:r>
+        <w:rPr>
+          <w:rFonts w:ascii="Arial" w:eastAsia="Times New Roman" w:hAnsi="Arial" w:cs="Arial"/>
+        </w:rPr>
+        <w:t>Django</w:t>
+      </w:r>
+      <w:proofErr w:type="spellEnd"/>
+      <w:r>
+        <w:rPr>
+          <w:rFonts w:ascii="Arial" w:eastAsia="Times New Roman" w:hAnsi="Arial" w:cs="Arial"/>
+        </w:rPr>
+        <w:t xml:space="preserve"> REST Framework</w:t>
+      </w:r>
+    </w:p>
+    <w:p>
+      <w:pPr>
+        <w:numPr>
+          <w:ilvl w:val="0"/>
+          <w:numId w:val="8"/>
+        </w:numPr>
+        <w:spacing w:before="100" w:beforeAutospacing="1" w:after="100" w:afterAutospacing="1" w:line="240" w:lineRule="auto"/>
+        <w:rPr>
+          <w:rFonts w:ascii="Arial" w:eastAsia="Times New Roman" w:hAnsi="Arial" w:cs="Arial"/>
+        </w:rPr>
+      </w:pPr>
+      <w:r>
+        <w:rPr>
+          <w:rFonts w:ascii="Arial" w:eastAsia="Times New Roman" w:hAnsi="Arial" w:cs="Arial"/>
+          <w:b/>
+          <w:bCs/>
+        </w:rPr>
+        <w:t>Versões Utilizadas:</w:t>
+      </w:r>
+    </w:p>
+    <w:p>
+      <w:pPr>
         <w:numPr>
           <w:ilvl w:val="1"/>
-          <w:numId w:val="1"/>
+          <w:numId w:val="8"/>
         </w:numPr>
-        <w:spacing w:before="0" w:beforeAutospacing="0" w:after="0" w:afterAutospacing="0" w:line="360" w:lineRule="auto"/>
-        <w:rPr>
-          <w:rFonts w:ascii="Arial" w:hAnsi="Arial" w:cs="Arial"/>
+        <w:spacing w:before="100" w:beforeAutospacing="1" w:after="100" w:afterAutospacing="1" w:line="240" w:lineRule="auto"/>
+        <w:rPr>
+          <w:rFonts w:ascii="Arial" w:eastAsia="Times New Roman" w:hAnsi="Arial" w:cs="Arial"/>
+        </w:rPr>
+      </w:pPr>
+      <w:r>
+        <w:rPr>
+          <w:rFonts w:ascii="Arial" w:eastAsia="Times New Roman" w:hAnsi="Arial" w:cs="Arial"/>
+          <w:b/>
+          <w:bCs/>
+        </w:rPr>
+        <w:t>Python:</w:t>
+      </w:r>
+      <w:r>
+        <w:rPr>
+          <w:rFonts w:ascii="Arial" w:eastAsia="Times New Roman" w:hAnsi="Arial" w:cs="Arial"/>
+        </w:rPr>
+        <w:t xml:space="preserve"> 3.12</w:t>
+      </w:r>
+    </w:p>
+    <w:p>
+      <w:pPr>
+        <w:numPr>
+          <w:ilvl w:val="1"/>
+          <w:numId w:val="8"/>
+        </w:numPr>
+        <w:spacing w:before="100" w:beforeAutospacing="1" w:after="100" w:afterAutospacing="1" w:line="240" w:lineRule="auto"/>
+        <w:rPr>
+          <w:rFonts w:ascii="Arial" w:eastAsia="Times New Roman" w:hAnsi="Arial" w:cs="Arial"/>
         </w:rPr>
       </w:pPr>
       <w:proofErr w:type="spellStart"/>
       <w:r>
         <w:rPr>
-          <w:rFonts w:ascii="Arial" w:hAnsi="Arial" w:cs="Arial"/>
-        </w:rPr>
-        <w:t>Insomnia</w:t>
+          <w:rFonts w:ascii="Arial" w:eastAsia="Times New Roman" w:hAnsi="Arial" w:cs="Arial"/>
+          <w:b/>
+          <w:bCs/>
+        </w:rPr>
+        <w:t>Django</w:t>
+      </w:r>
+      <w:proofErr w:type="spellEnd"/>
+      <w:r>
+        <w:rPr>
+          <w:rFonts w:ascii="Arial" w:eastAsia="Times New Roman" w:hAnsi="Arial" w:cs="Arial"/>
+          <w:b/>
+          <w:bCs/>
+        </w:rPr>
+        <w:t>:</w:t>
+      </w:r>
+      <w:r>
+        <w:rPr>
+          <w:rFonts w:ascii="Arial" w:eastAsia="Times New Roman" w:hAnsi="Arial" w:cs="Arial"/>
+        </w:rPr>
+        <w:t xml:space="preserve"> 5.x (ou 4.x dependendo da instalação do aluno)</w:t>
+      </w:r>
+    </w:p>
+    <w:p>
+      <w:pPr>
+        <w:numPr>
+          <w:ilvl w:val="1"/>
+          <w:numId w:val="8"/>
+        </w:numPr>
+        <w:spacing w:before="100" w:beforeAutospacing="1" w:after="100" w:afterAutospacing="1" w:line="240" w:lineRule="auto"/>
+        <w:rPr>
+          <w:rFonts w:ascii="Arial" w:eastAsia="Times New Roman" w:hAnsi="Arial" w:cs="Arial"/>
+        </w:rPr>
+      </w:pPr>
+      <w:proofErr w:type="spellStart"/>
+      <w:r>
+        <w:rPr>
+          <w:rFonts w:ascii="Arial" w:eastAsia="Times New Roman" w:hAnsi="Arial" w:cs="Arial"/>
+          <w:b/>
+          <w:bCs/>
+        </w:rPr>
+        <w:t>Django</w:t>
+      </w:r>
+      <w:proofErr w:type="spellEnd"/>
+      <w:r>
+        <w:rPr>
+          <w:rFonts w:ascii="Arial" w:eastAsia="Times New Roman" w:hAnsi="Arial" w:cs="Arial"/>
+          <w:b/>
+          <w:bCs/>
+        </w:rPr>
+        <w:t xml:space="preserve"> REST Framework:</w:t>
+      </w:r>
+      <w:r>
+        <w:rPr>
+          <w:rFonts w:ascii="Arial" w:eastAsia="Times New Roman" w:hAnsi="Arial" w:cs="Arial"/>
+        </w:rPr>
+        <w:t xml:space="preserve"> 3.14 ou 5.x (dependendo do ambiente configurado)</w:t>
+      </w:r>
+    </w:p>
+    <w:p>
+      <w:pPr>
+        <w:spacing w:after="0" w:line="240" w:lineRule="auto"/>
+        <w:rPr>
+          <w:rFonts w:ascii="Arial" w:eastAsia="Times New Roman" w:hAnsi="Arial" w:cs="Arial"/>
+        </w:rPr>
+      </w:pPr>
+      <w:r>
+        <w:rPr>
+          <w:rFonts w:ascii="Arial" w:eastAsia="Times New Roman" w:hAnsi="Arial" w:cs="Arial"/>
+        </w:rPr>
+        <w:pict w14:anchorId="5FEE1770">
+          <v:rect id="_x0000_i1221" style="width:0;height:1.5pt" o:hralign="center" o:hrstd="t" o:hr="t" fillcolor="#a0a0a0" stroked="f"/>
+        </w:pict>
+      </w:r>
+    </w:p>
+    <w:p>
+      <w:pPr>
+        <w:spacing w:before="100" w:beforeAutospacing="1" w:after="100" w:afterAutospacing="1" w:line="240" w:lineRule="auto"/>
+        <w:outlineLvl w:val="1"/>
+        <w:rPr>
+          <w:rFonts w:ascii="Arial" w:eastAsia="Times New Roman" w:hAnsi="Arial" w:cs="Arial"/>
+          <w:b/>
+          <w:bCs/>
+          <w:sz w:val="36"/>
+          <w:szCs w:val="36"/>
+        </w:rPr>
+      </w:pPr>
+      <w:r>
+        <w:rPr>
+          <w:rFonts w:ascii="Arial" w:eastAsia="Times New Roman" w:hAnsi="Arial" w:cs="Arial"/>
+          <w:b/>
+          <w:bCs/>
+          <w:sz w:val="36"/>
+          <w:szCs w:val="36"/>
+        </w:rPr>
+        <w:t>4. Front-</w:t>
+      </w:r>
+      <w:proofErr w:type="spellStart"/>
+      <w:r>
+        <w:rPr>
+          <w:rFonts w:ascii="Arial" w:eastAsia="Times New Roman" w:hAnsi="Arial" w:cs="Arial"/>
+          <w:b/>
+          <w:bCs/>
+          <w:sz w:val="36"/>
+          <w:szCs w:val="36"/>
+        </w:rPr>
+        <w:t>End</w:t>
       </w:r>
       <w:proofErr w:type="spellEnd"/>
     </w:p>
     <w:p>
       <w:pPr>
-        <w:pStyle w:val="NormalWeb"/>
+        <w:numPr>
+          <w:ilvl w:val="0"/>
+          <w:numId w:val="9"/>
+        </w:numPr>
+        <w:spacing w:before="100" w:beforeAutospacing="1" w:after="100" w:afterAutospacing="1" w:line="240" w:lineRule="auto"/>
+        <w:rPr>
+          <w:rFonts w:ascii="Arial" w:eastAsia="Times New Roman" w:hAnsi="Arial" w:cs="Arial"/>
+        </w:rPr>
+      </w:pPr>
+      <w:r>
+        <w:rPr>
+          <w:rFonts w:ascii="Arial" w:eastAsia="Times New Roman" w:hAnsi="Arial" w:cs="Arial"/>
+          <w:b/>
+          <w:bCs/>
+        </w:rPr>
+        <w:t>Linguagem:</w:t>
+      </w:r>
+      <w:r>
+        <w:rPr>
+          <w:rFonts w:ascii="Arial" w:eastAsia="Times New Roman" w:hAnsi="Arial" w:cs="Arial"/>
+        </w:rPr>
+        <w:t xml:space="preserve"> </w:t>
+      </w:r>
+      <w:proofErr w:type="spellStart"/>
+      <w:r>
+        <w:rPr>
+          <w:rFonts w:ascii="Arial" w:eastAsia="Times New Roman" w:hAnsi="Arial" w:cs="Arial"/>
+        </w:rPr>
+        <w:t>JavaScript</w:t>
+      </w:r>
+      <w:proofErr w:type="spellEnd"/>
+    </w:p>
+    <w:p>
+      <w:pPr>
+        <w:numPr>
+          <w:ilvl w:val="0"/>
+          <w:numId w:val="9"/>
+        </w:numPr>
+        <w:spacing w:before="100" w:beforeAutospacing="1" w:after="100" w:afterAutospacing="1" w:line="240" w:lineRule="auto"/>
+        <w:rPr>
+          <w:rFonts w:ascii="Arial" w:eastAsia="Times New Roman" w:hAnsi="Arial" w:cs="Arial"/>
+        </w:rPr>
+      </w:pPr>
+      <w:r>
+        <w:rPr>
+          <w:rFonts w:ascii="Arial" w:eastAsia="Times New Roman" w:hAnsi="Arial" w:cs="Arial"/>
+          <w:b/>
+          <w:bCs/>
+        </w:rPr>
+        <w:t>Biblioteca:</w:t>
+      </w:r>
+      <w:r>
+        <w:rPr>
+          <w:rFonts w:ascii="Arial" w:eastAsia="Times New Roman" w:hAnsi="Arial" w:cs="Arial"/>
+        </w:rPr>
+        <w:t xml:space="preserve"> React.js</w:t>
+      </w:r>
+    </w:p>
+    <w:p>
+      <w:pPr>
+        <w:numPr>
+          <w:ilvl w:val="0"/>
+          <w:numId w:val="9"/>
+        </w:numPr>
+        <w:spacing w:before="100" w:beforeAutospacing="1" w:after="100" w:afterAutospacing="1" w:line="240" w:lineRule="auto"/>
+        <w:rPr>
+          <w:rFonts w:ascii="Arial" w:eastAsia="Times New Roman" w:hAnsi="Arial" w:cs="Arial"/>
+        </w:rPr>
+      </w:pPr>
+      <w:r>
+        <w:rPr>
+          <w:rFonts w:ascii="Arial" w:eastAsia="Times New Roman" w:hAnsi="Arial" w:cs="Arial"/>
+          <w:b/>
+          <w:bCs/>
+        </w:rPr>
+        <w:t>Versões Utilizadas:</w:t>
+      </w:r>
+    </w:p>
+    <w:p>
+      <w:pPr>
         <w:numPr>
           <w:ilvl w:val="1"/>
-          <w:numId w:val="1"/>
+          <w:numId w:val="9"/>
         </w:numPr>
-        <w:spacing w:before="0" w:beforeAutospacing="0" w:after="0" w:afterAutospacing="0" w:line="360" w:lineRule="auto"/>
-        <w:rPr>
-          <w:rFonts w:ascii="Arial" w:hAnsi="Arial" w:cs="Arial"/>
-        </w:rPr>
-      </w:pPr>
-      <w:r>
-        <w:rPr>
-          <w:rFonts w:ascii="Arial" w:hAnsi="Arial" w:cs="Arial"/>
-        </w:rPr>
-        <w:t>Django Admin</w:t>
+        <w:spacing w:before="100" w:beforeAutospacing="1" w:after="100" w:afterAutospacing="1" w:line="240" w:lineRule="auto"/>
+        <w:rPr>
+          <w:rFonts w:ascii="Arial" w:eastAsia="Times New Roman" w:hAnsi="Arial" w:cs="Arial"/>
+        </w:rPr>
+      </w:pPr>
+      <w:r>
+        <w:rPr>
+          <w:rFonts w:ascii="Arial" w:eastAsia="Times New Roman" w:hAnsi="Arial" w:cs="Arial"/>
+          <w:b/>
+          <w:bCs/>
+        </w:rPr>
+        <w:t>Node.js:</w:t>
+      </w:r>
+      <w:r>
+        <w:rPr>
+          <w:rFonts w:ascii="Arial" w:eastAsia="Times New Roman" w:hAnsi="Arial" w:cs="Arial"/>
+        </w:rPr>
+        <w:t xml:space="preserve"> 20.x</w:t>
       </w:r>
     </w:p>
     <w:p>
       <w:pPr>
-        <w:pStyle w:val="NormalWeb"/>
         <w:numPr>
           <w:ilvl w:val="1"/>
-          <w:numId w:val="1"/>
+          <w:numId w:val="9"/>
         </w:numPr>
-        <w:spacing w:before="0" w:beforeAutospacing="0" w:after="0" w:afterAutospacing="0" w:line="360" w:lineRule="auto"/>
-        <w:rPr>
-          <w:rFonts w:ascii="Arial" w:hAnsi="Arial" w:cs="Arial"/>
-        </w:rPr>
-      </w:pPr>
-      <w:r>
-        <w:rPr>
-          <w:rFonts w:ascii="Arial" w:hAnsi="Arial" w:cs="Arial"/>
-        </w:rPr>
-        <w:t>MySQL Workbench</w:t>
+        <w:spacing w:before="100" w:beforeAutospacing="1" w:after="100" w:afterAutospacing="1" w:line="240" w:lineRule="auto"/>
+        <w:rPr>
+          <w:rFonts w:ascii="Arial" w:eastAsia="Times New Roman" w:hAnsi="Arial" w:cs="Arial"/>
+        </w:rPr>
+      </w:pPr>
+      <w:r>
+        <w:rPr>
+          <w:rFonts w:ascii="Arial" w:eastAsia="Times New Roman" w:hAnsi="Arial" w:cs="Arial"/>
+          <w:b/>
+          <w:bCs/>
+        </w:rPr>
+        <w:t>React.js:</w:t>
+      </w:r>
+      <w:r>
+        <w:rPr>
+          <w:rFonts w:ascii="Arial" w:eastAsia="Times New Roman" w:hAnsi="Arial" w:cs="Arial"/>
+        </w:rPr>
+        <w:t xml:space="preserve"> 18.x</w:t>
       </w:r>
     </w:p>
     <w:p>
       <w:pPr>
+        <w:spacing w:after="0" w:line="240" w:lineRule="auto"/>
+        <w:rPr>
+          <w:rFonts w:ascii="Arial" w:eastAsia="Times New Roman" w:hAnsi="Arial" w:cs="Arial"/>
+        </w:rPr>
+      </w:pPr>
+      <w:r>
+        <w:rPr>
+          <w:rFonts w:ascii="Arial" w:eastAsia="Times New Roman" w:hAnsi="Arial" w:cs="Arial"/>
+        </w:rPr>
+        <w:lastRenderedPageBreak/>
+        <w:pict w14:anchorId="4C061979">
+          <v:rect id="_x0000_i1222" style="width:0;height:1.5pt" o:hralign="center" o:hrstd="t" o:hr="t" fillcolor="#a0a0a0" stroked="f"/>
+        </w:pict>
+      </w:r>
+    </w:p>
+    <w:p>
+      <w:pPr>
+        <w:spacing w:before="100" w:beforeAutospacing="1" w:after="100" w:afterAutospacing="1" w:line="240" w:lineRule="auto"/>
+        <w:outlineLvl w:val="1"/>
+        <w:rPr>
+          <w:rFonts w:ascii="Arial" w:eastAsia="Times New Roman" w:hAnsi="Arial" w:cs="Arial"/>
+          <w:b/>
+          <w:bCs/>
+          <w:sz w:val="36"/>
+          <w:szCs w:val="36"/>
+        </w:rPr>
+      </w:pPr>
+      <w:r>
+        <w:rPr>
+          <w:rFonts w:ascii="Arial" w:eastAsia="Times New Roman" w:hAnsi="Arial" w:cs="Arial"/>
+          <w:b/>
+          <w:bCs/>
+          <w:sz w:val="36"/>
+          <w:szCs w:val="36"/>
+        </w:rPr>
+        <w:t>5. Outras Dependências e Ferramentas</w:t>
+      </w:r>
+    </w:p>
+    <w:p>
+      <w:pPr>
         <w:numPr>
           <w:ilvl w:val="0"/>
-          <w:numId w:val="1"/>
+          <w:numId w:val="10"/>
         </w:numPr>
-        <w:spacing w:after="0" w:line="360" w:lineRule="auto"/>
-        <w:rPr>
-          <w:rFonts w:ascii="Arial" w:eastAsia="Arial" w:hAnsi="Arial" w:cs="Arial"/>
-          <w:b/>
-        </w:rPr>
-      </w:pPr>
-      <w:r>
-        <w:rPr>
-          <w:rFonts w:ascii="Arial" w:eastAsia="Arial" w:hAnsi="Arial" w:cs="Arial"/>
-          <w:b/>
-        </w:rPr>
-        <w:t>Ambiente de Teste</w:t>
+        <w:spacing w:before="100" w:beforeAutospacing="1" w:after="100" w:afterAutospacing="1" w:line="240" w:lineRule="auto"/>
+        <w:rPr>
+          <w:rFonts w:ascii="Arial" w:eastAsia="Times New Roman" w:hAnsi="Arial" w:cs="Arial"/>
+        </w:rPr>
+      </w:pPr>
+      <w:proofErr w:type="spellStart"/>
+      <w:r>
+        <w:rPr>
+          <w:rFonts w:ascii="Arial" w:eastAsia="Times New Roman" w:hAnsi="Arial" w:cs="Arial"/>
+          <w:b/>
+          <w:bCs/>
+        </w:rPr>
+        <w:t>Axios</w:t>
+      </w:r>
+      <w:proofErr w:type="spellEnd"/>
+      <w:r>
+        <w:rPr>
+          <w:rFonts w:ascii="Arial" w:eastAsia="Times New Roman" w:hAnsi="Arial" w:cs="Arial"/>
+        </w:rPr>
+        <w:t xml:space="preserve"> – para comunicação entre </w:t>
+      </w:r>
+      <w:proofErr w:type="spellStart"/>
+      <w:r>
+        <w:rPr>
+          <w:rFonts w:ascii="Arial" w:eastAsia="Times New Roman" w:hAnsi="Arial" w:cs="Arial"/>
+        </w:rPr>
+        <w:t>frontend</w:t>
+      </w:r>
+      <w:proofErr w:type="spellEnd"/>
+      <w:r>
+        <w:rPr>
+          <w:rFonts w:ascii="Arial" w:eastAsia="Times New Roman" w:hAnsi="Arial" w:cs="Arial"/>
+        </w:rPr>
+        <w:t xml:space="preserve"> e </w:t>
+      </w:r>
+      <w:proofErr w:type="spellStart"/>
+      <w:r>
+        <w:rPr>
+          <w:rFonts w:ascii="Arial" w:eastAsia="Times New Roman" w:hAnsi="Arial" w:cs="Arial"/>
+        </w:rPr>
+        <w:t>backend</w:t>
+      </w:r>
+      <w:proofErr w:type="spellEnd"/>
+      <w:r>
+        <w:rPr>
+          <w:rFonts w:ascii="Arial" w:eastAsia="Times New Roman" w:hAnsi="Arial" w:cs="Arial"/>
+        </w:rPr>
+        <w:t>.</w:t>
       </w:r>
     </w:p>
     <w:p>
       <w:pPr>
         <w:numPr>
-          <w:ilvl w:val="1"/>
-          <w:numId w:val="1"/>
+          <w:ilvl w:val="0"/>
+          <w:numId w:val="10"/>
         </w:numPr>
-        <w:spacing w:after="0" w:line="360" w:lineRule="auto"/>
-        <w:rPr>
-          <w:rFonts w:ascii="Arial" w:eastAsia="Arial" w:hAnsi="Arial" w:cs="Arial"/>
-          <w:b/>
-        </w:rPr>
-      </w:pPr>
-      <w:r>
-        <w:rPr>
-          <w:rFonts w:ascii="Arial" w:eastAsia="Arial" w:hAnsi="Arial" w:cs="Arial"/>
-          <w:b/>
-        </w:rPr>
-        <w:t xml:space="preserve">Servidor de Teste: </w:t>
+        <w:spacing w:before="100" w:beforeAutospacing="1" w:after="100" w:afterAutospacing="1" w:line="240" w:lineRule="auto"/>
+        <w:rPr>
+          <w:rFonts w:ascii="Arial" w:eastAsia="Times New Roman" w:hAnsi="Arial" w:cs="Arial"/>
+        </w:rPr>
+      </w:pPr>
+      <w:proofErr w:type="spellStart"/>
+      <w:r>
+        <w:rPr>
+          <w:rFonts w:ascii="Arial" w:eastAsia="Times New Roman" w:hAnsi="Arial" w:cs="Arial"/>
+          <w:b/>
+          <w:bCs/>
+        </w:rPr>
+        <w:t>React</w:t>
+      </w:r>
+      <w:proofErr w:type="spellEnd"/>
+      <w:r>
+        <w:rPr>
+          <w:rFonts w:ascii="Arial" w:eastAsia="Times New Roman" w:hAnsi="Arial" w:cs="Arial"/>
+          <w:b/>
+          <w:bCs/>
+        </w:rPr>
+        <w:t xml:space="preserve"> </w:t>
+      </w:r>
+      <w:proofErr w:type="spellStart"/>
+      <w:r>
+        <w:rPr>
+          <w:rFonts w:ascii="Arial" w:eastAsia="Times New Roman" w:hAnsi="Arial" w:cs="Arial"/>
+          <w:b/>
+          <w:bCs/>
+        </w:rPr>
+        <w:t>Hook</w:t>
+      </w:r>
+      <w:proofErr w:type="spellEnd"/>
+      <w:r>
+        <w:rPr>
+          <w:rFonts w:ascii="Arial" w:eastAsia="Times New Roman" w:hAnsi="Arial" w:cs="Arial"/>
+          <w:b/>
+          <w:bCs/>
+        </w:rPr>
+        <w:t xml:space="preserve"> </w:t>
+      </w:r>
+      <w:proofErr w:type="spellStart"/>
+      <w:r>
+        <w:rPr>
+          <w:rFonts w:ascii="Arial" w:eastAsia="Times New Roman" w:hAnsi="Arial" w:cs="Arial"/>
+          <w:b/>
+          <w:bCs/>
+        </w:rPr>
+        <w:t>Form</w:t>
+      </w:r>
+      <w:proofErr w:type="spellEnd"/>
+      <w:r>
+        <w:rPr>
+          <w:rFonts w:ascii="Arial" w:eastAsia="Times New Roman" w:hAnsi="Arial" w:cs="Arial"/>
+        </w:rPr>
+        <w:t xml:space="preserve"> – para controle de formulários.</w:t>
       </w:r>
     </w:p>
     <w:p>
       <w:pPr>
-        <w:pStyle w:val="NormalWeb"/>
         <w:numPr>
-          <w:ilvl w:val="2"/>
-          <w:numId w:val="1"/>
+          <w:ilvl w:val="0"/>
+          <w:numId w:val="10"/>
         </w:numPr>
-        <w:spacing w:before="0" w:beforeAutospacing="0" w:after="0" w:afterAutospacing="0" w:line="360" w:lineRule="auto"/>
-        <w:rPr>
-          <w:rFonts w:ascii="Arial" w:hAnsi="Arial" w:cs="Arial"/>
-        </w:rPr>
-      </w:pPr>
-      <w:r>
-        <w:rPr>
-          <w:rFonts w:ascii="Arial" w:hAnsi="Arial" w:cs="Arial"/>
-        </w:rPr>
-        <w:t xml:space="preserve">Django </w:t>
-      </w:r>
+        <w:spacing w:before="100" w:beforeAutospacing="1" w:after="100" w:afterAutospacing="1" w:line="240" w:lineRule="auto"/>
+        <w:rPr>
+          <w:rFonts w:ascii="Arial" w:eastAsia="Times New Roman" w:hAnsi="Arial" w:cs="Arial"/>
+        </w:rPr>
+      </w:pPr>
       <w:proofErr w:type="spellStart"/>
       <w:r>
         <w:rPr>
-          <w:rFonts w:ascii="Arial" w:hAnsi="Arial" w:cs="Arial"/>
-        </w:rPr>
-        <w:t>Rest</w:t>
+          <w:rFonts w:ascii="Arial" w:eastAsia="Times New Roman" w:hAnsi="Arial" w:cs="Arial"/>
+          <w:b/>
+          <w:bCs/>
+        </w:rPr>
+        <w:t>Zod</w:t>
       </w:r>
       <w:proofErr w:type="spellEnd"/>
       <w:r>
         <w:rPr>
-          <w:rFonts w:ascii="Arial" w:hAnsi="Arial" w:cs="Arial"/>
-        </w:rPr>
-        <w:t xml:space="preserve"> Framework 5.x</w:t>
+          <w:rFonts w:ascii="Arial" w:eastAsia="Times New Roman" w:hAnsi="Arial" w:cs="Arial"/>
+        </w:rPr>
+        <w:t xml:space="preserve"> – validação de formulários.</w:t>
       </w:r>
     </w:p>
     <w:p>
       <w:pPr>
-        <w:pStyle w:val="NormalWeb"/>
         <w:numPr>
-          <w:ilvl w:val="2"/>
-          <w:numId w:val="1"/>
+          <w:ilvl w:val="0"/>
+          <w:numId w:val="10"/>
         </w:numPr>
-        <w:spacing w:before="0" w:beforeAutospacing="0" w:after="0" w:afterAutospacing="0" w:line="360" w:lineRule="auto"/>
-        <w:rPr>
-          <w:rFonts w:ascii="Arial" w:hAnsi="Arial" w:cs="Arial"/>
-        </w:rPr>
-      </w:pPr>
-      <w:r>
-        <w:rPr>
-          <w:rFonts w:ascii="Arial" w:hAnsi="Arial" w:cs="Arial"/>
-        </w:rPr>
-        <w:t>Python 3.1</w:t>
-      </w:r>
-      <w:r>
-        <w:rPr>
-          <w:rFonts w:ascii="Arial" w:hAnsi="Arial" w:cs="Arial"/>
-        </w:rPr>
-        <w:t>3</w:t>
-      </w:r>
-      <w:r>
-        <w:rPr>
-          <w:rFonts w:ascii="Arial" w:hAnsi="Arial" w:cs="Arial"/>
-        </w:rPr>
-        <w:t xml:space="preserve"> (ou sua versão)</w:t>
+        <w:spacing w:before="100" w:beforeAutospacing="1" w:after="100" w:afterAutospacing="1" w:line="240" w:lineRule="auto"/>
+        <w:rPr>
+          <w:rFonts w:ascii="Arial" w:eastAsia="Times New Roman" w:hAnsi="Arial" w:cs="Arial"/>
+        </w:rPr>
+      </w:pPr>
+      <w:r>
+        <w:rPr>
+          <w:rFonts w:ascii="Arial" w:eastAsia="Times New Roman" w:hAnsi="Arial" w:cs="Arial"/>
+          <w:b/>
+          <w:bCs/>
+        </w:rPr>
+        <w:t>JWT (</w:t>
+      </w:r>
+      <w:proofErr w:type="spellStart"/>
+      <w:r>
+        <w:rPr>
+          <w:rFonts w:ascii="Arial" w:eastAsia="Times New Roman" w:hAnsi="Arial" w:cs="Arial"/>
+          <w:b/>
+          <w:bCs/>
+        </w:rPr>
+        <w:t>SimpleJWT</w:t>
+      </w:r>
+      <w:proofErr w:type="spellEnd"/>
+      <w:r>
+        <w:rPr>
+          <w:rFonts w:ascii="Arial" w:eastAsia="Times New Roman" w:hAnsi="Arial" w:cs="Arial"/>
+          <w:b/>
+          <w:bCs/>
+        </w:rPr>
+        <w:t>)</w:t>
+      </w:r>
+      <w:r>
+        <w:rPr>
+          <w:rFonts w:ascii="Arial" w:eastAsia="Times New Roman" w:hAnsi="Arial" w:cs="Arial"/>
+        </w:rPr>
+        <w:t xml:space="preserve"> – autenticação e gerenciamento de </w:t>
+      </w:r>
+      <w:proofErr w:type="spellStart"/>
+      <w:r>
+        <w:rPr>
+          <w:rFonts w:ascii="Arial" w:eastAsia="Times New Roman" w:hAnsi="Arial" w:cs="Arial"/>
+        </w:rPr>
+        <w:t>tokens</w:t>
+      </w:r>
+      <w:proofErr w:type="spellEnd"/>
+      <w:r>
+        <w:rPr>
+          <w:rFonts w:ascii="Arial" w:eastAsia="Times New Roman" w:hAnsi="Arial" w:cs="Arial"/>
+        </w:rPr>
+        <w:t>.</w:t>
       </w:r>
     </w:p>
     <w:p>
       <w:pPr>
         <w:numPr>
-          <w:ilvl w:val="1"/>
-          <w:numId w:val="1"/>
+          <w:ilvl w:val="0"/>
+          <w:numId w:val="10"/>
         </w:numPr>
-        <w:spacing w:after="0" w:line="360" w:lineRule="auto"/>
-        <w:rPr>
-          <w:rFonts w:ascii="Arial" w:eastAsia="Arial" w:hAnsi="Arial" w:cs="Arial"/>
-          <w:b/>
-        </w:rPr>
-      </w:pPr>
-      <w:r>
-        <w:rPr>
-          <w:rFonts w:ascii="Arial" w:eastAsia="Arial" w:hAnsi="Arial" w:cs="Arial"/>
-          <w:b/>
-        </w:rPr>
-        <w:t xml:space="preserve">Banco de Dados/Versão: </w:t>
+        <w:spacing w:before="100" w:beforeAutospacing="1" w:after="100" w:afterAutospacing="1" w:line="240" w:lineRule="auto"/>
+        <w:rPr>
+          <w:rFonts w:ascii="Arial" w:eastAsia="Times New Roman" w:hAnsi="Arial" w:cs="Arial"/>
+        </w:rPr>
+      </w:pPr>
+      <w:r>
+        <w:rPr>
+          <w:rFonts w:ascii="Arial" w:eastAsia="Times New Roman" w:hAnsi="Arial" w:cs="Arial"/>
+          <w:b/>
+          <w:bCs/>
+        </w:rPr>
+        <w:t xml:space="preserve">MySQL </w:t>
+      </w:r>
+      <w:proofErr w:type="spellStart"/>
+      <w:r>
+        <w:rPr>
+          <w:rFonts w:ascii="Arial" w:eastAsia="Times New Roman" w:hAnsi="Arial" w:cs="Arial"/>
+          <w:b/>
+          <w:bCs/>
+        </w:rPr>
+        <w:t>Connector</w:t>
+      </w:r>
+      <w:proofErr w:type="spellEnd"/>
+      <w:r>
+        <w:rPr>
+          <w:rFonts w:ascii="Arial" w:eastAsia="Times New Roman" w:hAnsi="Arial" w:cs="Arial"/>
+          <w:b/>
+          <w:bCs/>
+        </w:rPr>
+        <w:t xml:space="preserve"> / </w:t>
+      </w:r>
+      <w:proofErr w:type="spellStart"/>
+      <w:r>
+        <w:rPr>
+          <w:rFonts w:ascii="Arial" w:eastAsia="Times New Roman" w:hAnsi="Arial" w:cs="Arial"/>
+          <w:b/>
+          <w:bCs/>
+        </w:rPr>
+        <w:t>Django</w:t>
+      </w:r>
+      <w:proofErr w:type="spellEnd"/>
+      <w:r>
+        <w:rPr>
+          <w:rFonts w:ascii="Arial" w:eastAsia="Times New Roman" w:hAnsi="Arial" w:cs="Arial"/>
+          <w:b/>
+          <w:bCs/>
+        </w:rPr>
+        <w:t xml:space="preserve"> ORM</w:t>
+      </w:r>
+      <w:r>
+        <w:rPr>
+          <w:rFonts w:ascii="Arial" w:eastAsia="Times New Roman" w:hAnsi="Arial" w:cs="Arial"/>
+        </w:rPr>
+        <w:t xml:space="preserve"> – integração da API com o banco de dados.</w:t>
       </w:r>
     </w:p>
     <w:p>
       <w:pPr>
         <w:numPr>
-          <w:ilvl w:val="2"/>
-          <w:numId w:val="1"/>
+          <w:ilvl w:val="0"/>
+          <w:numId w:val="10"/>
         </w:numPr>
-        <w:spacing w:after="0" w:line="360" w:lineRule="auto"/>
-        <w:rPr>
-          <w:rFonts w:ascii="Arial" w:eastAsia="Arial" w:hAnsi="Arial" w:cs="Arial"/>
-          <w:b/>
-        </w:rPr>
-      </w:pPr>
-      <w:r>
-        <w:rPr>
-          <w:rFonts w:ascii="Arial" w:hAnsi="Arial" w:cs="Arial"/>
-        </w:rPr>
-        <w:t>MySQL 8.0</w:t>
+        <w:spacing w:before="100" w:beforeAutospacing="1" w:after="100" w:afterAutospacing="1" w:line="240" w:lineRule="auto"/>
+        <w:rPr>
+          <w:rFonts w:ascii="Arial" w:eastAsia="Times New Roman" w:hAnsi="Arial" w:cs="Arial"/>
+        </w:rPr>
+      </w:pPr>
+      <w:proofErr w:type="spellStart"/>
+      <w:r>
+        <w:rPr>
+          <w:rFonts w:ascii="Arial" w:eastAsia="Times New Roman" w:hAnsi="Arial" w:cs="Arial"/>
+          <w:b/>
+          <w:bCs/>
+        </w:rPr>
+        <w:t>Git</w:t>
+      </w:r>
+      <w:proofErr w:type="spellEnd"/>
+      <w:r>
+        <w:rPr>
+          <w:rFonts w:ascii="Arial" w:eastAsia="Times New Roman" w:hAnsi="Arial" w:cs="Arial"/>
+          <w:b/>
+          <w:bCs/>
+        </w:rPr>
+        <w:t xml:space="preserve"> / GitHub</w:t>
+      </w:r>
+      <w:r>
+        <w:rPr>
+          <w:rFonts w:ascii="Arial" w:eastAsia="Times New Roman" w:hAnsi="Arial" w:cs="Arial"/>
+        </w:rPr>
+        <w:t xml:space="preserve"> – versionamento de código.</w:t>
       </w:r>
     </w:p>
     <w:p>
       <w:pPr>
-        <w:numPr>
-          <w:ilvl w:val="1"/>
-          <w:numId w:val="1"/>
-        </w:numPr>
-        <w:spacing w:after="0" w:line="360" w:lineRule="auto"/>
-        <w:jc w:val="both"/>
-        <w:rPr>
-          <w:rFonts w:ascii="Arial" w:eastAsia="Arial" w:hAnsi="Arial" w:cs="Arial"/>
-          <w:b/>
-        </w:rPr>
-      </w:pPr>
-      <w:r>
-        <w:rPr>
-          <w:rFonts w:ascii="Arial" w:eastAsia="Arial" w:hAnsi="Arial" w:cs="Arial"/>
-          <w:b/>
-        </w:rPr>
-        <w:t xml:space="preserve">Browser/Versão: </w:t>
+        <w:spacing w:after="0" w:line="240" w:lineRule="auto"/>
+        <w:rPr>
+          <w:rFonts w:ascii="Arial" w:eastAsia="Times New Roman" w:hAnsi="Arial" w:cs="Arial"/>
+        </w:rPr>
+      </w:pPr>
+      <w:r>
+        <w:rPr>
+          <w:rFonts w:ascii="Arial" w:eastAsia="Times New Roman" w:hAnsi="Arial" w:cs="Arial"/>
+        </w:rPr>
+        <w:pict w14:anchorId="210C257A">
+          <v:rect id="_x0000_i1223" style="width:0;height:1.5pt" o:hralign="center" o:hrstd="t" o:hr="t" fillcolor="#a0a0a0" stroked="f"/>
+        </w:pict>
       </w:r>
     </w:p>
     <w:p>
       <w:pPr>
-        <w:numPr>
-          <w:ilvl w:val="2"/>
-          <w:numId w:val="1"/>
-        </w:numPr>
-        <w:spacing w:after="0" w:line="360" w:lineRule="auto"/>
-        <w:jc w:val="both"/>
-        <w:rPr>
-          <w:rFonts w:ascii="Arial" w:eastAsia="Arial" w:hAnsi="Arial" w:cs="Arial"/>
-          <w:b/>
-        </w:rPr>
-      </w:pPr>
-      <w:r>
-        <w:rPr>
-          <w:rFonts w:ascii="Arial" w:hAnsi="Arial" w:cs="Arial"/>
-        </w:rPr>
-        <w:t>Google Chrome (recomendado), versão mais recente</w:t>
+        <w:spacing w:before="100" w:beforeAutospacing="1" w:after="100" w:afterAutospacing="1" w:line="240" w:lineRule="auto"/>
+        <w:outlineLvl w:val="1"/>
+        <w:rPr>
+          <w:rFonts w:ascii="Arial" w:eastAsia="Times New Roman" w:hAnsi="Arial" w:cs="Arial"/>
+          <w:b/>
+          <w:bCs/>
+          <w:sz w:val="36"/>
+          <w:szCs w:val="36"/>
+        </w:rPr>
+      </w:pPr>
+      <w:r>
+        <w:rPr>
+          <w:rFonts w:ascii="Arial" w:eastAsia="Times New Roman" w:hAnsi="Arial" w:cs="Arial"/>
+          <w:b/>
+          <w:bCs/>
+          <w:sz w:val="36"/>
+          <w:szCs w:val="36"/>
+        </w:rPr>
+        <w:t>6. Ambiente de Execução e Teste</w:t>
       </w:r>
     </w:p>
     <w:p>
       <w:pPr>
-        <w:spacing w:after="240"/>
-        <w:ind w:left="1080"/>
-        <w:jc w:val="both"/>
-        <w:rPr>
-          <w:rFonts w:ascii="Arial" w:eastAsia="Arial" w:hAnsi="Arial" w:cs="Arial"/>
-          <w:b/>
-        </w:rPr>
-      </w:pPr>
+        <w:numPr>
+          <w:ilvl w:val="0"/>
+          <w:numId w:val="11"/>
+        </w:numPr>
+        <w:spacing w:before="100" w:beforeAutospacing="1" w:after="100" w:afterAutospacing="1" w:line="240" w:lineRule="auto"/>
+        <w:rPr>
+          <w:rFonts w:ascii="Arial" w:eastAsia="Times New Roman" w:hAnsi="Arial" w:cs="Arial"/>
+        </w:rPr>
+      </w:pPr>
+      <w:r>
+        <w:rPr>
+          <w:rFonts w:ascii="Arial" w:eastAsia="Times New Roman" w:hAnsi="Arial" w:cs="Arial"/>
+          <w:b/>
+          <w:bCs/>
+        </w:rPr>
+        <w:t>Servidor de Desenvolvimento:</w:t>
+      </w:r>
+      <w:r>
+        <w:rPr>
+          <w:rFonts w:ascii="Arial" w:eastAsia="Times New Roman" w:hAnsi="Arial" w:cs="Arial"/>
+        </w:rPr>
+        <w:t xml:space="preserve"> </w:t>
+      </w:r>
+      <w:proofErr w:type="spellStart"/>
+      <w:r>
+        <w:rPr>
+          <w:rFonts w:ascii="Arial" w:eastAsia="Times New Roman" w:hAnsi="Arial" w:cs="Arial"/>
+        </w:rPr>
+        <w:t>Django</w:t>
+      </w:r>
+      <w:proofErr w:type="spellEnd"/>
+      <w:r>
+        <w:rPr>
+          <w:rFonts w:ascii="Arial" w:eastAsia="Times New Roman" w:hAnsi="Arial" w:cs="Arial"/>
+        </w:rPr>
+        <w:t xml:space="preserve"> </w:t>
+      </w:r>
+      <w:proofErr w:type="spellStart"/>
+      <w:r>
+        <w:rPr>
+          <w:rFonts w:ascii="Arial" w:eastAsia="Times New Roman" w:hAnsi="Arial" w:cs="Arial"/>
+        </w:rPr>
+        <w:t>runserver</w:t>
+      </w:r>
+      <w:proofErr w:type="spellEnd"/>
     </w:p>
     <w:p>
       <w:pPr>
-        <w:jc w:val="both"/>
-        <w:rPr>
-          <w:rFonts w:ascii="Arial" w:eastAsia="Arial" w:hAnsi="Arial" w:cs="Arial"/>
-          <w:b/>
-        </w:rPr>
-      </w:pPr>
-      <w:r>
-        <w:rPr>
-          <w:rFonts w:ascii="Arial" w:eastAsia="Arial" w:hAnsi="Arial" w:cs="Arial"/>
-          <w:b/>
-        </w:rPr>
-        <w:t>ENTREGA 9: Lista de requisitos de infraestrutura</w:t>
-      </w:r>
+        <w:numPr>
+          <w:ilvl w:val="0"/>
+          <w:numId w:val="11"/>
+        </w:numPr>
+        <w:spacing w:before="100" w:beforeAutospacing="1" w:after="100" w:afterAutospacing="1" w:line="240" w:lineRule="auto"/>
+        <w:rPr>
+          <w:rFonts w:ascii="Arial" w:eastAsia="Times New Roman" w:hAnsi="Arial" w:cs="Arial"/>
+        </w:rPr>
+      </w:pPr>
+      <w:r>
+        <w:rPr>
+          <w:rFonts w:ascii="Arial" w:eastAsia="Times New Roman" w:hAnsi="Arial" w:cs="Arial"/>
+          <w:b/>
+          <w:bCs/>
+        </w:rPr>
+        <w:t>Cliente de Teste de API:</w:t>
+      </w:r>
+      <w:r>
+        <w:rPr>
+          <w:rFonts w:ascii="Arial" w:eastAsia="Times New Roman" w:hAnsi="Arial" w:cs="Arial"/>
+        </w:rPr>
+        <w:t xml:space="preserve"> </w:t>
+      </w:r>
+      <w:proofErr w:type="spellStart"/>
+      <w:r>
+        <w:rPr>
+          <w:rFonts w:ascii="Arial" w:eastAsia="Times New Roman" w:hAnsi="Arial" w:cs="Arial"/>
+        </w:rPr>
+        <w:t>Postman</w:t>
+      </w:r>
+      <w:proofErr w:type="spellEnd"/>
+      <w:r>
+        <w:rPr>
+          <w:rFonts w:ascii="Arial" w:eastAsia="Times New Roman" w:hAnsi="Arial" w:cs="Arial"/>
+        </w:rPr>
+        <w:t xml:space="preserve"> / </w:t>
+      </w:r>
+      <w:proofErr w:type="spellStart"/>
+      <w:r>
+        <w:rPr>
+          <w:rFonts w:ascii="Arial" w:eastAsia="Times New Roman" w:hAnsi="Arial" w:cs="Arial"/>
+        </w:rPr>
+        <w:t>Insomnia</w:t>
+      </w:r>
+      <w:proofErr w:type="spellEnd"/>
     </w:p>
     <w:p>
       <w:pPr>
-        <w:spacing w:after="0" w:line="240" w:lineRule="auto"/>
+        <w:numPr>
+          <w:ilvl w:val="0"/>
+          <w:numId w:val="11"/>
+        </w:numPr>
+        <w:spacing w:before="100" w:beforeAutospacing="1" w:after="100" w:afterAutospacing="1" w:line="240" w:lineRule="auto"/>
+        <w:rPr>
+          <w:rFonts w:ascii="Arial" w:eastAsia="Times New Roman" w:hAnsi="Arial" w:cs="Arial"/>
+        </w:rPr>
+      </w:pPr>
+      <w:r>
+        <w:rPr>
+          <w:rFonts w:ascii="Arial" w:eastAsia="Times New Roman" w:hAnsi="Arial" w:cs="Arial"/>
+          <w:b/>
+          <w:bCs/>
+        </w:rPr>
+        <w:t>Gerenciador de Pacotes:</w:t>
+      </w:r>
+      <w:r>
+        <w:rPr>
+          <w:rFonts w:ascii="Arial" w:eastAsia="Times New Roman" w:hAnsi="Arial" w:cs="Arial"/>
+        </w:rPr>
+        <w:t xml:space="preserve"> </w:t>
+      </w:r>
+      <w:proofErr w:type="spellStart"/>
+      <w:r>
+        <w:rPr>
+          <w:rFonts w:ascii="Arial" w:eastAsia="Times New Roman" w:hAnsi="Arial" w:cs="Arial"/>
+        </w:rPr>
+        <w:t>npm</w:t>
+      </w:r>
+      <w:bookmarkStart w:id="0" w:name="_GoBack"/>
+      <w:bookmarkEnd w:id="0"/>
+      <w:proofErr w:type="spellEnd"/>
+    </w:p>
+    <w:p>
+      <w:pPr>
         <w:jc w:val="both"/>
         <w:rPr>
           <w:rFonts w:ascii="Arial" w:eastAsia="Arial" w:hAnsi="Arial" w:cs="Arial"/>
@@ -2896,346 +4415,6 @@
           <w:szCs w:val="22"/>
         </w:rPr>
       </w:pPr>
-      <w:r>
-        <w:rPr>
-          <w:rFonts w:ascii="Arial" w:eastAsia="Arial" w:hAnsi="Arial" w:cs="Arial"/>
-          <w:sz w:val="22"/>
-          <w:szCs w:val="22"/>
-        </w:rPr>
-        <w:t>SGBD Utilizado:</w:t>
-      </w:r>
-      <w:r>
-        <w:rPr>
-          <w:rFonts w:ascii="Arial" w:eastAsia="Arial" w:hAnsi="Arial" w:cs="Arial"/>
-          <w:b/>
-          <w:bCs/>
-          <w:sz w:val="22"/>
-          <w:szCs w:val="22"/>
-        </w:rPr>
-        <w:t xml:space="preserve"> MySQL</w:t>
-      </w:r>
-    </w:p>
-    <w:p>
-      <w:pPr>
-        <w:spacing w:after="0" w:line="240" w:lineRule="auto"/>
-        <w:jc w:val="both"/>
-        <w:rPr>
-          <w:rFonts w:ascii="Arial" w:eastAsia="Arial" w:hAnsi="Arial" w:cs="Arial"/>
-          <w:color w:val="001D35"/>
-          <w:sz w:val="22"/>
-          <w:szCs w:val="22"/>
-        </w:rPr>
-      </w:pPr>
-      <w:r>
-        <w:rPr>
-          <w:rFonts w:ascii="Arial" w:eastAsia="Arial" w:hAnsi="Arial" w:cs="Arial"/>
-          <w:sz w:val="22"/>
-          <w:szCs w:val="22"/>
-        </w:rPr>
-        <w:t>Versão:</w:t>
-      </w:r>
-      <w:r>
-        <w:rPr>
-          <w:rFonts w:ascii="Arial" w:eastAsia="Arial" w:hAnsi="Arial" w:cs="Arial"/>
-          <w:color w:val="001D35"/>
-          <w:sz w:val="22"/>
-          <w:szCs w:val="22"/>
-          <w:highlight w:val="white"/>
-        </w:rPr>
-        <w:t xml:space="preserve"> </w:t>
-      </w:r>
-      <w:r>
-        <w:rPr>
-          <w:rFonts w:ascii="Arial" w:eastAsia="Arial" w:hAnsi="Arial" w:cs="Arial"/>
-          <w:b/>
-          <w:bCs/>
-          <w:color w:val="001D35"/>
-          <w:sz w:val="22"/>
-          <w:szCs w:val="22"/>
-        </w:rPr>
-        <w:t>8.0</w:t>
-      </w:r>
-    </w:p>
-    <w:p>
-      <w:pPr>
-        <w:spacing w:after="0" w:line="240" w:lineRule="auto"/>
-        <w:jc w:val="both"/>
-        <w:rPr>
-          <w:rFonts w:ascii="Arial" w:eastAsia="Arial" w:hAnsi="Arial" w:cs="Arial"/>
-          <w:sz w:val="22"/>
-          <w:szCs w:val="22"/>
-        </w:rPr>
-      </w:pPr>
-      <w:r>
-        <w:rPr>
-          <w:rFonts w:ascii="Arial" w:eastAsia="Arial" w:hAnsi="Arial" w:cs="Arial"/>
-          <w:sz w:val="22"/>
-          <w:szCs w:val="22"/>
-        </w:rPr>
-        <w:t xml:space="preserve"> </w:t>
-      </w:r>
-    </w:p>
-    <w:p>
-      <w:pPr>
-        <w:spacing w:after="0" w:line="240" w:lineRule="auto"/>
-        <w:jc w:val="both"/>
-        <w:rPr>
-          <w:rFonts w:ascii="Arial" w:eastAsia="Arial" w:hAnsi="Arial" w:cs="Arial"/>
-          <w:sz w:val="22"/>
-          <w:szCs w:val="22"/>
-        </w:rPr>
-      </w:pPr>
-      <w:r>
-        <w:rPr>
-          <w:rFonts w:ascii="Arial" w:eastAsia="Arial" w:hAnsi="Arial" w:cs="Arial"/>
-          <w:sz w:val="22"/>
-          <w:szCs w:val="22"/>
-        </w:rPr>
-        <w:t xml:space="preserve">Sistema Operacional: Windows </w:t>
-      </w:r>
-      <w:r>
-        <w:rPr>
-          <w:rFonts w:ascii="Arial" w:eastAsia="Arial" w:hAnsi="Arial" w:cs="Arial"/>
-          <w:b/>
-          <w:bCs/>
-          <w:sz w:val="22"/>
-          <w:szCs w:val="22"/>
-        </w:rPr>
-        <w:t>11</w:t>
-      </w:r>
-    </w:p>
-    <w:p>
-      <w:pPr>
-        <w:spacing w:after="0" w:line="240" w:lineRule="auto"/>
-        <w:jc w:val="both"/>
-        <w:rPr>
-          <w:rFonts w:ascii="Arial" w:eastAsia="Arial" w:hAnsi="Arial" w:cs="Arial"/>
-          <w:sz w:val="22"/>
-          <w:szCs w:val="22"/>
-        </w:rPr>
-      </w:pPr>
-      <w:r>
-        <w:rPr>
-          <w:rFonts w:ascii="Arial" w:eastAsia="Arial" w:hAnsi="Arial" w:cs="Arial"/>
-          <w:sz w:val="22"/>
-          <w:szCs w:val="22"/>
-        </w:rPr>
-        <w:t xml:space="preserve">Versão: </w:t>
-      </w:r>
-      <w:r>
-        <w:rPr>
-          <w:rFonts w:ascii="Arial" w:eastAsia="Arial" w:hAnsi="Arial" w:cs="Arial"/>
-          <w:b/>
-          <w:bCs/>
-          <w:sz w:val="22"/>
-          <w:szCs w:val="22"/>
-        </w:rPr>
-        <w:t>Pro</w:t>
-      </w:r>
-    </w:p>
-    <w:p>
-      <w:pPr>
-        <w:spacing w:after="0" w:line="240" w:lineRule="auto"/>
-        <w:jc w:val="both"/>
-        <w:rPr>
-          <w:rFonts w:ascii="Arial" w:eastAsia="Arial" w:hAnsi="Arial" w:cs="Arial"/>
-          <w:sz w:val="22"/>
-          <w:szCs w:val="22"/>
-        </w:rPr>
-      </w:pPr>
-    </w:p>
-    <w:p>
-      <w:pPr>
-        <w:spacing w:after="0" w:line="240" w:lineRule="auto"/>
-        <w:jc w:val="both"/>
-        <w:rPr>
-          <w:rFonts w:ascii="Arial" w:eastAsia="Arial" w:hAnsi="Arial" w:cs="Arial"/>
-          <w:sz w:val="22"/>
-          <w:szCs w:val="22"/>
-        </w:rPr>
-      </w:pPr>
-      <w:r>
-        <w:rPr>
-          <w:rFonts w:ascii="Arial" w:eastAsia="Arial" w:hAnsi="Arial" w:cs="Arial"/>
-          <w:b/>
-          <w:bCs/>
-          <w:sz w:val="22"/>
-          <w:szCs w:val="22"/>
-        </w:rPr>
-        <w:t>Linguagem de Programação Back-</w:t>
-      </w:r>
-      <w:proofErr w:type="spellStart"/>
-      <w:r>
-        <w:rPr>
-          <w:rFonts w:ascii="Arial" w:eastAsia="Arial" w:hAnsi="Arial" w:cs="Arial"/>
-          <w:b/>
-          <w:bCs/>
-          <w:sz w:val="22"/>
-          <w:szCs w:val="22"/>
-        </w:rPr>
-        <w:t>End</w:t>
-      </w:r>
-      <w:proofErr w:type="spellEnd"/>
-      <w:r>
-        <w:rPr>
-          <w:rFonts w:ascii="Arial" w:eastAsia="Arial" w:hAnsi="Arial" w:cs="Arial"/>
-          <w:sz w:val="22"/>
-          <w:szCs w:val="22"/>
-        </w:rPr>
-        <w:t>:</w:t>
-      </w:r>
-      <w:r>
-        <w:rPr>
-          <w:rFonts w:ascii="Arial" w:eastAsia="Arial" w:hAnsi="Arial" w:cs="Arial"/>
-          <w:sz w:val="22"/>
-          <w:szCs w:val="22"/>
-        </w:rPr>
-        <w:t xml:space="preserve"> </w:t>
-      </w:r>
-      <w:r>
-        <w:rPr>
-          <w:rFonts w:ascii="Arial" w:eastAsia="Arial" w:hAnsi="Arial" w:cs="Arial"/>
-          <w:sz w:val="22"/>
-          <w:szCs w:val="22"/>
-        </w:rPr>
-        <w:t>Python / Django / Django REST Framework</w:t>
-      </w:r>
-    </w:p>
-    <w:p>
-      <w:pPr>
-        <w:spacing w:after="0" w:line="240" w:lineRule="auto"/>
-        <w:jc w:val="both"/>
-        <w:rPr>
-          <w:rFonts w:ascii="Arial" w:eastAsia="Arial" w:hAnsi="Arial" w:cs="Arial"/>
-          <w:sz w:val="22"/>
-          <w:szCs w:val="22"/>
-        </w:rPr>
-      </w:pPr>
-      <w:r>
-        <w:rPr>
-          <w:rFonts w:ascii="Arial" w:eastAsia="Arial" w:hAnsi="Arial" w:cs="Arial"/>
-          <w:b/>
-          <w:bCs/>
-          <w:sz w:val="22"/>
-          <w:szCs w:val="22"/>
-        </w:rPr>
-        <w:t>Versão</w:t>
-      </w:r>
-      <w:r>
-        <w:rPr>
-          <w:rFonts w:ascii="Arial" w:eastAsia="Arial" w:hAnsi="Arial" w:cs="Arial"/>
-          <w:sz w:val="22"/>
-          <w:szCs w:val="22"/>
-        </w:rPr>
-        <w:t>: Python 3.12 / Django REST Framework (5.x ou 3.14 dependendo da instalação)</w:t>
-      </w:r>
-    </w:p>
-    <w:p>
-      <w:pPr>
-        <w:spacing w:after="0" w:line="240" w:lineRule="auto"/>
-        <w:jc w:val="both"/>
-        <w:rPr>
-          <w:rFonts w:ascii="Arial" w:eastAsia="Arial" w:hAnsi="Arial" w:cs="Arial"/>
-          <w:sz w:val="22"/>
-          <w:szCs w:val="22"/>
-        </w:rPr>
-      </w:pPr>
-    </w:p>
-    <w:p>
-      <w:pPr>
-        <w:spacing w:after="0" w:line="240" w:lineRule="auto"/>
-        <w:jc w:val="both"/>
-        <w:rPr>
-          <w:rFonts w:ascii="Arial" w:eastAsia="Arial" w:hAnsi="Arial" w:cs="Arial"/>
-          <w:sz w:val="22"/>
-          <w:szCs w:val="22"/>
-        </w:rPr>
-      </w:pPr>
-      <w:r>
-        <w:rPr>
-          <w:rFonts w:ascii="Arial" w:eastAsia="Arial" w:hAnsi="Arial" w:cs="Arial"/>
-          <w:b/>
-          <w:bCs/>
-          <w:sz w:val="22"/>
-          <w:szCs w:val="22"/>
-        </w:rPr>
-        <w:t>Linguagem de Programação Front-</w:t>
-      </w:r>
-      <w:proofErr w:type="spellStart"/>
-      <w:r>
-        <w:rPr>
-          <w:rFonts w:ascii="Arial" w:eastAsia="Arial" w:hAnsi="Arial" w:cs="Arial"/>
-          <w:b/>
-          <w:bCs/>
-          <w:sz w:val="22"/>
-          <w:szCs w:val="22"/>
-        </w:rPr>
-        <w:t>End</w:t>
-      </w:r>
-      <w:proofErr w:type="spellEnd"/>
-      <w:r>
-        <w:rPr>
-          <w:rFonts w:ascii="Arial" w:eastAsia="Arial" w:hAnsi="Arial" w:cs="Arial"/>
-          <w:sz w:val="22"/>
-          <w:szCs w:val="22"/>
-        </w:rPr>
-        <w:t xml:space="preserve">: </w:t>
-      </w:r>
-      <w:proofErr w:type="spellStart"/>
-      <w:r>
-        <w:rPr>
-          <w:rFonts w:ascii="Arial" w:eastAsia="Arial" w:hAnsi="Arial" w:cs="Arial"/>
-          <w:sz w:val="22"/>
-          <w:szCs w:val="22"/>
-        </w:rPr>
-        <w:t>JavaScript</w:t>
-      </w:r>
-      <w:proofErr w:type="spellEnd"/>
-      <w:r>
-        <w:rPr>
-          <w:rFonts w:ascii="Arial" w:eastAsia="Arial" w:hAnsi="Arial" w:cs="Arial"/>
-          <w:sz w:val="22"/>
-          <w:szCs w:val="22"/>
-        </w:rPr>
-        <w:t xml:space="preserve"> / React.js</w:t>
-      </w:r>
-    </w:p>
-    <w:p>
-      <w:pPr>
-        <w:spacing w:after="0" w:line="240" w:lineRule="auto"/>
-        <w:jc w:val="both"/>
-        <w:rPr>
-          <w:rFonts w:ascii="Arial" w:eastAsia="Arial" w:hAnsi="Arial" w:cs="Arial"/>
-          <w:sz w:val="22"/>
-          <w:szCs w:val="22"/>
-        </w:rPr>
-      </w:pPr>
-      <w:r>
-        <w:rPr>
-          <w:rFonts w:ascii="Arial" w:eastAsia="Arial" w:hAnsi="Arial" w:cs="Arial"/>
-          <w:b/>
-          <w:bCs/>
-          <w:sz w:val="22"/>
-          <w:szCs w:val="22"/>
-        </w:rPr>
-        <w:t>Versão</w:t>
-      </w:r>
-      <w:r>
-        <w:rPr>
-          <w:rFonts w:ascii="Arial" w:eastAsia="Arial" w:hAnsi="Arial" w:cs="Arial"/>
-          <w:sz w:val="22"/>
-          <w:szCs w:val="22"/>
-        </w:rPr>
-        <w:t>: Node.js 20.x / React.js 18.x</w:t>
-      </w:r>
-      <w:r>
-        <w:rPr>
-          <w:rFonts w:ascii="Arial" w:eastAsia="Arial" w:hAnsi="Arial" w:cs="Arial"/>
-          <w:sz w:val="22"/>
-          <w:szCs w:val="22"/>
-        </w:rPr>
-        <w:t xml:space="preserve">5.x </w:t>
-      </w:r>
     </w:p>
     <w:sectPr>
       <w:pgSz w:w="11906" w:h="16838"/>
@@ -3248,8 +4427,902 @@
 </file>
 
 <file path=word/numbering.xml><?xml version="1.0" encoding="utf-8"?>
-<w:numbering xmlns:wpc="http://schemas.microsoft.com/office/word/2010/wordprocessingCanvas" xmlns:cx="http://schemas.microsoft.com/office/drawing/2014/chartex" xmlns:cx1="http://schemas.microsoft.com/office/drawing/2015/9/8/chartex" xmlns:cx2="http://schemas.microsoft.com/office/drawing/2015/10/21/chartex" xmlns:cx3="http://schemas.microsoft.com/office/drawing/2016/5/9/chartex" xmlns:cx4="http://schemas.microsoft.com/office/drawing/2016/5/10/chartex" xmlns:cx5="http://schemas.microsoft.com/office/drawing/2016/5/11/chartex" xmlns:cx6="http://schemas.microsoft.com/office/drawing/2016/5/12/chartex" xmlns:cx7="http://schemas.microsoft.com/office/drawing/2016/5/13/chartex" xmlns:cx8="http://schemas.microsoft.com/office/drawing/2016/5/14/chartex" xmlns:mc="http://schemas.openxmlformats.org/markup-compatibility/2006" xmlns:aink="http://schemas.microsoft.com/office/drawing/2016/ink" xmlns:am3d="http://schemas.microsoft.com/office/drawing/2017/model3d" xmlns:o="urn:schemas-microsoft-com:office:office" xmlns:r="http://schemas.openxmlformats.org/officeDocument/2006/relationships" xmlns:m="http://schemas.openxmlformats.org/officeDocument/2006/math" xmlns:v="urn:schemas-microsoft-com:vml" xmlns:wp14="http://schemas.microsoft.com/office/word/2010/wordprocessingDrawing" xmlns:wp="http://schemas.openxmlformats.org/drawingml/2006/wordprocessingDrawing" xmlns:w10="urn:schemas-microsoft-com:office:word" xmlns:w="http://schemas.openxmlformats.org/wordprocessingml/2006/main" xmlns:w14="http://schemas.microsoft.com/office/word/2010/wordml" xmlns:w15="http://schemas.microsoft.com/office/word/2012/wordml" xmlns:w16cex="http://schemas.microsoft.com/office/word/2018/wordml/cex" xmlns:w16cid="http://schemas.microsoft.com/office/word/2016/wordml/cid" xmlns:w16="http://schemas.microsoft.com/office/word/2018/wordml" xmlns:w16sdtdh="http://schemas.microsoft.com/office/word/2020/wordml/sdtdatahash" xmlns:w16se="http://schemas.microsoft.com/office/word/2015/wordml/symex" xmlns:wpg="http://schemas.microsoft.com/office/word/2010/wordprocessingGroup" xmlns:wpi="http://schemas.microsoft.com/office/word/2010/wordprocessingInk" xmlns:wne="http://schemas.microsoft.com/office/word/2006/wordml" xmlns:wps="http://schemas.microsoft.com/office/word/2010/wordprocessingShape" mc:Ignorable="w14 w15 w16se w16cid w16 w16cex w16sdtdh wp14">
+<w:numbering xmlns:wpc="http://schemas.microsoft.com/office/word/2010/wordprocessingCanvas" xmlns:cx="http://schemas.microsoft.com/office/drawing/2014/chartex" xmlns:cx1="http://schemas.microsoft.com/office/drawing/2015/9/8/chartex" xmlns:cx2="http://schemas.microsoft.com/office/drawing/2015/10/21/chartex" xmlns:cx3="http://schemas.microsoft.com/office/drawing/2016/5/9/chartex" xmlns:cx4="http://schemas.microsoft.com/office/drawing/2016/5/10/chartex" xmlns:cx5="http://schemas.microsoft.com/office/drawing/2016/5/11/chartex" xmlns:cx6="http://schemas.microsoft.com/office/drawing/2016/5/12/chartex" xmlns:cx7="http://schemas.microsoft.com/office/drawing/2016/5/13/chartex" xmlns:cx8="http://schemas.microsoft.com/office/drawing/2016/5/14/chartex" xmlns:mc="http://schemas.openxmlformats.org/markup-compatibility/2006" xmlns:aink="http://schemas.microsoft.com/office/drawing/2016/ink" xmlns:am3d="http://schemas.microsoft.com/office/drawing/2017/model3d" xmlns:o="urn:schemas-microsoft-com:office:office" xmlns:r="http://schemas.openxmlformats.org/officeDocument/2006/relationships" xmlns:m="http://schemas.openxmlformats.org/officeDocument/2006/math" xmlns:v="urn:schemas-microsoft-com:vml" xmlns:wp14="http://schemas.microsoft.com/office/word/2010/wordprocessingDrawing" xmlns:wp="http://schemas.openxmlformats.org/drawingml/2006/wordprocessingDrawing" xmlns:w10="urn:schemas-microsoft-com:office:word" xmlns:w="http://schemas.openxmlformats.org/wordprocessingml/2006/main" xmlns:w14="http://schemas.microsoft.com/office/word/2010/wordml" xmlns:w15="http://schemas.microsoft.com/office/word/2012/wordml" xmlns:w16cid="http://schemas.microsoft.com/office/word/2016/wordml/cid" xmlns:w16se="http://schemas.microsoft.com/office/word/2015/wordml/symex" xmlns:wpg="http://schemas.microsoft.com/office/word/2010/wordprocessingGroup" xmlns:wpi="http://schemas.microsoft.com/office/word/2010/wordprocessingInk" xmlns:wne="http://schemas.microsoft.com/office/word/2006/wordml" xmlns:wps="http://schemas.microsoft.com/office/word/2010/wordprocessingShape" mc:Ignorable="w14 w15 w16se w16cid wp14">
   <w:abstractNum w:abstractNumId="0" w15:restartNumberingAfterBreak="0">
+    <w:nsid w:val="0B014800"/>
+    <w:multiLevelType w:val="multilevel"/>
+    <w:tmpl w:val="B5A070A2"/>
+    <w:lvl w:ilvl="0">
+      <w:start w:val="1"/>
+      <w:numFmt w:val="bullet"/>
+      <w:lvlText w:val=""/>
+      <w:lvlJc w:val="left"/>
+      <w:pPr>
+        <w:tabs>
+          <w:tab w:val="num" w:pos="720"/>
+        </w:tabs>
+        <w:ind w:left="720" w:hanging="360"/>
+      </w:pPr>
+      <w:rPr>
+        <w:rFonts w:ascii="Symbol" w:hAnsi="Symbol" w:hint="default"/>
+        <w:sz w:val="20"/>
+      </w:rPr>
+    </w:lvl>
+    <w:lvl w:ilvl="1">
+      <w:start w:val="1"/>
+      <w:numFmt w:val="bullet"/>
+      <w:lvlText w:val="o"/>
+      <w:lvlJc w:val="left"/>
+      <w:pPr>
+        <w:tabs>
+          <w:tab w:val="num" w:pos="1440"/>
+        </w:tabs>
+        <w:ind w:left="1440" w:hanging="360"/>
+      </w:pPr>
+      <w:rPr>
+        <w:rFonts w:ascii="Courier New" w:hAnsi="Courier New" w:hint="default"/>
+        <w:sz w:val="20"/>
+      </w:rPr>
+    </w:lvl>
+    <w:lvl w:ilvl="2" w:tentative="1">
+      <w:start w:val="1"/>
+      <w:numFmt w:val="bullet"/>
+      <w:lvlText w:val=""/>
+      <w:lvlJc w:val="left"/>
+      <w:pPr>
+        <w:tabs>
+          <w:tab w:val="num" w:pos="2160"/>
+        </w:tabs>
+        <w:ind w:left="2160" w:hanging="360"/>
+      </w:pPr>
+      <w:rPr>
+        <w:rFonts w:ascii="Wingdings" w:hAnsi="Wingdings" w:hint="default"/>
+        <w:sz w:val="20"/>
+      </w:rPr>
+    </w:lvl>
+    <w:lvl w:ilvl="3" w:tentative="1">
+      <w:start w:val="1"/>
+      <w:numFmt w:val="bullet"/>
+      <w:lvlText w:val=""/>
+      <w:lvlJc w:val="left"/>
+      <w:pPr>
+        <w:tabs>
+          <w:tab w:val="num" w:pos="2880"/>
+        </w:tabs>
+        <w:ind w:left="2880" w:hanging="360"/>
+      </w:pPr>
+      <w:rPr>
+        <w:rFonts w:ascii="Wingdings" w:hAnsi="Wingdings" w:hint="default"/>
+        <w:sz w:val="20"/>
+      </w:rPr>
+    </w:lvl>
+    <w:lvl w:ilvl="4" w:tentative="1">
+      <w:start w:val="1"/>
+      <w:numFmt w:val="bullet"/>
+      <w:lvlText w:val=""/>
+      <w:lvlJc w:val="left"/>
+      <w:pPr>
+        <w:tabs>
+          <w:tab w:val="num" w:pos="3600"/>
+        </w:tabs>
+        <w:ind w:left="3600" w:hanging="360"/>
+      </w:pPr>
+      <w:rPr>
+        <w:rFonts w:ascii="Wingdings" w:hAnsi="Wingdings" w:hint="default"/>
+        <w:sz w:val="20"/>
+      </w:rPr>
+    </w:lvl>
+    <w:lvl w:ilvl="5" w:tentative="1">
+      <w:start w:val="1"/>
+      <w:numFmt w:val="bullet"/>
+      <w:lvlText w:val=""/>
+      <w:lvlJc w:val="left"/>
+      <w:pPr>
+        <w:tabs>
+          <w:tab w:val="num" w:pos="4320"/>
+        </w:tabs>
+        <w:ind w:left="4320" w:hanging="360"/>
+      </w:pPr>
+      <w:rPr>
+        <w:rFonts w:ascii="Wingdings" w:hAnsi="Wingdings" w:hint="default"/>
+        <w:sz w:val="20"/>
+      </w:rPr>
+    </w:lvl>
+    <w:lvl w:ilvl="6" w:tentative="1">
+      <w:start w:val="1"/>
+      <w:numFmt w:val="bullet"/>
+      <w:lvlText w:val=""/>
+      <w:lvlJc w:val="left"/>
+      <w:pPr>
+        <w:tabs>
+          <w:tab w:val="num" w:pos="5040"/>
+        </w:tabs>
+        <w:ind w:left="5040" w:hanging="360"/>
+      </w:pPr>
+      <w:rPr>
+        <w:rFonts w:ascii="Wingdings" w:hAnsi="Wingdings" w:hint="default"/>
+        <w:sz w:val="20"/>
+      </w:rPr>
+    </w:lvl>
+    <w:lvl w:ilvl="7" w:tentative="1">
+      <w:start w:val="1"/>
+      <w:numFmt w:val="bullet"/>
+      <w:lvlText w:val=""/>
+      <w:lvlJc w:val="left"/>
+      <w:pPr>
+        <w:tabs>
+          <w:tab w:val="num" w:pos="5760"/>
+        </w:tabs>
+        <w:ind w:left="5760" w:hanging="360"/>
+      </w:pPr>
+      <w:rPr>
+        <w:rFonts w:ascii="Wingdings" w:hAnsi="Wingdings" w:hint="default"/>
+        <w:sz w:val="20"/>
+      </w:rPr>
+    </w:lvl>
+    <w:lvl w:ilvl="8" w:tentative="1">
+      <w:start w:val="1"/>
+      <w:numFmt w:val="bullet"/>
+      <w:lvlText w:val=""/>
+      <w:lvlJc w:val="left"/>
+      <w:pPr>
+        <w:tabs>
+          <w:tab w:val="num" w:pos="6480"/>
+        </w:tabs>
+        <w:ind w:left="6480" w:hanging="360"/>
+      </w:pPr>
+      <w:rPr>
+        <w:rFonts w:ascii="Wingdings" w:hAnsi="Wingdings" w:hint="default"/>
+        <w:sz w:val="20"/>
+      </w:rPr>
+    </w:lvl>
+  </w:abstractNum>
+  <w:abstractNum w:abstractNumId="1" w15:restartNumberingAfterBreak="0">
+    <w:nsid w:val="151C0AD9"/>
+    <w:multiLevelType w:val="multilevel"/>
+    <w:tmpl w:val="AF2CC440"/>
+    <w:lvl w:ilvl="0">
+      <w:start w:val="1"/>
+      <w:numFmt w:val="bullet"/>
+      <w:lvlText w:val=""/>
+      <w:lvlJc w:val="left"/>
+      <w:pPr>
+        <w:tabs>
+          <w:tab w:val="num" w:pos="720"/>
+        </w:tabs>
+        <w:ind w:left="720" w:hanging="360"/>
+      </w:pPr>
+      <w:rPr>
+        <w:rFonts w:ascii="Symbol" w:hAnsi="Symbol" w:hint="default"/>
+        <w:sz w:val="20"/>
+      </w:rPr>
+    </w:lvl>
+    <w:lvl w:ilvl="1" w:tentative="1">
+      <w:start w:val="1"/>
+      <w:numFmt w:val="bullet"/>
+      <w:lvlText w:val="o"/>
+      <w:lvlJc w:val="left"/>
+      <w:pPr>
+        <w:tabs>
+          <w:tab w:val="num" w:pos="1440"/>
+        </w:tabs>
+        <w:ind w:left="1440" w:hanging="360"/>
+      </w:pPr>
+      <w:rPr>
+        <w:rFonts w:ascii="Courier New" w:hAnsi="Courier New" w:hint="default"/>
+        <w:sz w:val="20"/>
+      </w:rPr>
+    </w:lvl>
+    <w:lvl w:ilvl="2" w:tentative="1">
+      <w:start w:val="1"/>
+      <w:numFmt w:val="bullet"/>
+      <w:lvlText w:val=""/>
+      <w:lvlJc w:val="left"/>
+      <w:pPr>
+        <w:tabs>
+          <w:tab w:val="num" w:pos="2160"/>
+        </w:tabs>
+        <w:ind w:left="2160" w:hanging="360"/>
+      </w:pPr>
+      <w:rPr>
+        <w:rFonts w:ascii="Wingdings" w:hAnsi="Wingdings" w:hint="default"/>
+        <w:sz w:val="20"/>
+      </w:rPr>
+    </w:lvl>
+    <w:lvl w:ilvl="3" w:tentative="1">
+      <w:start w:val="1"/>
+      <w:numFmt w:val="bullet"/>
+      <w:lvlText w:val=""/>
+      <w:lvlJc w:val="left"/>
+      <w:pPr>
+        <w:tabs>
+          <w:tab w:val="num" w:pos="2880"/>
+        </w:tabs>
+        <w:ind w:left="2880" w:hanging="360"/>
+      </w:pPr>
+      <w:rPr>
+        <w:rFonts w:ascii="Wingdings" w:hAnsi="Wingdings" w:hint="default"/>
+        <w:sz w:val="20"/>
+      </w:rPr>
+    </w:lvl>
+    <w:lvl w:ilvl="4" w:tentative="1">
+      <w:start w:val="1"/>
+      <w:numFmt w:val="bullet"/>
+      <w:lvlText w:val=""/>
+      <w:lvlJc w:val="left"/>
+      <w:pPr>
+        <w:tabs>
+          <w:tab w:val="num" w:pos="3600"/>
+        </w:tabs>
+        <w:ind w:left="3600" w:hanging="360"/>
+      </w:pPr>
+      <w:rPr>
+        <w:rFonts w:ascii="Wingdings" w:hAnsi="Wingdings" w:hint="default"/>
+        <w:sz w:val="20"/>
+      </w:rPr>
+    </w:lvl>
+    <w:lvl w:ilvl="5" w:tentative="1">
+      <w:start w:val="1"/>
+      <w:numFmt w:val="bullet"/>
+      <w:lvlText w:val=""/>
+      <w:lvlJc w:val="left"/>
+      <w:pPr>
+        <w:tabs>
+          <w:tab w:val="num" w:pos="4320"/>
+        </w:tabs>
+        <w:ind w:left="4320" w:hanging="360"/>
+      </w:pPr>
+      <w:rPr>
+        <w:rFonts w:ascii="Wingdings" w:hAnsi="Wingdings" w:hint="default"/>
+        <w:sz w:val="20"/>
+      </w:rPr>
+    </w:lvl>
+    <w:lvl w:ilvl="6" w:tentative="1">
+      <w:start w:val="1"/>
+      <w:numFmt w:val="bullet"/>
+      <w:lvlText w:val=""/>
+      <w:lvlJc w:val="left"/>
+      <w:pPr>
+        <w:tabs>
+          <w:tab w:val="num" w:pos="5040"/>
+        </w:tabs>
+        <w:ind w:left="5040" w:hanging="360"/>
+      </w:pPr>
+      <w:rPr>
+        <w:rFonts w:ascii="Wingdings" w:hAnsi="Wingdings" w:hint="default"/>
+        <w:sz w:val="20"/>
+      </w:rPr>
+    </w:lvl>
+    <w:lvl w:ilvl="7" w:tentative="1">
+      <w:start w:val="1"/>
+      <w:numFmt w:val="bullet"/>
+      <w:lvlText w:val=""/>
+      <w:lvlJc w:val="left"/>
+      <w:pPr>
+        <w:tabs>
+          <w:tab w:val="num" w:pos="5760"/>
+        </w:tabs>
+        <w:ind w:left="5760" w:hanging="360"/>
+      </w:pPr>
+      <w:rPr>
+        <w:rFonts w:ascii="Wingdings" w:hAnsi="Wingdings" w:hint="default"/>
+        <w:sz w:val="20"/>
+      </w:rPr>
+    </w:lvl>
+    <w:lvl w:ilvl="8" w:tentative="1">
+      <w:start w:val="1"/>
+      <w:numFmt w:val="bullet"/>
+      <w:lvlText w:val=""/>
+      <w:lvlJc w:val="left"/>
+      <w:pPr>
+        <w:tabs>
+          <w:tab w:val="num" w:pos="6480"/>
+        </w:tabs>
+        <w:ind w:left="6480" w:hanging="360"/>
+      </w:pPr>
+      <w:rPr>
+        <w:rFonts w:ascii="Wingdings" w:hAnsi="Wingdings" w:hint="default"/>
+        <w:sz w:val="20"/>
+      </w:rPr>
+    </w:lvl>
+  </w:abstractNum>
+  <w:abstractNum w:abstractNumId="2" w15:restartNumberingAfterBreak="0">
+    <w:nsid w:val="169B7D1C"/>
+    <w:multiLevelType w:val="multilevel"/>
+    <w:tmpl w:val="E63E8FE2"/>
+    <w:lvl w:ilvl="0">
+      <w:start w:val="1"/>
+      <w:numFmt w:val="bullet"/>
+      <w:lvlText w:val=""/>
+      <w:lvlJc w:val="left"/>
+      <w:pPr>
+        <w:tabs>
+          <w:tab w:val="num" w:pos="720"/>
+        </w:tabs>
+        <w:ind w:left="720" w:hanging="360"/>
+      </w:pPr>
+      <w:rPr>
+        <w:rFonts w:ascii="Symbol" w:hAnsi="Symbol" w:hint="default"/>
+        <w:sz w:val="20"/>
+      </w:rPr>
+    </w:lvl>
+    <w:lvl w:ilvl="1" w:tentative="1">
+      <w:start w:val="1"/>
+      <w:numFmt w:val="bullet"/>
+      <w:lvlText w:val="o"/>
+      <w:lvlJc w:val="left"/>
+      <w:pPr>
+        <w:tabs>
+          <w:tab w:val="num" w:pos="1440"/>
+        </w:tabs>
+        <w:ind w:left="1440" w:hanging="360"/>
+      </w:pPr>
+      <w:rPr>
+        <w:rFonts w:ascii="Courier New" w:hAnsi="Courier New" w:hint="default"/>
+        <w:sz w:val="20"/>
+      </w:rPr>
+    </w:lvl>
+    <w:lvl w:ilvl="2" w:tentative="1">
+      <w:start w:val="1"/>
+      <w:numFmt w:val="bullet"/>
+      <w:lvlText w:val=""/>
+      <w:lvlJc w:val="left"/>
+      <w:pPr>
+        <w:tabs>
+          <w:tab w:val="num" w:pos="2160"/>
+        </w:tabs>
+        <w:ind w:left="2160" w:hanging="360"/>
+      </w:pPr>
+      <w:rPr>
+        <w:rFonts w:ascii="Wingdings" w:hAnsi="Wingdings" w:hint="default"/>
+        <w:sz w:val="20"/>
+      </w:rPr>
+    </w:lvl>
+    <w:lvl w:ilvl="3" w:tentative="1">
+      <w:start w:val="1"/>
+      <w:numFmt w:val="bullet"/>
+      <w:lvlText w:val=""/>
+      <w:lvlJc w:val="left"/>
+      <w:pPr>
+        <w:tabs>
+          <w:tab w:val="num" w:pos="2880"/>
+        </w:tabs>
+        <w:ind w:left="2880" w:hanging="360"/>
+      </w:pPr>
+      <w:rPr>
+        <w:rFonts w:ascii="Wingdings" w:hAnsi="Wingdings" w:hint="default"/>
+        <w:sz w:val="20"/>
+      </w:rPr>
+    </w:lvl>
+    <w:lvl w:ilvl="4" w:tentative="1">
+      <w:start w:val="1"/>
+      <w:numFmt w:val="bullet"/>
+      <w:lvlText w:val=""/>
+      <w:lvlJc w:val="left"/>
+      <w:pPr>
+        <w:tabs>
+          <w:tab w:val="num" w:pos="3600"/>
+        </w:tabs>
+        <w:ind w:left="3600" w:hanging="360"/>
+      </w:pPr>
+      <w:rPr>
+        <w:rFonts w:ascii="Wingdings" w:hAnsi="Wingdings" w:hint="default"/>
+        <w:sz w:val="20"/>
+      </w:rPr>
+    </w:lvl>
+    <w:lvl w:ilvl="5" w:tentative="1">
+      <w:start w:val="1"/>
+      <w:numFmt w:val="bullet"/>
+      <w:lvlText w:val=""/>
+      <w:lvlJc w:val="left"/>
+      <w:pPr>
+        <w:tabs>
+          <w:tab w:val="num" w:pos="4320"/>
+        </w:tabs>
+        <w:ind w:left="4320" w:hanging="360"/>
+      </w:pPr>
+      <w:rPr>
+        <w:rFonts w:ascii="Wingdings" w:hAnsi="Wingdings" w:hint="default"/>
+        <w:sz w:val="20"/>
+      </w:rPr>
+    </w:lvl>
+    <w:lvl w:ilvl="6" w:tentative="1">
+      <w:start w:val="1"/>
+      <w:numFmt w:val="bullet"/>
+      <w:lvlText w:val=""/>
+      <w:lvlJc w:val="left"/>
+      <w:pPr>
+        <w:tabs>
+          <w:tab w:val="num" w:pos="5040"/>
+        </w:tabs>
+        <w:ind w:left="5040" w:hanging="360"/>
+      </w:pPr>
+      <w:rPr>
+        <w:rFonts w:ascii="Wingdings" w:hAnsi="Wingdings" w:hint="default"/>
+        <w:sz w:val="20"/>
+      </w:rPr>
+    </w:lvl>
+    <w:lvl w:ilvl="7" w:tentative="1">
+      <w:start w:val="1"/>
+      <w:numFmt w:val="bullet"/>
+      <w:lvlText w:val=""/>
+      <w:lvlJc w:val="left"/>
+      <w:pPr>
+        <w:tabs>
+          <w:tab w:val="num" w:pos="5760"/>
+        </w:tabs>
+        <w:ind w:left="5760" w:hanging="360"/>
+      </w:pPr>
+      <w:rPr>
+        <w:rFonts w:ascii="Wingdings" w:hAnsi="Wingdings" w:hint="default"/>
+        <w:sz w:val="20"/>
+      </w:rPr>
+    </w:lvl>
+    <w:lvl w:ilvl="8" w:tentative="1">
+      <w:start w:val="1"/>
+      <w:numFmt w:val="bullet"/>
+      <w:lvlText w:val=""/>
+      <w:lvlJc w:val="left"/>
+      <w:pPr>
+        <w:tabs>
+          <w:tab w:val="num" w:pos="6480"/>
+        </w:tabs>
+        <w:ind w:left="6480" w:hanging="360"/>
+      </w:pPr>
+      <w:rPr>
+        <w:rFonts w:ascii="Wingdings" w:hAnsi="Wingdings" w:hint="default"/>
+        <w:sz w:val="20"/>
+      </w:rPr>
+    </w:lvl>
+  </w:abstractNum>
+  <w:abstractNum w:abstractNumId="3" w15:restartNumberingAfterBreak="0">
+    <w:nsid w:val="35F82316"/>
+    <w:multiLevelType w:val="multilevel"/>
+    <w:tmpl w:val="7B88B2C4"/>
+    <w:lvl w:ilvl="0">
+      <w:start w:val="1"/>
+      <w:numFmt w:val="bullet"/>
+      <w:lvlText w:val=""/>
+      <w:lvlJc w:val="left"/>
+      <w:pPr>
+        <w:tabs>
+          <w:tab w:val="num" w:pos="720"/>
+        </w:tabs>
+        <w:ind w:left="720" w:hanging="360"/>
+      </w:pPr>
+      <w:rPr>
+        <w:rFonts w:ascii="Symbol" w:hAnsi="Symbol" w:hint="default"/>
+        <w:sz w:val="20"/>
+      </w:rPr>
+    </w:lvl>
+    <w:lvl w:ilvl="1" w:tentative="1">
+      <w:start w:val="1"/>
+      <w:numFmt w:val="bullet"/>
+      <w:lvlText w:val="o"/>
+      <w:lvlJc w:val="left"/>
+      <w:pPr>
+        <w:tabs>
+          <w:tab w:val="num" w:pos="1440"/>
+        </w:tabs>
+        <w:ind w:left="1440" w:hanging="360"/>
+      </w:pPr>
+      <w:rPr>
+        <w:rFonts w:ascii="Courier New" w:hAnsi="Courier New" w:hint="default"/>
+        <w:sz w:val="20"/>
+      </w:rPr>
+    </w:lvl>
+    <w:lvl w:ilvl="2" w:tentative="1">
+      <w:start w:val="1"/>
+      <w:numFmt w:val="bullet"/>
+      <w:lvlText w:val=""/>
+      <w:lvlJc w:val="left"/>
+      <w:pPr>
+        <w:tabs>
+          <w:tab w:val="num" w:pos="2160"/>
+        </w:tabs>
+        <w:ind w:left="2160" w:hanging="360"/>
+      </w:pPr>
+      <w:rPr>
+        <w:rFonts w:ascii="Wingdings" w:hAnsi="Wingdings" w:hint="default"/>
+        <w:sz w:val="20"/>
+      </w:rPr>
+    </w:lvl>
+    <w:lvl w:ilvl="3" w:tentative="1">
+      <w:start w:val="1"/>
+      <w:numFmt w:val="bullet"/>
+      <w:lvlText w:val=""/>
+      <w:lvlJc w:val="left"/>
+      <w:pPr>
+        <w:tabs>
+          <w:tab w:val="num" w:pos="2880"/>
+        </w:tabs>
+        <w:ind w:left="2880" w:hanging="360"/>
+      </w:pPr>
+      <w:rPr>
+        <w:rFonts w:ascii="Wingdings" w:hAnsi="Wingdings" w:hint="default"/>
+        <w:sz w:val="20"/>
+      </w:rPr>
+    </w:lvl>
+    <w:lvl w:ilvl="4" w:tentative="1">
+      <w:start w:val="1"/>
+      <w:numFmt w:val="bullet"/>
+      <w:lvlText w:val=""/>
+      <w:lvlJc w:val="left"/>
+      <w:pPr>
+        <w:tabs>
+          <w:tab w:val="num" w:pos="3600"/>
+        </w:tabs>
+        <w:ind w:left="3600" w:hanging="360"/>
+      </w:pPr>
+      <w:rPr>
+        <w:rFonts w:ascii="Wingdings" w:hAnsi="Wingdings" w:hint="default"/>
+        <w:sz w:val="20"/>
+      </w:rPr>
+    </w:lvl>
+    <w:lvl w:ilvl="5" w:tentative="1">
+      <w:start w:val="1"/>
+      <w:numFmt w:val="bullet"/>
+      <w:lvlText w:val=""/>
+      <w:lvlJc w:val="left"/>
+      <w:pPr>
+        <w:tabs>
+          <w:tab w:val="num" w:pos="4320"/>
+        </w:tabs>
+        <w:ind w:left="4320" w:hanging="360"/>
+      </w:pPr>
+      <w:rPr>
+        <w:rFonts w:ascii="Wingdings" w:hAnsi="Wingdings" w:hint="default"/>
+        <w:sz w:val="20"/>
+      </w:rPr>
+    </w:lvl>
+    <w:lvl w:ilvl="6" w:tentative="1">
+      <w:start w:val="1"/>
+      <w:numFmt w:val="bullet"/>
+      <w:lvlText w:val=""/>
+      <w:lvlJc w:val="left"/>
+      <w:pPr>
+        <w:tabs>
+          <w:tab w:val="num" w:pos="5040"/>
+        </w:tabs>
+        <w:ind w:left="5040" w:hanging="360"/>
+      </w:pPr>
+      <w:rPr>
+        <w:rFonts w:ascii="Wingdings" w:hAnsi="Wingdings" w:hint="default"/>
+        <w:sz w:val="20"/>
+      </w:rPr>
+    </w:lvl>
+    <w:lvl w:ilvl="7" w:tentative="1">
+      <w:start w:val="1"/>
+      <w:numFmt w:val="bullet"/>
+      <w:lvlText w:val=""/>
+      <w:lvlJc w:val="left"/>
+      <w:pPr>
+        <w:tabs>
+          <w:tab w:val="num" w:pos="5760"/>
+        </w:tabs>
+        <w:ind w:left="5760" w:hanging="360"/>
+      </w:pPr>
+      <w:rPr>
+        <w:rFonts w:ascii="Wingdings" w:hAnsi="Wingdings" w:hint="default"/>
+        <w:sz w:val="20"/>
+      </w:rPr>
+    </w:lvl>
+    <w:lvl w:ilvl="8" w:tentative="1">
+      <w:start w:val="1"/>
+      <w:numFmt w:val="bullet"/>
+      <w:lvlText w:val=""/>
+      <w:lvlJc w:val="left"/>
+      <w:pPr>
+        <w:tabs>
+          <w:tab w:val="num" w:pos="6480"/>
+        </w:tabs>
+        <w:ind w:left="6480" w:hanging="360"/>
+      </w:pPr>
+      <w:rPr>
+        <w:rFonts w:ascii="Wingdings" w:hAnsi="Wingdings" w:hint="default"/>
+        <w:sz w:val="20"/>
+      </w:rPr>
+    </w:lvl>
+  </w:abstractNum>
+  <w:abstractNum w:abstractNumId="4" w15:restartNumberingAfterBreak="0">
+    <w:nsid w:val="3705005B"/>
+    <w:multiLevelType w:val="multilevel"/>
+    <w:tmpl w:val="B7DE7206"/>
+    <w:lvl w:ilvl="0">
+      <w:start w:val="1"/>
+      <w:numFmt w:val="bullet"/>
+      <w:lvlText w:val=""/>
+      <w:lvlJc w:val="left"/>
+      <w:pPr>
+        <w:tabs>
+          <w:tab w:val="num" w:pos="720"/>
+        </w:tabs>
+        <w:ind w:left="720" w:hanging="360"/>
+      </w:pPr>
+      <w:rPr>
+        <w:rFonts w:ascii="Symbol" w:hAnsi="Symbol" w:hint="default"/>
+        <w:sz w:val="20"/>
+      </w:rPr>
+    </w:lvl>
+    <w:lvl w:ilvl="1" w:tentative="1">
+      <w:start w:val="1"/>
+      <w:numFmt w:val="bullet"/>
+      <w:lvlText w:val="o"/>
+      <w:lvlJc w:val="left"/>
+      <w:pPr>
+        <w:tabs>
+          <w:tab w:val="num" w:pos="1440"/>
+        </w:tabs>
+        <w:ind w:left="1440" w:hanging="360"/>
+      </w:pPr>
+      <w:rPr>
+        <w:rFonts w:ascii="Courier New" w:hAnsi="Courier New" w:hint="default"/>
+        <w:sz w:val="20"/>
+      </w:rPr>
+    </w:lvl>
+    <w:lvl w:ilvl="2" w:tentative="1">
+      <w:start w:val="1"/>
+      <w:numFmt w:val="bullet"/>
+      <w:lvlText w:val=""/>
+      <w:lvlJc w:val="left"/>
+      <w:pPr>
+        <w:tabs>
+          <w:tab w:val="num" w:pos="2160"/>
+        </w:tabs>
+        <w:ind w:left="2160" w:hanging="360"/>
+      </w:pPr>
+      <w:rPr>
+        <w:rFonts w:ascii="Wingdings" w:hAnsi="Wingdings" w:hint="default"/>
+        <w:sz w:val="20"/>
+      </w:rPr>
+    </w:lvl>
+    <w:lvl w:ilvl="3" w:tentative="1">
+      <w:start w:val="1"/>
+      <w:numFmt w:val="bullet"/>
+      <w:lvlText w:val=""/>
+      <w:lvlJc w:val="left"/>
+      <w:pPr>
+        <w:tabs>
+          <w:tab w:val="num" w:pos="2880"/>
+        </w:tabs>
+        <w:ind w:left="2880" w:hanging="360"/>
+      </w:pPr>
+      <w:rPr>
+        <w:rFonts w:ascii="Wingdings" w:hAnsi="Wingdings" w:hint="default"/>
+        <w:sz w:val="20"/>
+      </w:rPr>
+    </w:lvl>
+    <w:lvl w:ilvl="4" w:tentative="1">
+      <w:start w:val="1"/>
+      <w:numFmt w:val="bullet"/>
+      <w:lvlText w:val=""/>
+      <w:lvlJc w:val="left"/>
+      <w:pPr>
+        <w:tabs>
+          <w:tab w:val="num" w:pos="3600"/>
+        </w:tabs>
+        <w:ind w:left="3600" w:hanging="360"/>
+      </w:pPr>
+      <w:rPr>
+        <w:rFonts w:ascii="Wingdings" w:hAnsi="Wingdings" w:hint="default"/>
+        <w:sz w:val="20"/>
+      </w:rPr>
+    </w:lvl>
+    <w:lvl w:ilvl="5" w:tentative="1">
+      <w:start w:val="1"/>
+      <w:numFmt w:val="bullet"/>
+      <w:lvlText w:val=""/>
+      <w:lvlJc w:val="left"/>
+      <w:pPr>
+        <w:tabs>
+          <w:tab w:val="num" w:pos="4320"/>
+        </w:tabs>
+        <w:ind w:left="4320" w:hanging="360"/>
+      </w:pPr>
+      <w:rPr>
+        <w:rFonts w:ascii="Wingdings" w:hAnsi="Wingdings" w:hint="default"/>
+        <w:sz w:val="20"/>
+      </w:rPr>
+    </w:lvl>
+    <w:lvl w:ilvl="6" w:tentative="1">
+      <w:start w:val="1"/>
+      <w:numFmt w:val="bullet"/>
+      <w:lvlText w:val=""/>
+      <w:lvlJc w:val="left"/>
+      <w:pPr>
+        <w:tabs>
+          <w:tab w:val="num" w:pos="5040"/>
+        </w:tabs>
+        <w:ind w:left="5040" w:hanging="360"/>
+      </w:pPr>
+      <w:rPr>
+        <w:rFonts w:ascii="Wingdings" w:hAnsi="Wingdings" w:hint="default"/>
+        <w:sz w:val="20"/>
+      </w:rPr>
+    </w:lvl>
+    <w:lvl w:ilvl="7" w:tentative="1">
+      <w:start w:val="1"/>
+      <w:numFmt w:val="bullet"/>
+      <w:lvlText w:val=""/>
+      <w:lvlJc w:val="left"/>
+      <w:pPr>
+        <w:tabs>
+          <w:tab w:val="num" w:pos="5760"/>
+        </w:tabs>
+        <w:ind w:left="5760" w:hanging="360"/>
+      </w:pPr>
+      <w:rPr>
+        <w:rFonts w:ascii="Wingdings" w:hAnsi="Wingdings" w:hint="default"/>
+        <w:sz w:val="20"/>
+      </w:rPr>
+    </w:lvl>
+    <w:lvl w:ilvl="8" w:tentative="1">
+      <w:start w:val="1"/>
+      <w:numFmt w:val="bullet"/>
+      <w:lvlText w:val=""/>
+      <w:lvlJc w:val="left"/>
+      <w:pPr>
+        <w:tabs>
+          <w:tab w:val="num" w:pos="6480"/>
+        </w:tabs>
+        <w:ind w:left="6480" w:hanging="360"/>
+      </w:pPr>
+      <w:rPr>
+        <w:rFonts w:ascii="Wingdings" w:hAnsi="Wingdings" w:hint="default"/>
+        <w:sz w:val="20"/>
+      </w:rPr>
+    </w:lvl>
+  </w:abstractNum>
+  <w:abstractNum w:abstractNumId="5" w15:restartNumberingAfterBreak="0">
+    <w:nsid w:val="424A4CEC"/>
+    <w:multiLevelType w:val="multilevel"/>
+    <w:tmpl w:val="625A8A8E"/>
+    <w:lvl w:ilvl="0">
+      <w:start w:val="1"/>
+      <w:numFmt w:val="bullet"/>
+      <w:lvlText w:val=""/>
+      <w:lvlJc w:val="left"/>
+      <w:pPr>
+        <w:tabs>
+          <w:tab w:val="num" w:pos="720"/>
+        </w:tabs>
+        <w:ind w:left="720" w:hanging="360"/>
+      </w:pPr>
+      <w:rPr>
+        <w:rFonts w:ascii="Symbol" w:hAnsi="Symbol" w:hint="default"/>
+        <w:sz w:val="20"/>
+      </w:rPr>
+    </w:lvl>
+    <w:lvl w:ilvl="1">
+      <w:start w:val="1"/>
+      <w:numFmt w:val="bullet"/>
+      <w:lvlText w:val="o"/>
+      <w:lvlJc w:val="left"/>
+      <w:pPr>
+        <w:tabs>
+          <w:tab w:val="num" w:pos="1440"/>
+        </w:tabs>
+        <w:ind w:left="1440" w:hanging="360"/>
+      </w:pPr>
+      <w:rPr>
+        <w:rFonts w:ascii="Courier New" w:hAnsi="Courier New" w:hint="default"/>
+        <w:sz w:val="20"/>
+      </w:rPr>
+    </w:lvl>
+    <w:lvl w:ilvl="2" w:tentative="1">
+      <w:start w:val="1"/>
+      <w:numFmt w:val="bullet"/>
+      <w:lvlText w:val=""/>
+      <w:lvlJc w:val="left"/>
+      <w:pPr>
+        <w:tabs>
+          <w:tab w:val="num" w:pos="2160"/>
+        </w:tabs>
+        <w:ind w:left="2160" w:hanging="360"/>
+      </w:pPr>
+      <w:rPr>
+        <w:rFonts w:ascii="Wingdings" w:hAnsi="Wingdings" w:hint="default"/>
+        <w:sz w:val="20"/>
+      </w:rPr>
+    </w:lvl>
+    <w:lvl w:ilvl="3" w:tentative="1">
+      <w:start w:val="1"/>
+      <w:numFmt w:val="bullet"/>
+      <w:lvlText w:val=""/>
+      <w:lvlJc w:val="left"/>
+      <w:pPr>
+        <w:tabs>
+          <w:tab w:val="num" w:pos="2880"/>
+        </w:tabs>
+        <w:ind w:left="2880" w:hanging="360"/>
+      </w:pPr>
+      <w:rPr>
+        <w:rFonts w:ascii="Wingdings" w:hAnsi="Wingdings" w:hint="default"/>
+        <w:sz w:val="20"/>
+      </w:rPr>
+    </w:lvl>
+    <w:lvl w:ilvl="4" w:tentative="1">
+      <w:start w:val="1"/>
+      <w:numFmt w:val="bullet"/>
+      <w:lvlText w:val=""/>
+      <w:lvlJc w:val="left"/>
+      <w:pPr>
+        <w:tabs>
+          <w:tab w:val="num" w:pos="3600"/>
+        </w:tabs>
+        <w:ind w:left="3600" w:hanging="360"/>
+      </w:pPr>
+      <w:rPr>
+        <w:rFonts w:ascii="Wingdings" w:hAnsi="Wingdings" w:hint="default"/>
+        <w:sz w:val="20"/>
+      </w:rPr>
+    </w:lvl>
+    <w:lvl w:ilvl="5" w:tentative="1">
+      <w:start w:val="1"/>
+      <w:numFmt w:val="bullet"/>
+      <w:lvlText w:val=""/>
+      <w:lvlJc w:val="left"/>
+      <w:pPr>
+        <w:tabs>
+          <w:tab w:val="num" w:pos="4320"/>
+        </w:tabs>
+        <w:ind w:left="4320" w:hanging="360"/>
+      </w:pPr>
+      <w:rPr>
+        <w:rFonts w:ascii="Wingdings" w:hAnsi="Wingdings" w:hint="default"/>
+        <w:sz w:val="20"/>
+      </w:rPr>
+    </w:lvl>
+    <w:lvl w:ilvl="6" w:tentative="1">
+      <w:start w:val="1"/>
+      <w:numFmt w:val="bullet"/>
+      <w:lvlText w:val=""/>
+      <w:lvlJc w:val="left"/>
+      <w:pPr>
+        <w:tabs>
+          <w:tab w:val="num" w:pos="5040"/>
+        </w:tabs>
+        <w:ind w:left="5040" w:hanging="360"/>
+      </w:pPr>
+      <w:rPr>
+        <w:rFonts w:ascii="Wingdings" w:hAnsi="Wingdings" w:hint="default"/>
+        <w:sz w:val="20"/>
+      </w:rPr>
+    </w:lvl>
+    <w:lvl w:ilvl="7" w:tentative="1">
+      <w:start w:val="1"/>
+      <w:numFmt w:val="bullet"/>
+      <w:lvlText w:val=""/>
+      <w:lvlJc w:val="left"/>
+      <w:pPr>
+        <w:tabs>
+          <w:tab w:val="num" w:pos="5760"/>
+        </w:tabs>
+        <w:ind w:left="5760" w:hanging="360"/>
+      </w:pPr>
+      <w:rPr>
+        <w:rFonts w:ascii="Wingdings" w:hAnsi="Wingdings" w:hint="default"/>
+        <w:sz w:val="20"/>
+      </w:rPr>
+    </w:lvl>
+    <w:lvl w:ilvl="8" w:tentative="1">
+      <w:start w:val="1"/>
+      <w:numFmt w:val="bullet"/>
+      <w:lvlText w:val=""/>
+      <w:lvlJc w:val="left"/>
+      <w:pPr>
+        <w:tabs>
+          <w:tab w:val="num" w:pos="6480"/>
+        </w:tabs>
+        <w:ind w:left="6480" w:hanging="360"/>
+      </w:pPr>
+      <w:rPr>
+        <w:rFonts w:ascii="Wingdings" w:hAnsi="Wingdings" w:hint="default"/>
+        <w:sz w:val="20"/>
+      </w:rPr>
+    </w:lvl>
+  </w:abstractNum>
+  <w:abstractNum w:abstractNumId="6" w15:restartNumberingAfterBreak="0">
     <w:nsid w:val="47263247"/>
     <w:multiLevelType w:val="multilevel"/>
     <w:tmpl w:val="26BA059E"/>
@@ -3362,14 +5435,640 @@
       </w:rPr>
     </w:lvl>
   </w:abstractNum>
+  <w:abstractNum w:abstractNumId="7" w15:restartNumberingAfterBreak="0">
+    <w:nsid w:val="55171C96"/>
+    <w:multiLevelType w:val="multilevel"/>
+    <w:tmpl w:val="CCDA8288"/>
+    <w:lvl w:ilvl="0">
+      <w:start w:val="1"/>
+      <w:numFmt w:val="bullet"/>
+      <w:lvlText w:val=""/>
+      <w:lvlJc w:val="left"/>
+      <w:pPr>
+        <w:tabs>
+          <w:tab w:val="num" w:pos="720"/>
+        </w:tabs>
+        <w:ind w:left="720" w:hanging="360"/>
+      </w:pPr>
+      <w:rPr>
+        <w:rFonts w:ascii="Symbol" w:hAnsi="Symbol" w:hint="default"/>
+        <w:sz w:val="20"/>
+      </w:rPr>
+    </w:lvl>
+    <w:lvl w:ilvl="1" w:tentative="1">
+      <w:start w:val="1"/>
+      <w:numFmt w:val="bullet"/>
+      <w:lvlText w:val="o"/>
+      <w:lvlJc w:val="left"/>
+      <w:pPr>
+        <w:tabs>
+          <w:tab w:val="num" w:pos="1440"/>
+        </w:tabs>
+        <w:ind w:left="1440" w:hanging="360"/>
+      </w:pPr>
+      <w:rPr>
+        <w:rFonts w:ascii="Courier New" w:hAnsi="Courier New" w:hint="default"/>
+        <w:sz w:val="20"/>
+      </w:rPr>
+    </w:lvl>
+    <w:lvl w:ilvl="2" w:tentative="1">
+      <w:start w:val="1"/>
+      <w:numFmt w:val="bullet"/>
+      <w:lvlText w:val=""/>
+      <w:lvlJc w:val="left"/>
+      <w:pPr>
+        <w:tabs>
+          <w:tab w:val="num" w:pos="2160"/>
+        </w:tabs>
+        <w:ind w:left="2160" w:hanging="360"/>
+      </w:pPr>
+      <w:rPr>
+        <w:rFonts w:ascii="Wingdings" w:hAnsi="Wingdings" w:hint="default"/>
+        <w:sz w:val="20"/>
+      </w:rPr>
+    </w:lvl>
+    <w:lvl w:ilvl="3" w:tentative="1">
+      <w:start w:val="1"/>
+      <w:numFmt w:val="bullet"/>
+      <w:lvlText w:val=""/>
+      <w:lvlJc w:val="left"/>
+      <w:pPr>
+        <w:tabs>
+          <w:tab w:val="num" w:pos="2880"/>
+        </w:tabs>
+        <w:ind w:left="2880" w:hanging="360"/>
+      </w:pPr>
+      <w:rPr>
+        <w:rFonts w:ascii="Wingdings" w:hAnsi="Wingdings" w:hint="default"/>
+        <w:sz w:val="20"/>
+      </w:rPr>
+    </w:lvl>
+    <w:lvl w:ilvl="4" w:tentative="1">
+      <w:start w:val="1"/>
+      <w:numFmt w:val="bullet"/>
+      <w:lvlText w:val=""/>
+      <w:lvlJc w:val="left"/>
+      <w:pPr>
+        <w:tabs>
+          <w:tab w:val="num" w:pos="3600"/>
+        </w:tabs>
+        <w:ind w:left="3600" w:hanging="360"/>
+      </w:pPr>
+      <w:rPr>
+        <w:rFonts w:ascii="Wingdings" w:hAnsi="Wingdings" w:hint="default"/>
+        <w:sz w:val="20"/>
+      </w:rPr>
+    </w:lvl>
+    <w:lvl w:ilvl="5" w:tentative="1">
+      <w:start w:val="1"/>
+      <w:numFmt w:val="bullet"/>
+      <w:lvlText w:val=""/>
+      <w:lvlJc w:val="left"/>
+      <w:pPr>
+        <w:tabs>
+          <w:tab w:val="num" w:pos="4320"/>
+        </w:tabs>
+        <w:ind w:left="4320" w:hanging="360"/>
+      </w:pPr>
+      <w:rPr>
+        <w:rFonts w:ascii="Wingdings" w:hAnsi="Wingdings" w:hint="default"/>
+        <w:sz w:val="20"/>
+      </w:rPr>
+    </w:lvl>
+    <w:lvl w:ilvl="6" w:tentative="1">
+      <w:start w:val="1"/>
+      <w:numFmt w:val="bullet"/>
+      <w:lvlText w:val=""/>
+      <w:lvlJc w:val="left"/>
+      <w:pPr>
+        <w:tabs>
+          <w:tab w:val="num" w:pos="5040"/>
+        </w:tabs>
+        <w:ind w:left="5040" w:hanging="360"/>
+      </w:pPr>
+      <w:rPr>
+        <w:rFonts w:ascii="Wingdings" w:hAnsi="Wingdings" w:hint="default"/>
+        <w:sz w:val="20"/>
+      </w:rPr>
+    </w:lvl>
+    <w:lvl w:ilvl="7" w:tentative="1">
+      <w:start w:val="1"/>
+      <w:numFmt w:val="bullet"/>
+      <w:lvlText w:val=""/>
+      <w:lvlJc w:val="left"/>
+      <w:pPr>
+        <w:tabs>
+          <w:tab w:val="num" w:pos="5760"/>
+        </w:tabs>
+        <w:ind w:left="5760" w:hanging="360"/>
+      </w:pPr>
+      <w:rPr>
+        <w:rFonts w:ascii="Wingdings" w:hAnsi="Wingdings" w:hint="default"/>
+        <w:sz w:val="20"/>
+      </w:rPr>
+    </w:lvl>
+    <w:lvl w:ilvl="8" w:tentative="1">
+      <w:start w:val="1"/>
+      <w:numFmt w:val="bullet"/>
+      <w:lvlText w:val=""/>
+      <w:lvlJc w:val="left"/>
+      <w:pPr>
+        <w:tabs>
+          <w:tab w:val="num" w:pos="6480"/>
+        </w:tabs>
+        <w:ind w:left="6480" w:hanging="360"/>
+      </w:pPr>
+      <w:rPr>
+        <w:rFonts w:ascii="Wingdings" w:hAnsi="Wingdings" w:hint="default"/>
+        <w:sz w:val="20"/>
+      </w:rPr>
+    </w:lvl>
+  </w:abstractNum>
+  <w:abstractNum w:abstractNumId="8" w15:restartNumberingAfterBreak="0">
+    <w:nsid w:val="5CBD127F"/>
+    <w:multiLevelType w:val="multilevel"/>
+    <w:tmpl w:val="8F041004"/>
+    <w:lvl w:ilvl="0">
+      <w:start w:val="1"/>
+      <w:numFmt w:val="bullet"/>
+      <w:lvlText w:val=""/>
+      <w:lvlJc w:val="left"/>
+      <w:pPr>
+        <w:tabs>
+          <w:tab w:val="num" w:pos="720"/>
+        </w:tabs>
+        <w:ind w:left="720" w:hanging="360"/>
+      </w:pPr>
+      <w:rPr>
+        <w:rFonts w:ascii="Symbol" w:hAnsi="Symbol" w:hint="default"/>
+        <w:sz w:val="20"/>
+      </w:rPr>
+    </w:lvl>
+    <w:lvl w:ilvl="1" w:tentative="1">
+      <w:start w:val="1"/>
+      <w:numFmt w:val="bullet"/>
+      <w:lvlText w:val="o"/>
+      <w:lvlJc w:val="left"/>
+      <w:pPr>
+        <w:tabs>
+          <w:tab w:val="num" w:pos="1440"/>
+        </w:tabs>
+        <w:ind w:left="1440" w:hanging="360"/>
+      </w:pPr>
+      <w:rPr>
+        <w:rFonts w:ascii="Courier New" w:hAnsi="Courier New" w:hint="default"/>
+        <w:sz w:val="20"/>
+      </w:rPr>
+    </w:lvl>
+    <w:lvl w:ilvl="2" w:tentative="1">
+      <w:start w:val="1"/>
+      <w:numFmt w:val="bullet"/>
+      <w:lvlText w:val=""/>
+      <w:lvlJc w:val="left"/>
+      <w:pPr>
+        <w:tabs>
+          <w:tab w:val="num" w:pos="2160"/>
+        </w:tabs>
+        <w:ind w:left="2160" w:hanging="360"/>
+      </w:pPr>
+      <w:rPr>
+        <w:rFonts w:ascii="Wingdings" w:hAnsi="Wingdings" w:hint="default"/>
+        <w:sz w:val="20"/>
+      </w:rPr>
+    </w:lvl>
+    <w:lvl w:ilvl="3" w:tentative="1">
+      <w:start w:val="1"/>
+      <w:numFmt w:val="bullet"/>
+      <w:lvlText w:val=""/>
+      <w:lvlJc w:val="left"/>
+      <w:pPr>
+        <w:tabs>
+          <w:tab w:val="num" w:pos="2880"/>
+        </w:tabs>
+        <w:ind w:left="2880" w:hanging="360"/>
+      </w:pPr>
+      <w:rPr>
+        <w:rFonts w:ascii="Wingdings" w:hAnsi="Wingdings" w:hint="default"/>
+        <w:sz w:val="20"/>
+      </w:rPr>
+    </w:lvl>
+    <w:lvl w:ilvl="4" w:tentative="1">
+      <w:start w:val="1"/>
+      <w:numFmt w:val="bullet"/>
+      <w:lvlText w:val=""/>
+      <w:lvlJc w:val="left"/>
+      <w:pPr>
+        <w:tabs>
+          <w:tab w:val="num" w:pos="3600"/>
+        </w:tabs>
+        <w:ind w:left="3600" w:hanging="360"/>
+      </w:pPr>
+      <w:rPr>
+        <w:rFonts w:ascii="Wingdings" w:hAnsi="Wingdings" w:hint="default"/>
+        <w:sz w:val="20"/>
+      </w:rPr>
+    </w:lvl>
+    <w:lvl w:ilvl="5" w:tentative="1">
+      <w:start w:val="1"/>
+      <w:numFmt w:val="bullet"/>
+      <w:lvlText w:val=""/>
+      <w:lvlJc w:val="left"/>
+      <w:pPr>
+        <w:tabs>
+          <w:tab w:val="num" w:pos="4320"/>
+        </w:tabs>
+        <w:ind w:left="4320" w:hanging="360"/>
+      </w:pPr>
+      <w:rPr>
+        <w:rFonts w:ascii="Wingdings" w:hAnsi="Wingdings" w:hint="default"/>
+        <w:sz w:val="20"/>
+      </w:rPr>
+    </w:lvl>
+    <w:lvl w:ilvl="6" w:tentative="1">
+      <w:start w:val="1"/>
+      <w:numFmt w:val="bullet"/>
+      <w:lvlText w:val=""/>
+      <w:lvlJc w:val="left"/>
+      <w:pPr>
+        <w:tabs>
+          <w:tab w:val="num" w:pos="5040"/>
+        </w:tabs>
+        <w:ind w:left="5040" w:hanging="360"/>
+      </w:pPr>
+      <w:rPr>
+        <w:rFonts w:ascii="Wingdings" w:hAnsi="Wingdings" w:hint="default"/>
+        <w:sz w:val="20"/>
+      </w:rPr>
+    </w:lvl>
+    <w:lvl w:ilvl="7" w:tentative="1">
+      <w:start w:val="1"/>
+      <w:numFmt w:val="bullet"/>
+      <w:lvlText w:val=""/>
+      <w:lvlJc w:val="left"/>
+      <w:pPr>
+        <w:tabs>
+          <w:tab w:val="num" w:pos="5760"/>
+        </w:tabs>
+        <w:ind w:left="5760" w:hanging="360"/>
+      </w:pPr>
+      <w:rPr>
+        <w:rFonts w:ascii="Wingdings" w:hAnsi="Wingdings" w:hint="default"/>
+        <w:sz w:val="20"/>
+      </w:rPr>
+    </w:lvl>
+    <w:lvl w:ilvl="8" w:tentative="1">
+      <w:start w:val="1"/>
+      <w:numFmt w:val="bullet"/>
+      <w:lvlText w:val=""/>
+      <w:lvlJc w:val="left"/>
+      <w:pPr>
+        <w:tabs>
+          <w:tab w:val="num" w:pos="6480"/>
+        </w:tabs>
+        <w:ind w:left="6480" w:hanging="360"/>
+      </w:pPr>
+      <w:rPr>
+        <w:rFonts w:ascii="Wingdings" w:hAnsi="Wingdings" w:hint="default"/>
+        <w:sz w:val="20"/>
+      </w:rPr>
+    </w:lvl>
+  </w:abstractNum>
+  <w:abstractNum w:abstractNumId="9" w15:restartNumberingAfterBreak="0">
+    <w:nsid w:val="675206E2"/>
+    <w:multiLevelType w:val="multilevel"/>
+    <w:tmpl w:val="8CA4F8F4"/>
+    <w:lvl w:ilvl="0">
+      <w:start w:val="1"/>
+      <w:numFmt w:val="bullet"/>
+      <w:lvlText w:val=""/>
+      <w:lvlJc w:val="left"/>
+      <w:pPr>
+        <w:tabs>
+          <w:tab w:val="num" w:pos="720"/>
+        </w:tabs>
+        <w:ind w:left="720" w:hanging="360"/>
+      </w:pPr>
+      <w:rPr>
+        <w:rFonts w:ascii="Symbol" w:hAnsi="Symbol" w:hint="default"/>
+        <w:sz w:val="20"/>
+      </w:rPr>
+    </w:lvl>
+    <w:lvl w:ilvl="1" w:tentative="1">
+      <w:start w:val="1"/>
+      <w:numFmt w:val="bullet"/>
+      <w:lvlText w:val="o"/>
+      <w:lvlJc w:val="left"/>
+      <w:pPr>
+        <w:tabs>
+          <w:tab w:val="num" w:pos="1440"/>
+        </w:tabs>
+        <w:ind w:left="1440" w:hanging="360"/>
+      </w:pPr>
+      <w:rPr>
+        <w:rFonts w:ascii="Courier New" w:hAnsi="Courier New" w:hint="default"/>
+        <w:sz w:val="20"/>
+      </w:rPr>
+    </w:lvl>
+    <w:lvl w:ilvl="2" w:tentative="1">
+      <w:start w:val="1"/>
+      <w:numFmt w:val="bullet"/>
+      <w:lvlText w:val=""/>
+      <w:lvlJc w:val="left"/>
+      <w:pPr>
+        <w:tabs>
+          <w:tab w:val="num" w:pos="2160"/>
+        </w:tabs>
+        <w:ind w:left="2160" w:hanging="360"/>
+      </w:pPr>
+      <w:rPr>
+        <w:rFonts w:ascii="Wingdings" w:hAnsi="Wingdings" w:hint="default"/>
+        <w:sz w:val="20"/>
+      </w:rPr>
+    </w:lvl>
+    <w:lvl w:ilvl="3" w:tentative="1">
+      <w:start w:val="1"/>
+      <w:numFmt w:val="bullet"/>
+      <w:lvlText w:val=""/>
+      <w:lvlJc w:val="left"/>
+      <w:pPr>
+        <w:tabs>
+          <w:tab w:val="num" w:pos="2880"/>
+        </w:tabs>
+        <w:ind w:left="2880" w:hanging="360"/>
+      </w:pPr>
+      <w:rPr>
+        <w:rFonts w:ascii="Wingdings" w:hAnsi="Wingdings" w:hint="default"/>
+        <w:sz w:val="20"/>
+      </w:rPr>
+    </w:lvl>
+    <w:lvl w:ilvl="4" w:tentative="1">
+      <w:start w:val="1"/>
+      <w:numFmt w:val="bullet"/>
+      <w:lvlText w:val=""/>
+      <w:lvlJc w:val="left"/>
+      <w:pPr>
+        <w:tabs>
+          <w:tab w:val="num" w:pos="3600"/>
+        </w:tabs>
+        <w:ind w:left="3600" w:hanging="360"/>
+      </w:pPr>
+      <w:rPr>
+        <w:rFonts w:ascii="Wingdings" w:hAnsi="Wingdings" w:hint="default"/>
+        <w:sz w:val="20"/>
+      </w:rPr>
+    </w:lvl>
+    <w:lvl w:ilvl="5" w:tentative="1">
+      <w:start w:val="1"/>
+      <w:numFmt w:val="bullet"/>
+      <w:lvlText w:val=""/>
+      <w:lvlJc w:val="left"/>
+      <w:pPr>
+        <w:tabs>
+          <w:tab w:val="num" w:pos="4320"/>
+        </w:tabs>
+        <w:ind w:left="4320" w:hanging="360"/>
+      </w:pPr>
+      <w:rPr>
+        <w:rFonts w:ascii="Wingdings" w:hAnsi="Wingdings" w:hint="default"/>
+        <w:sz w:val="20"/>
+      </w:rPr>
+    </w:lvl>
+    <w:lvl w:ilvl="6" w:tentative="1">
+      <w:start w:val="1"/>
+      <w:numFmt w:val="bullet"/>
+      <w:lvlText w:val=""/>
+      <w:lvlJc w:val="left"/>
+      <w:pPr>
+        <w:tabs>
+          <w:tab w:val="num" w:pos="5040"/>
+        </w:tabs>
+        <w:ind w:left="5040" w:hanging="360"/>
+      </w:pPr>
+      <w:rPr>
+        <w:rFonts w:ascii="Wingdings" w:hAnsi="Wingdings" w:hint="default"/>
+        <w:sz w:val="20"/>
+      </w:rPr>
+    </w:lvl>
+    <w:lvl w:ilvl="7" w:tentative="1">
+      <w:start w:val="1"/>
+      <w:numFmt w:val="bullet"/>
+      <w:lvlText w:val=""/>
+      <w:lvlJc w:val="left"/>
+      <w:pPr>
+        <w:tabs>
+          <w:tab w:val="num" w:pos="5760"/>
+        </w:tabs>
+        <w:ind w:left="5760" w:hanging="360"/>
+      </w:pPr>
+      <w:rPr>
+        <w:rFonts w:ascii="Wingdings" w:hAnsi="Wingdings" w:hint="default"/>
+        <w:sz w:val="20"/>
+      </w:rPr>
+    </w:lvl>
+    <w:lvl w:ilvl="8" w:tentative="1">
+      <w:start w:val="1"/>
+      <w:numFmt w:val="bullet"/>
+      <w:lvlText w:val=""/>
+      <w:lvlJc w:val="left"/>
+      <w:pPr>
+        <w:tabs>
+          <w:tab w:val="num" w:pos="6480"/>
+        </w:tabs>
+        <w:ind w:left="6480" w:hanging="360"/>
+      </w:pPr>
+      <w:rPr>
+        <w:rFonts w:ascii="Wingdings" w:hAnsi="Wingdings" w:hint="default"/>
+        <w:sz w:val="20"/>
+      </w:rPr>
+    </w:lvl>
+  </w:abstractNum>
+  <w:abstractNum w:abstractNumId="10" w15:restartNumberingAfterBreak="0">
+    <w:nsid w:val="6F167234"/>
+    <w:multiLevelType w:val="multilevel"/>
+    <w:tmpl w:val="0F2A18D0"/>
+    <w:lvl w:ilvl="0">
+      <w:start w:val="1"/>
+      <w:numFmt w:val="bullet"/>
+      <w:lvlText w:val=""/>
+      <w:lvlJc w:val="left"/>
+      <w:pPr>
+        <w:tabs>
+          <w:tab w:val="num" w:pos="720"/>
+        </w:tabs>
+        <w:ind w:left="720" w:hanging="360"/>
+      </w:pPr>
+      <w:rPr>
+        <w:rFonts w:ascii="Symbol" w:hAnsi="Symbol" w:hint="default"/>
+        <w:sz w:val="20"/>
+      </w:rPr>
+    </w:lvl>
+    <w:lvl w:ilvl="1" w:tentative="1">
+      <w:start w:val="1"/>
+      <w:numFmt w:val="bullet"/>
+      <w:lvlText w:val="o"/>
+      <w:lvlJc w:val="left"/>
+      <w:pPr>
+        <w:tabs>
+          <w:tab w:val="num" w:pos="1440"/>
+        </w:tabs>
+        <w:ind w:left="1440" w:hanging="360"/>
+      </w:pPr>
+      <w:rPr>
+        <w:rFonts w:ascii="Courier New" w:hAnsi="Courier New" w:hint="default"/>
+        <w:sz w:val="20"/>
+      </w:rPr>
+    </w:lvl>
+    <w:lvl w:ilvl="2" w:tentative="1">
+      <w:start w:val="1"/>
+      <w:numFmt w:val="bullet"/>
+      <w:lvlText w:val=""/>
+      <w:lvlJc w:val="left"/>
+      <w:pPr>
+        <w:tabs>
+          <w:tab w:val="num" w:pos="2160"/>
+        </w:tabs>
+        <w:ind w:left="2160" w:hanging="360"/>
+      </w:pPr>
+      <w:rPr>
+        <w:rFonts w:ascii="Wingdings" w:hAnsi="Wingdings" w:hint="default"/>
+        <w:sz w:val="20"/>
+      </w:rPr>
+    </w:lvl>
+    <w:lvl w:ilvl="3" w:tentative="1">
+      <w:start w:val="1"/>
+      <w:numFmt w:val="bullet"/>
+      <w:lvlText w:val=""/>
+      <w:lvlJc w:val="left"/>
+      <w:pPr>
+        <w:tabs>
+          <w:tab w:val="num" w:pos="2880"/>
+        </w:tabs>
+        <w:ind w:left="2880" w:hanging="360"/>
+      </w:pPr>
+      <w:rPr>
+        <w:rFonts w:ascii="Wingdings" w:hAnsi="Wingdings" w:hint="default"/>
+        <w:sz w:val="20"/>
+      </w:rPr>
+    </w:lvl>
+    <w:lvl w:ilvl="4" w:tentative="1">
+      <w:start w:val="1"/>
+      <w:numFmt w:val="bullet"/>
+      <w:lvlText w:val=""/>
+      <w:lvlJc w:val="left"/>
+      <w:pPr>
+        <w:tabs>
+          <w:tab w:val="num" w:pos="3600"/>
+        </w:tabs>
+        <w:ind w:left="3600" w:hanging="360"/>
+      </w:pPr>
+      <w:rPr>
+        <w:rFonts w:ascii="Wingdings" w:hAnsi="Wingdings" w:hint="default"/>
+        <w:sz w:val="20"/>
+      </w:rPr>
+    </w:lvl>
+    <w:lvl w:ilvl="5" w:tentative="1">
+      <w:start w:val="1"/>
+      <w:numFmt w:val="bullet"/>
+      <w:lvlText w:val=""/>
+      <w:lvlJc w:val="left"/>
+      <w:pPr>
+        <w:tabs>
+          <w:tab w:val="num" w:pos="4320"/>
+        </w:tabs>
+        <w:ind w:left="4320" w:hanging="360"/>
+      </w:pPr>
+      <w:rPr>
+        <w:rFonts w:ascii="Wingdings" w:hAnsi="Wingdings" w:hint="default"/>
+        <w:sz w:val="20"/>
+      </w:rPr>
+    </w:lvl>
+    <w:lvl w:ilvl="6" w:tentative="1">
+      <w:start w:val="1"/>
+      <w:numFmt w:val="bullet"/>
+      <w:lvlText w:val=""/>
+      <w:lvlJc w:val="left"/>
+      <w:pPr>
+        <w:tabs>
+          <w:tab w:val="num" w:pos="5040"/>
+        </w:tabs>
+        <w:ind w:left="5040" w:hanging="360"/>
+      </w:pPr>
+      <w:rPr>
+        <w:rFonts w:ascii="Wingdings" w:hAnsi="Wingdings" w:hint="default"/>
+        <w:sz w:val="20"/>
+      </w:rPr>
+    </w:lvl>
+    <w:lvl w:ilvl="7" w:tentative="1">
+      <w:start w:val="1"/>
+      <w:numFmt w:val="bullet"/>
+      <w:lvlText w:val=""/>
+      <w:lvlJc w:val="left"/>
+      <w:pPr>
+        <w:tabs>
+          <w:tab w:val="num" w:pos="5760"/>
+        </w:tabs>
+        <w:ind w:left="5760" w:hanging="360"/>
+      </w:pPr>
+      <w:rPr>
+        <w:rFonts w:ascii="Wingdings" w:hAnsi="Wingdings" w:hint="default"/>
+        <w:sz w:val="20"/>
+      </w:rPr>
+    </w:lvl>
+    <w:lvl w:ilvl="8" w:tentative="1">
+      <w:start w:val="1"/>
+      <w:numFmt w:val="bullet"/>
+      <w:lvlText w:val=""/>
+      <w:lvlJc w:val="left"/>
+      <w:pPr>
+        <w:tabs>
+          <w:tab w:val="num" w:pos="6480"/>
+        </w:tabs>
+        <w:ind w:left="6480" w:hanging="360"/>
+      </w:pPr>
+      <w:rPr>
+        <w:rFonts w:ascii="Wingdings" w:hAnsi="Wingdings" w:hint="default"/>
+        <w:sz w:val="20"/>
+      </w:rPr>
+    </w:lvl>
+  </w:abstractNum>
   <w:num w:numId="1">
+    <w:abstractNumId w:val="6"/>
+  </w:num>
+  <w:num w:numId="2">
+    <w:abstractNumId w:val="8"/>
+  </w:num>
+  <w:num w:numId="3">
+    <w:abstractNumId w:val="9"/>
+  </w:num>
+  <w:num w:numId="4">
+    <w:abstractNumId w:val="2"/>
+  </w:num>
+  <w:num w:numId="5">
+    <w:abstractNumId w:val="3"/>
+  </w:num>
+  <w:num w:numId="6">
+    <w:abstractNumId w:val="4"/>
+  </w:num>
+  <w:num w:numId="7">
+    <w:abstractNumId w:val="7"/>
+  </w:num>
+  <w:num w:numId="8">
     <w:abstractNumId w:val="0"/>
+  </w:num>
+  <w:num w:numId="9">
+    <w:abstractNumId w:val="5"/>
+  </w:num>
+  <w:num w:numId="10">
+    <w:abstractNumId w:val="10"/>
+  </w:num>
+  <w:num w:numId="11">
+    <w:abstractNumId w:val="1"/>
   </w:num>
 </w:numbering>
 </file>
 
 <file path=word/styles.xml><?xml version="1.0" encoding="utf-8"?>
-<w:styles xmlns:mc="http://schemas.openxmlformats.org/markup-compatibility/2006" xmlns:r="http://schemas.openxmlformats.org/officeDocument/2006/relationships" xmlns:w="http://schemas.openxmlformats.org/wordprocessingml/2006/main" xmlns:w14="http://schemas.microsoft.com/office/word/2010/wordml" xmlns:w15="http://schemas.microsoft.com/office/word/2012/wordml" xmlns:w16cex="http://schemas.microsoft.com/office/word/2018/wordml/cex" xmlns:w16cid="http://schemas.microsoft.com/office/word/2016/wordml/cid" xmlns:w16="http://schemas.microsoft.com/office/word/2018/wordml" xmlns:w16sdtdh="http://schemas.microsoft.com/office/word/2020/wordml/sdtdatahash" xmlns:w16se="http://schemas.microsoft.com/office/word/2015/wordml/symex" mc:Ignorable="w14 w15 w16se w16cid w16 w16cex w16sdtdh">
+<w:styles xmlns:mc="http://schemas.openxmlformats.org/markup-compatibility/2006" xmlns:r="http://schemas.openxmlformats.org/officeDocument/2006/relationships" xmlns:w="http://schemas.openxmlformats.org/wordprocessingml/2006/main" xmlns:w14="http://schemas.microsoft.com/office/word/2010/wordml" xmlns:w15="http://schemas.microsoft.com/office/word/2012/wordml" xmlns:w16cid="http://schemas.microsoft.com/office/word/2016/wordml/cid" xmlns:w16se="http://schemas.microsoft.com/office/word/2015/wordml/symex" mc:Ignorable="w14 w15 w16se w16cid">
   <w:docDefaults>
     <w:rPrDefault>
       <w:rPr>
@@ -3385,7 +6084,7 @@
       </w:pPr>
     </w:pPrDefault>
   </w:docDefaults>
-  <w:latentStyles w:defLockedState="0" w:defUIPriority="99" w:defSemiHidden="0" w:defUnhideWhenUsed="0" w:defQFormat="0" w:count="376">
+  <w:latentStyles w:defLockedState="0" w:defUIPriority="99" w:defSemiHidden="0" w:defUnhideWhenUsed="0" w:defQFormat="0" w:count="375">
     <w:lsdException w:name="Normal" w:uiPriority="0" w:qFormat="1"/>
     <w:lsdException w:name="heading 1" w:uiPriority="9" w:qFormat="1"/>
     <w:lsdException w:name="heading 2" w:semiHidden="1" w:uiPriority="9" w:unhideWhenUsed="1" w:qFormat="1"/>
@@ -3761,7 +6460,6 @@
     <w:lsdException w:name="Smart Hyperlink" w:semiHidden="1" w:unhideWhenUsed="1"/>
     <w:lsdException w:name="Hashtag" w:semiHidden="1" w:unhideWhenUsed="1"/>
     <w:lsdException w:name="Unresolved Mention" w:semiHidden="1" w:unhideWhenUsed="1"/>
-    <w:lsdException w:name="Smart Link" w:semiHidden="1" w:unhideWhenUsed="1"/>
   </w:latentStyles>
   <w:style w:type="paragraph" w:default="1" w:styleId="Normal">
     <w:name w:val="Normal"/>
